--- a/document/Test Case Specification.docx
+++ b/document/Test Case Specification.docx
@@ -928,7 +928,7 @@
           <w:r>
             <w:fldChar w:fldCharType="separate"/>
           </w:r>
-          <w:hyperlink w:anchor="_Toc480811064" w:history="1">
+          <w:hyperlink w:anchor="_Toc482698595" w:history="1">
             <w:r>
               <w:rPr>
                 <w:rStyle w:val="a6"/>
@@ -968,7 +968,7 @@
                 <w:noProof/>
                 <w:webHidden/>
               </w:rPr>
-              <w:instrText xml:space="preserve"> PAGEREF _Toc480811064 \h </w:instrText>
+              <w:instrText xml:space="preserve"> PAGEREF _Toc482698595 \h </w:instrText>
             </w:r>
             <w:r>
               <w:rPr>
@@ -1010,7 +1010,7 @@
               <w:noProof/>
             </w:rPr>
           </w:pPr>
-          <w:hyperlink w:anchor="_Toc480811065" w:history="1">
+          <w:hyperlink w:anchor="_Toc482698596" w:history="1">
             <w:r>
               <w:rPr>
                 <w:rStyle w:val="a6"/>
@@ -1050,7 +1050,7 @@
                 <w:noProof/>
                 <w:webHidden/>
               </w:rPr>
-              <w:instrText xml:space="preserve"> PAGEREF _Toc480811065 \h </w:instrText>
+              <w:instrText xml:space="preserve"> PAGEREF _Toc482698596 \h </w:instrText>
             </w:r>
             <w:r>
               <w:rPr>
@@ -1092,7 +1092,7 @@
               <w:noProof/>
             </w:rPr>
           </w:pPr>
-          <w:hyperlink w:anchor="_Toc480811066" w:history="1">
+          <w:hyperlink w:anchor="_Toc482698597" w:history="1">
             <w:r>
               <w:rPr>
                 <w:rStyle w:val="a6"/>
@@ -1132,7 +1132,7 @@
                 <w:noProof/>
                 <w:webHidden/>
               </w:rPr>
-              <w:instrText xml:space="preserve"> PAGEREF _Toc480811066 \h </w:instrText>
+              <w:instrText xml:space="preserve"> PAGEREF _Toc482698597 \h </w:instrText>
             </w:r>
             <w:r>
               <w:rPr>
@@ -1174,7 +1174,7 @@
               <w:noProof/>
             </w:rPr>
           </w:pPr>
-          <w:hyperlink w:anchor="_Toc480811067" w:history="1">
+          <w:hyperlink w:anchor="_Toc482698598" w:history="1">
             <w:r>
               <w:rPr>
                 <w:rStyle w:val="a6"/>
@@ -1214,7 +1214,7 @@
                 <w:noProof/>
                 <w:webHidden/>
               </w:rPr>
-              <w:instrText xml:space="preserve"> PAGEREF _Toc480811067 \h </w:instrText>
+              <w:instrText xml:space="preserve"> PAGEREF _Toc482698598 \h </w:instrText>
             </w:r>
             <w:r>
               <w:rPr>
@@ -1234,7 +1234,7 @@
                 <w:noProof/>
                 <w:webHidden/>
               </w:rPr>
-              <w:t>2</w:t>
+              <w:t>4</w:t>
             </w:r>
             <w:r>
               <w:rPr>
@@ -1256,7 +1256,7 @@
               <w:noProof/>
             </w:rPr>
           </w:pPr>
-          <w:hyperlink w:anchor="_Toc480811068" w:history="1">
+          <w:hyperlink w:anchor="_Toc482698599" w:history="1">
             <w:r>
               <w:rPr>
                 <w:rStyle w:val="a6"/>
@@ -1296,7 +1296,7 @@
                 <w:noProof/>
                 <w:webHidden/>
               </w:rPr>
-              <w:instrText xml:space="preserve"> PAGEREF _Toc480811068 \h </w:instrText>
+              <w:instrText xml:space="preserve"> PAGEREF _Toc482698599 \h </w:instrText>
             </w:r>
             <w:r>
               <w:rPr>
@@ -1316,7 +1316,7 @@
                 <w:noProof/>
                 <w:webHidden/>
               </w:rPr>
-              <w:t>3</w:t>
+              <w:t>5</w:t>
             </w:r>
             <w:r>
               <w:rPr>
@@ -1338,7 +1338,7 @@
               <w:noProof/>
             </w:rPr>
           </w:pPr>
-          <w:hyperlink w:anchor="_Toc480811069" w:history="1">
+          <w:hyperlink w:anchor="_Toc482698600" w:history="1">
             <w:r>
               <w:rPr>
                 <w:rStyle w:val="a6"/>
@@ -1378,7 +1378,7 @@
                 <w:noProof/>
                 <w:webHidden/>
               </w:rPr>
-              <w:instrText xml:space="preserve"> PAGEREF _Toc480811069 \h </w:instrText>
+              <w:instrText xml:space="preserve"> PAGEREF _Toc482698600 \h </w:instrText>
             </w:r>
             <w:r>
               <w:rPr>
@@ -1398,7 +1398,7 @@
                 <w:noProof/>
                 <w:webHidden/>
               </w:rPr>
-              <w:t>3</w:t>
+              <w:t>5</w:t>
             </w:r>
             <w:r>
               <w:rPr>
@@ -1420,7 +1420,7 @@
               <w:noProof/>
             </w:rPr>
           </w:pPr>
-          <w:hyperlink w:anchor="_Toc480811070" w:history="1">
+          <w:hyperlink w:anchor="_Toc482698601" w:history="1">
             <w:r>
               <w:rPr>
                 <w:rStyle w:val="a6"/>
@@ -1460,7 +1460,7 @@
                 <w:noProof/>
                 <w:webHidden/>
               </w:rPr>
-              <w:instrText xml:space="preserve"> PAGEREF _Toc480811070 \h </w:instrText>
+              <w:instrText xml:space="preserve"> PAGEREF _Toc482698601 \h </w:instrText>
             </w:r>
             <w:r>
               <w:rPr>
@@ -1480,7 +1480,7 @@
                 <w:noProof/>
                 <w:webHidden/>
               </w:rPr>
-              <w:t>3</w:t>
+              <w:t>5</w:t>
             </w:r>
             <w:r>
               <w:rPr>
@@ -1530,7 +1530,7 @@
         <w:outlineLvl w:val="0"/>
       </w:pPr>
       <w:bookmarkStart w:id="0" w:name="_Toc451503063"/>
-      <w:bookmarkStart w:id="1" w:name="_Toc480811064"/>
+      <w:bookmarkStart w:id="1" w:name="_Toc482698595"/>
       <w:r>
         <w:lastRenderedPageBreak/>
         <w:t>Test Case Specification Identifier</w:t>
@@ -1997,9 +1997,6 @@
             <w:pPr>
               <w:pStyle w:val="a3"/>
               <w:ind w:leftChars="0" w:left="0"/>
-              <w:rPr>
-                <w:rFonts w:hint="eastAsia"/>
-              </w:rPr>
             </w:pPr>
             <w:r>
               <w:rPr>
@@ -2020,9 +2017,6 @@
             <w:pPr>
               <w:pStyle w:val="a3"/>
               <w:ind w:leftChars="0" w:left="0"/>
-              <w:rPr>
-                <w:rFonts w:hint="eastAsia"/>
-              </w:rPr>
             </w:pPr>
             <w:r>
               <w:rPr>
@@ -2054,9 +2048,6 @@
             <w:pPr>
               <w:pStyle w:val="a3"/>
               <w:ind w:leftChars="0" w:left="0"/>
-              <w:rPr>
-                <w:rFonts w:hint="eastAsia"/>
-              </w:rPr>
             </w:pPr>
             <w:r>
               <w:rPr>
@@ -2083,9 +2074,6 @@
             <w:pPr>
               <w:pStyle w:val="a3"/>
               <w:ind w:leftChars="0" w:left="0"/>
-              <w:rPr>
-                <w:rFonts w:hint="eastAsia"/>
-              </w:rPr>
             </w:pPr>
             <w:r>
               <w:t>N</w:t>
@@ -2126,9 +2114,6 @@
             <w:pPr>
               <w:pStyle w:val="a3"/>
               <w:ind w:leftChars="0" w:left="0"/>
-              <w:rPr>
-                <w:rFonts w:hint="eastAsia"/>
-              </w:rPr>
             </w:pPr>
             <w:r>
               <w:rPr>
@@ -2174,7 +2159,7 @@
         <w:outlineLvl w:val="0"/>
       </w:pPr>
       <w:bookmarkStart w:id="2" w:name="_Toc451503064"/>
-      <w:bookmarkStart w:id="3" w:name="_Toc480811065"/>
+      <w:bookmarkStart w:id="3" w:name="_Toc482698596"/>
       <w:r>
         <w:t>Test Items</w:t>
       </w:r>
@@ -2221,7 +2206,7 @@
         <w:pStyle w:val="STV"/>
         <w:ind w:firstLine="0"/>
         <w:rPr>
-          <w:rFonts w:ascii="Helvetica" w:hAnsi="Helvetica" w:cs="Helvetica" w:hint="eastAsia"/>
+          <w:rFonts w:ascii="Helvetica" w:hAnsi="Helvetica" w:cs="Helvetica"/>
           <w:color w:val="444444"/>
         </w:rPr>
       </w:pPr>
@@ -2256,7 +2241,7 @@
         </w:rPr>
       </w:pPr>
       <w:bookmarkStart w:id="4" w:name="_Toc451503065"/>
-      <w:bookmarkStart w:id="5" w:name="_Toc480811066"/>
+      <w:bookmarkStart w:id="5" w:name="_Toc482698597"/>
       <w:r>
         <w:t>Input Specifications</w:t>
       </w:r>
@@ -2378,8 +2363,42 @@
               <w:pStyle w:val="a3"/>
               <w:ind w:leftChars="0" w:left="0"/>
             </w:pPr>
-            <w:bookmarkStart w:id="6" w:name="_GoBack"/>
-            <w:bookmarkEnd w:id="6"/>
+            <w:r>
+              <w:t>1.</w:t>
+            </w:r>
+            <w:r>
+              <w:rPr>
+                <w:rFonts w:hint="eastAsia"/>
+              </w:rPr>
+              <w:t>Launch Application</w:t>
+            </w:r>
+          </w:p>
+          <w:p>
+            <w:pPr>
+              <w:pStyle w:val="a3"/>
+              <w:ind w:leftChars="0" w:left="0"/>
+            </w:pPr>
+            <w:r>
+              <w:t>2.Select “input password”</w:t>
+            </w:r>
+          </w:p>
+          <w:p>
+            <w:pPr>
+              <w:pStyle w:val="a3"/>
+              <w:ind w:leftChars="0" w:left="0"/>
+            </w:pPr>
+            <w:r>
+              <w:t>3.Type password</w:t>
+            </w:r>
+          </w:p>
+          <w:p>
+            <w:pPr>
+              <w:pStyle w:val="a3"/>
+              <w:ind w:leftChars="0" w:left="0"/>
+            </w:pPr>
+            <w:r>
+              <w:t>4.Click “GET STARTED” button</w:t>
+            </w:r>
           </w:p>
         </w:tc>
       </w:tr>
@@ -2433,6 +2452,42 @@
               <w:pStyle w:val="a3"/>
               <w:ind w:leftChars="0" w:left="0"/>
             </w:pPr>
+            <w:r>
+              <w:t>1.Click “+” button</w:t>
+            </w:r>
+          </w:p>
+          <w:p>
+            <w:pPr>
+              <w:pStyle w:val="a3"/>
+              <w:ind w:leftChars="0" w:left="0"/>
+            </w:pPr>
+            <w:r>
+              <w:t>2.Select “plain text”</w:t>
+            </w:r>
+          </w:p>
+          <w:p>
+            <w:pPr>
+              <w:pStyle w:val="a3"/>
+              <w:ind w:leftChars="0" w:left="0"/>
+            </w:pPr>
+            <w:r>
+              <w:t>3.Input Title</w:t>
+            </w:r>
+            <w:r>
+              <w:rPr>
+                <w:rFonts w:hint="eastAsia"/>
+              </w:rPr>
+              <w:t>, Note</w:t>
+            </w:r>
+          </w:p>
+          <w:p>
+            <w:pPr>
+              <w:pStyle w:val="a3"/>
+              <w:ind w:leftChars="0" w:left="0"/>
+            </w:pPr>
+            <w:r>
+              <w:t>4.Click “save” icon</w:t>
+            </w:r>
           </w:p>
         </w:tc>
       </w:tr>
@@ -2486,6 +2541,51 @@
               <w:pStyle w:val="a3"/>
               <w:ind w:leftChars="0" w:left="0"/>
             </w:pPr>
+            <w:r>
+              <w:t>1.Click “+” button</w:t>
+            </w:r>
+          </w:p>
+          <w:p>
+            <w:pPr>
+              <w:pStyle w:val="a3"/>
+              <w:ind w:leftChars="0" w:left="0"/>
+            </w:pPr>
+            <w:r>
+              <w:t>2.Select “Card Details”</w:t>
+            </w:r>
+          </w:p>
+          <w:p>
+            <w:pPr>
+              <w:pStyle w:val="a3"/>
+              <w:ind w:leftChars="0" w:left="0"/>
+            </w:pPr>
+            <w:r>
+              <w:t>3.Input Title</w:t>
+            </w:r>
+            <w:r>
+              <w:rPr>
+                <w:rFonts w:hint="eastAsia"/>
+              </w:rPr>
+              <w:t xml:space="preserve">,Name on </w:t>
+            </w:r>
+            <w:r>
+              <w:t>4.</w:t>
+            </w:r>
+            <w:r>
+              <w:rPr>
+                <w:rFonts w:hint="eastAsia"/>
+              </w:rPr>
+              <w:t>Card,Card Number,VAILD FROM,VAILD UPTO,CCV</w:t>
+            </w:r>
+          </w:p>
+          <w:p>
+            <w:pPr>
+              <w:pStyle w:val="a3"/>
+              <w:ind w:leftChars="0" w:left="0"/>
+            </w:pPr>
+            <w:r>
+              <w:t>5.Click “save” icon</w:t>
+            </w:r>
           </w:p>
         </w:tc>
       </w:tr>
@@ -2534,6 +2634,28 @@
               <w:pStyle w:val="a3"/>
               <w:ind w:leftChars="0" w:left="0"/>
             </w:pPr>
+            <w:r>
+              <w:t>1.Click “+” button</w:t>
+            </w:r>
+          </w:p>
+          <w:p>
+            <w:pPr>
+              <w:pStyle w:val="a3"/>
+              <w:ind w:leftChars="0" w:left="0"/>
+            </w:pPr>
+            <w:r>
+              <w:lastRenderedPageBreak/>
+              <w:t>2.Select “Card Details”</w:t>
+            </w:r>
+          </w:p>
+          <w:p>
+            <w:pPr>
+              <w:pStyle w:val="a3"/>
+              <w:ind w:leftChars="0" w:left="0"/>
+            </w:pPr>
+            <w:r>
+              <w:t>3.Type card number</w:t>
+            </w:r>
           </w:p>
         </w:tc>
       </w:tr>
@@ -2551,6 +2673,7 @@
               <w:rPr>
                 <w:rFonts w:hint="eastAsia"/>
               </w:rPr>
+              <w:lastRenderedPageBreak/>
               <w:t>TC-05</w:t>
             </w:r>
           </w:p>
@@ -2585,8 +2708,106 @@
           <w:p>
             <w:pPr>
               <w:pStyle w:val="a3"/>
-              <w:ind w:leftChars="0" w:left="0"/>
-            </w:pPr>
+              <w:numPr>
+                <w:ilvl w:val="0"/>
+                <w:numId w:val="45"/>
+              </w:numPr>
+              <w:ind w:leftChars="0"/>
+            </w:pPr>
+            <w:r>
+              <w:rPr>
+                <w:rFonts w:hint="eastAsia"/>
+              </w:rPr>
+              <w:t>登入系統</w:t>
+            </w:r>
+          </w:p>
+          <w:p>
+            <w:pPr>
+              <w:pStyle w:val="a3"/>
+              <w:numPr>
+                <w:ilvl w:val="0"/>
+                <w:numId w:val="45"/>
+              </w:numPr>
+              <w:ind w:leftChars="0"/>
+            </w:pPr>
+            <w:r>
+              <w:rPr>
+                <w:rFonts w:hint="eastAsia"/>
+              </w:rPr>
+              <w:t>點選</w:t>
+            </w:r>
+            <w:r>
+              <w:rPr>
+                <w:rFonts w:hint="eastAsia"/>
+              </w:rPr>
+              <w:t>create login detail</w:t>
+            </w:r>
+          </w:p>
+          <w:p>
+            <w:pPr>
+              <w:pStyle w:val="a3"/>
+              <w:numPr>
+                <w:ilvl w:val="0"/>
+                <w:numId w:val="45"/>
+              </w:numPr>
+              <w:ind w:leftChars="0"/>
+            </w:pPr>
+            <w:r>
+              <w:rPr>
+                <w:rFonts w:hint="eastAsia"/>
+              </w:rPr>
+              <w:t>輸入</w:t>
+            </w:r>
+            <w:r>
+              <w:rPr>
+                <w:rFonts w:hint="eastAsia"/>
+              </w:rPr>
+              <w:t>URL</w:t>
+            </w:r>
+          </w:p>
+          <w:p>
+            <w:pPr>
+              <w:pStyle w:val="a3"/>
+              <w:numPr>
+                <w:ilvl w:val="0"/>
+                <w:numId w:val="45"/>
+              </w:numPr>
+              <w:ind w:leftChars="0"/>
+            </w:pPr>
+            <w:r>
+              <w:rPr>
+                <w:rFonts w:hint="eastAsia"/>
+              </w:rPr>
+              <w:t>輸入帳號</w:t>
+            </w:r>
+          </w:p>
+          <w:p>
+            <w:pPr>
+              <w:pStyle w:val="a3"/>
+              <w:numPr>
+                <w:ilvl w:val="0"/>
+                <w:numId w:val="45"/>
+              </w:numPr>
+              <w:ind w:leftChars="0"/>
+            </w:pPr>
+            <w:r>
+              <w:rPr>
+                <w:rFonts w:hint="eastAsia"/>
+              </w:rPr>
+              <w:t>輸入密碼</w:t>
+            </w:r>
+          </w:p>
+          <w:p>
+            <w:pPr>
+              <w:pStyle w:val="a3"/>
+              <w:ind w:leftChars="0" w:left="0"/>
+            </w:pPr>
+            <w:r>
+              <w:rPr>
+                <w:rFonts w:hint="eastAsia"/>
+              </w:rPr>
+              <w:t>點選儲存</w:t>
+            </w:r>
           </w:p>
         </w:tc>
       </w:tr>
@@ -2638,8 +2859,42 @@
           <w:p>
             <w:pPr>
               <w:pStyle w:val="a3"/>
-              <w:ind w:leftChars="0" w:left="0"/>
-            </w:pPr>
+              <w:numPr>
+                <w:ilvl w:val="0"/>
+                <w:numId w:val="46"/>
+              </w:numPr>
+              <w:ind w:leftChars="0"/>
+            </w:pPr>
+            <w:r>
+              <w:rPr>
+                <w:rFonts w:hint="eastAsia"/>
+              </w:rPr>
+              <w:t>登入系統</w:t>
+            </w:r>
+          </w:p>
+          <w:p>
+            <w:pPr>
+              <w:pStyle w:val="a3"/>
+              <w:ind w:leftChars="0" w:left="0"/>
+            </w:pPr>
+            <w:r>
+              <w:rPr>
+                <w:rFonts w:hint="eastAsia"/>
+              </w:rPr>
+              <w:t>將</w:t>
+            </w:r>
+            <w:r>
+              <w:rPr>
+                <w:rFonts w:hint="eastAsia"/>
+              </w:rPr>
+              <w:t>auto save</w:t>
+            </w:r>
+            <w:r>
+              <w:rPr>
+                <w:rFonts w:hint="eastAsia"/>
+              </w:rPr>
+              <w:t>功能打開</w:t>
+            </w:r>
           </w:p>
         </w:tc>
       </w:tr>
@@ -2685,8 +2940,115 @@
           <w:p>
             <w:pPr>
               <w:pStyle w:val="a3"/>
-              <w:ind w:leftChars="0" w:left="0"/>
-            </w:pPr>
+              <w:numPr>
+                <w:ilvl w:val="0"/>
+                <w:numId w:val="47"/>
+              </w:numPr>
+              <w:ind w:leftChars="0"/>
+            </w:pPr>
+            <w:r>
+              <w:rPr>
+                <w:rFonts w:hint="eastAsia"/>
+              </w:rPr>
+              <w:t>登入系統</w:t>
+            </w:r>
+          </w:p>
+          <w:p>
+            <w:pPr>
+              <w:pStyle w:val="a3"/>
+              <w:numPr>
+                <w:ilvl w:val="0"/>
+                <w:numId w:val="47"/>
+              </w:numPr>
+              <w:ind w:leftChars="0"/>
+            </w:pPr>
+            <w:r>
+              <w:rPr>
+                <w:rFonts w:hint="eastAsia"/>
+              </w:rPr>
+              <w:t>點選</w:t>
+            </w:r>
+            <w:r>
+              <w:rPr>
+                <w:rFonts w:hint="eastAsia"/>
+              </w:rPr>
+              <w:t>change password</w:t>
+            </w:r>
+          </w:p>
+          <w:p>
+            <w:pPr>
+              <w:pStyle w:val="a3"/>
+              <w:numPr>
+                <w:ilvl w:val="0"/>
+                <w:numId w:val="47"/>
+              </w:numPr>
+              <w:ind w:leftChars="0"/>
+            </w:pPr>
+            <w:r>
+              <w:rPr>
+                <w:rFonts w:hint="eastAsia"/>
+              </w:rPr>
+              <w:t>輸入舊密碼</w:t>
+            </w:r>
+          </w:p>
+          <w:p>
+            <w:pPr>
+              <w:pStyle w:val="a3"/>
+              <w:numPr>
+                <w:ilvl w:val="0"/>
+                <w:numId w:val="47"/>
+              </w:numPr>
+              <w:ind w:leftChars="0"/>
+            </w:pPr>
+            <w:r>
+              <w:rPr>
+                <w:rFonts w:hint="eastAsia"/>
+              </w:rPr>
+              <w:t>輸入新密碼</w:t>
+            </w:r>
+          </w:p>
+          <w:p>
+            <w:pPr>
+              <w:pStyle w:val="a3"/>
+              <w:numPr>
+                <w:ilvl w:val="0"/>
+                <w:numId w:val="47"/>
+              </w:numPr>
+              <w:ind w:leftChars="0"/>
+            </w:pPr>
+            <w:r>
+              <w:t>C</w:t>
+            </w:r>
+            <w:r>
+              <w:rPr>
+                <w:rFonts w:hint="eastAsia"/>
+              </w:rPr>
+              <w:t>onfirm</w:t>
+            </w:r>
+            <w:r>
+              <w:rPr>
+                <w:rFonts w:hint="eastAsia"/>
+              </w:rPr>
+              <w:t>新密碼</w:t>
+            </w:r>
+          </w:p>
+          <w:p>
+            <w:pPr>
+              <w:pStyle w:val="a3"/>
+              <w:ind w:leftChars="0" w:left="0"/>
+            </w:pPr>
+            <w:r>
+              <w:rPr>
+                <w:rFonts w:hint="eastAsia"/>
+              </w:rPr>
+              <w:t>點選</w:t>
+            </w:r>
+            <w:r>
+              <w:rPr>
+                <w:rFonts w:hint="eastAsia"/>
+              </w:rPr>
+              <w:t>save</w:t>
+            </w:r>
           </w:p>
         </w:tc>
       </w:tr>
@@ -2732,8 +3094,52 @@
           <w:p>
             <w:pPr>
               <w:pStyle w:val="a3"/>
-              <w:ind w:leftChars="0" w:left="0"/>
-            </w:pPr>
+              <w:numPr>
+                <w:ilvl w:val="0"/>
+                <w:numId w:val="48"/>
+              </w:numPr>
+              <w:ind w:leftChars="0"/>
+            </w:pPr>
+            <w:r>
+              <w:rPr>
+                <w:rFonts w:hint="eastAsia"/>
+              </w:rPr>
+              <w:t>登入系統</w:t>
+            </w:r>
+          </w:p>
+          <w:p>
+            <w:pPr>
+              <w:pStyle w:val="a3"/>
+              <w:numPr>
+                <w:ilvl w:val="0"/>
+                <w:numId w:val="48"/>
+              </w:numPr>
+              <w:ind w:leftChars="0"/>
+            </w:pPr>
+            <w:r>
+              <w:rPr>
+                <w:rFonts w:hint="eastAsia"/>
+              </w:rPr>
+              <w:t>長壓多個</w:t>
+            </w:r>
+            <w:r>
+              <w:rPr>
+                <w:rFonts w:hint="eastAsia"/>
+              </w:rPr>
+              <w:t>Note</w:t>
+            </w:r>
+          </w:p>
+          <w:p>
+            <w:pPr>
+              <w:pStyle w:val="a3"/>
+              <w:ind w:leftChars="0" w:left="0"/>
+            </w:pPr>
+            <w:r>
+              <w:rPr>
+                <w:rFonts w:hint="eastAsia"/>
+              </w:rPr>
+              <w:t>點選刪除</w:t>
+            </w:r>
           </w:p>
         </w:tc>
       </w:tr>
@@ -2779,8 +3185,77 @@
           <w:p>
             <w:pPr>
               <w:pStyle w:val="a3"/>
-              <w:ind w:leftChars="0" w:left="0"/>
-            </w:pPr>
+              <w:numPr>
+                <w:ilvl w:val="0"/>
+                <w:numId w:val="36"/>
+              </w:numPr>
+              <w:ind w:leftChars="0"/>
+            </w:pPr>
+            <w:r>
+              <w:t xml:space="preserve">Delete </w:t>
+            </w:r>
+            <w:r>
+              <w:rPr>
+                <w:rFonts w:hint="eastAsia"/>
+              </w:rPr>
+              <w:t>Note</w:t>
+            </w:r>
+          </w:p>
+          <w:p>
+            <w:pPr>
+              <w:pStyle w:val="a3"/>
+              <w:numPr>
+                <w:ilvl w:val="0"/>
+                <w:numId w:val="36"/>
+              </w:numPr>
+              <w:ind w:leftChars="0"/>
+            </w:pPr>
+            <w:r>
+              <w:rPr>
+                <w:rFonts w:hint="eastAsia"/>
+              </w:rPr>
+              <w:t>Enter</w:t>
+            </w:r>
+            <w:r>
+              <w:t xml:space="preserve"> </w:t>
+            </w:r>
+            <w:r>
+              <w:rPr>
+                <w:rFonts w:hint="eastAsia"/>
+              </w:rPr>
+              <w:t>Trash</w:t>
+            </w:r>
+            <w:r>
+              <w:t xml:space="preserve"> </w:t>
+            </w:r>
+            <w:r>
+              <w:rPr>
+                <w:rFonts w:hint="eastAsia"/>
+              </w:rPr>
+              <w:t>P</w:t>
+            </w:r>
+            <w:r>
+              <w:t>age</w:t>
+            </w:r>
+          </w:p>
+          <w:p>
+            <w:pPr>
+              <w:pStyle w:val="a3"/>
+              <w:numPr>
+                <w:ilvl w:val="0"/>
+                <w:numId w:val="36"/>
+              </w:numPr>
+              <w:ind w:leftChars="0"/>
+            </w:pPr>
+            <w:r>
+              <w:rPr>
+                <w:rFonts w:hint="eastAsia"/>
+              </w:rPr>
+              <w:t xml:space="preserve">Restore </w:t>
+            </w:r>
+            <w:r>
+              <w:t>Note</w:t>
+            </w:r>
           </w:p>
         </w:tc>
       </w:tr>
@@ -2838,8 +3313,89 @@
           <w:p>
             <w:pPr>
               <w:pStyle w:val="a3"/>
-              <w:ind w:leftChars="0" w:left="0"/>
-            </w:pPr>
+              <w:numPr>
+                <w:ilvl w:val="0"/>
+                <w:numId w:val="39"/>
+              </w:numPr>
+              <w:ind w:leftChars="0"/>
+            </w:pPr>
+            <w:r>
+              <w:rPr>
+                <w:rFonts w:hint="eastAsia"/>
+              </w:rPr>
+              <w:t>Click Add Tab</w:t>
+            </w:r>
+          </w:p>
+          <w:p>
+            <w:pPr>
+              <w:pStyle w:val="a3"/>
+              <w:numPr>
+                <w:ilvl w:val="0"/>
+                <w:numId w:val="39"/>
+              </w:numPr>
+              <w:ind w:leftChars="0"/>
+            </w:pPr>
+            <w:r>
+              <w:t>Select</w:t>
+            </w:r>
+            <w:r>
+              <w:t xml:space="preserve"> Plain Text</w:t>
+            </w:r>
+          </w:p>
+          <w:p>
+            <w:pPr>
+              <w:pStyle w:val="a3"/>
+              <w:numPr>
+                <w:ilvl w:val="0"/>
+                <w:numId w:val="39"/>
+              </w:numPr>
+              <w:ind w:leftChars="0"/>
+            </w:pPr>
+            <w:r>
+              <w:t>Click Add Tags</w:t>
+            </w:r>
+          </w:p>
+          <w:p>
+            <w:pPr>
+              <w:pStyle w:val="a3"/>
+              <w:numPr>
+                <w:ilvl w:val="0"/>
+                <w:numId w:val="39"/>
+              </w:numPr>
+              <w:ind w:leftChars="0"/>
+            </w:pPr>
+            <w:r>
+              <w:rPr>
+                <w:rFonts w:hint="eastAsia"/>
+              </w:rPr>
+              <w:t>Input Tag name</w:t>
+            </w:r>
+          </w:p>
+          <w:p>
+            <w:pPr>
+              <w:pStyle w:val="a3"/>
+              <w:numPr>
+                <w:ilvl w:val="0"/>
+                <w:numId w:val="39"/>
+              </w:numPr>
+              <w:ind w:leftChars="0"/>
+            </w:pPr>
+            <w:r>
+              <w:t>Input Title, Note</w:t>
+            </w:r>
+          </w:p>
+          <w:p>
+            <w:pPr>
+              <w:pStyle w:val="a3"/>
+              <w:numPr>
+                <w:ilvl w:val="0"/>
+                <w:numId w:val="39"/>
+              </w:numPr>
+              <w:ind w:leftChars="0"/>
+            </w:pPr>
+            <w:r>
+              <w:t>Click Save</w:t>
+            </w:r>
           </w:p>
         </w:tc>
       </w:tr>
@@ -2852,9 +3408,6 @@
             <w:pPr>
               <w:pStyle w:val="a3"/>
               <w:ind w:leftChars="0" w:left="0"/>
-              <w:rPr>
-                <w:rFonts w:hint="eastAsia"/>
-              </w:rPr>
             </w:pPr>
             <w:r>
               <w:rPr>
@@ -2875,9 +3428,6 @@
             <w:pPr>
               <w:pStyle w:val="a3"/>
               <w:ind w:leftChars="0" w:left="0"/>
-              <w:rPr>
-                <w:rFonts w:hint="eastAsia"/>
-              </w:rPr>
             </w:pPr>
             <w:r>
               <w:rPr>
@@ -2906,11 +3456,63 @@
           <w:p>
             <w:pPr>
               <w:pStyle w:val="a3"/>
-              <w:ind w:leftChars="0" w:left="0"/>
-              <w:rPr>
-                <w:rFonts w:hint="eastAsia"/>
-              </w:rPr>
-            </w:pPr>
+              <w:numPr>
+                <w:ilvl w:val="0"/>
+                <w:numId w:val="41"/>
+              </w:numPr>
+              <w:ind w:leftChars="0"/>
+            </w:pPr>
+            <w:r>
+              <w:t xml:space="preserve">Click </w:t>
+            </w:r>
+            <w:r>
+              <w:t>menu button</w:t>
+            </w:r>
+          </w:p>
+          <w:p>
+            <w:pPr>
+              <w:pStyle w:val="a3"/>
+              <w:numPr>
+                <w:ilvl w:val="0"/>
+                <w:numId w:val="41"/>
+              </w:numPr>
+              <w:ind w:leftChars="0"/>
+            </w:pPr>
+            <w:r>
+              <w:t>Select Edit Tag</w:t>
+            </w:r>
+          </w:p>
+          <w:p>
+            <w:pPr>
+              <w:pStyle w:val="a3"/>
+              <w:numPr>
+                <w:ilvl w:val="0"/>
+                <w:numId w:val="41"/>
+              </w:numPr>
+              <w:ind w:leftChars="0"/>
+            </w:pPr>
+            <w:r>
+              <w:t>Click Trash Button</w:t>
+            </w:r>
+          </w:p>
+          <w:p>
+            <w:pPr>
+              <w:pStyle w:val="a3"/>
+              <w:numPr>
+                <w:ilvl w:val="0"/>
+                <w:numId w:val="41"/>
+              </w:numPr>
+              <w:ind w:leftChars="0"/>
+            </w:pPr>
+            <w:r>
+              <w:t>Click</w:t>
+            </w:r>
+            <w:r>
+              <w:rPr>
+                <w:rFonts w:hint="eastAsia"/>
+              </w:rPr>
+              <w:t xml:space="preserve"> Confirm button</w:t>
+            </w:r>
           </w:p>
         </w:tc>
       </w:tr>
@@ -2923,9 +3525,6 @@
             <w:pPr>
               <w:pStyle w:val="a3"/>
               <w:ind w:leftChars="0" w:left="0"/>
-              <w:rPr>
-                <w:rFonts w:hint="eastAsia"/>
-              </w:rPr>
             </w:pPr>
             <w:r>
               <w:rPr>
@@ -2952,9 +3551,6 @@
             <w:pPr>
               <w:pStyle w:val="a3"/>
               <w:ind w:leftChars="0" w:left="0"/>
-              <w:rPr>
-                <w:rFonts w:hint="eastAsia"/>
-              </w:rPr>
             </w:pPr>
             <w:r>
               <w:t>N</w:t>
@@ -2980,11 +3576,44 @@
           <w:p>
             <w:pPr>
               <w:pStyle w:val="a3"/>
-              <w:ind w:leftChars="0" w:left="0"/>
-              <w:rPr>
-                <w:rFonts w:hint="eastAsia"/>
-              </w:rPr>
-            </w:pPr>
+              <w:numPr>
+                <w:ilvl w:val="0"/>
+                <w:numId w:val="43"/>
+              </w:numPr>
+              <w:ind w:leftChars="0"/>
+            </w:pPr>
+            <w:r>
+              <w:rPr>
+                <w:rFonts w:hint="eastAsia"/>
+              </w:rPr>
+              <w:t>Click add tag</w:t>
+            </w:r>
+          </w:p>
+          <w:p>
+            <w:pPr>
+              <w:pStyle w:val="a3"/>
+              <w:numPr>
+                <w:ilvl w:val="0"/>
+                <w:numId w:val="43"/>
+              </w:numPr>
+              <w:ind w:leftChars="0"/>
+            </w:pPr>
+            <w:r>
+              <w:t>Select Plain Text</w:t>
+            </w:r>
+          </w:p>
+          <w:p>
+            <w:pPr>
+              <w:pStyle w:val="a3"/>
+              <w:numPr>
+                <w:ilvl w:val="0"/>
+                <w:numId w:val="43"/>
+              </w:numPr>
+              <w:ind w:leftChars="0"/>
+            </w:pPr>
+            <w:r>
+              <w:t>Click Save Button</w:t>
+            </w:r>
           </w:p>
         </w:tc>
       </w:tr>
@@ -2997,9 +3626,6 @@
             <w:pPr>
               <w:pStyle w:val="a3"/>
               <w:ind w:leftChars="0" w:left="0"/>
-              <w:rPr>
-                <w:rFonts w:hint="eastAsia"/>
-              </w:rPr>
             </w:pPr>
             <w:r>
               <w:rPr>
@@ -3034,10 +3660,50 @@
             <w:pPr>
               <w:pStyle w:val="a3"/>
               <w:ind w:leftChars="0" w:left="0"/>
-              <w:rPr>
-                <w:rFonts w:hint="eastAsia"/>
-              </w:rPr>
-            </w:pPr>
+            </w:pPr>
+            <w:r>
+              <w:t>1.</w:t>
+            </w:r>
+            <w:r>
+              <w:t xml:space="preserve"> </w:t>
+            </w:r>
+            <w:r>
+              <w:rPr>
+                <w:rFonts w:hint="eastAsia"/>
+              </w:rPr>
+              <w:t>Launch Application</w:t>
+            </w:r>
+          </w:p>
+          <w:p>
+            <w:pPr>
+              <w:pStyle w:val="a3"/>
+              <w:ind w:leftChars="0" w:left="0"/>
+            </w:pPr>
+            <w:r>
+              <w:lastRenderedPageBreak/>
+              <w:t>2.Select “input password”</w:t>
+            </w:r>
+          </w:p>
+          <w:p>
+            <w:pPr>
+              <w:pStyle w:val="a3"/>
+              <w:ind w:leftChars="0" w:left="0"/>
+            </w:pPr>
+            <w:r>
+              <w:t>3.Type password</w:t>
+            </w:r>
+          </w:p>
+          <w:p>
+            <w:pPr>
+              <w:pStyle w:val="a3"/>
+              <w:ind w:leftChars="0" w:left="0"/>
+            </w:pPr>
+            <w:r>
+              <w:rPr>
+                <w:rFonts w:hint="eastAsia"/>
+              </w:rPr>
+              <w:t>4.Click Show Note</w:t>
+            </w:r>
           </w:p>
         </w:tc>
       </w:tr>
@@ -3055,9 +3721,6 @@
     <w:p>
       <w:pPr>
         <w:pStyle w:val="a3"/>
-        <w:rPr>
-          <w:rFonts w:hint="eastAsia"/>
-        </w:rPr>
       </w:pPr>
     </w:p>
     <w:p>
@@ -3070,14 +3733,13 @@
         <w:ind w:leftChars="0"/>
         <w:outlineLvl w:val="0"/>
       </w:pPr>
-      <w:bookmarkStart w:id="7" w:name="_Toc451503066"/>
-      <w:bookmarkStart w:id="8" w:name="_Toc480811067"/>
+      <w:bookmarkStart w:id="6" w:name="_Toc451503066"/>
+      <w:bookmarkStart w:id="7" w:name="_Toc482698598"/>
       <w:r>
-        <w:lastRenderedPageBreak/>
         <w:t>Output Specifications</w:t>
       </w:r>
+      <w:bookmarkEnd w:id="6"/>
       <w:bookmarkEnd w:id="7"/>
-      <w:bookmarkEnd w:id="8"/>
     </w:p>
     <w:tbl>
       <w:tblPr>
@@ -3194,6 +3856,15 @@
               <w:pStyle w:val="a3"/>
               <w:ind w:leftChars="0" w:left="0"/>
             </w:pPr>
+            <w:r>
+              <w:t>1.</w:t>
+            </w:r>
+            <w:r>
+              <w:rPr>
+                <w:rFonts w:hint="eastAsia"/>
+              </w:rPr>
+              <w:t>Application shall login successfully to the main dashboard</w:t>
+            </w:r>
           </w:p>
         </w:tc>
       </w:tr>
@@ -3247,6 +3918,27 @@
               <w:pStyle w:val="a3"/>
               <w:ind w:leftChars="0" w:left="0"/>
             </w:pPr>
+            <w:r>
+              <w:t>1.</w:t>
+            </w:r>
+            <w:r>
+              <w:rPr>
+                <w:rFonts w:hint="eastAsia"/>
+              </w:rPr>
+              <w:t xml:space="preserve">Note shall be created and show </w:t>
+            </w:r>
+            <w:r>
+              <w:t>in dashboard</w:t>
+            </w:r>
+          </w:p>
+          <w:p>
+            <w:pPr>
+              <w:pStyle w:val="a3"/>
+              <w:ind w:leftChars="0" w:left="0"/>
+            </w:pPr>
+            <w:r>
+              <w:t>2.Toast shall show “Note saved”</w:t>
+            </w:r>
           </w:p>
         </w:tc>
       </w:tr>
@@ -3300,6 +3992,27 @@
               <w:pStyle w:val="a3"/>
               <w:ind w:leftChars="0" w:left="0"/>
             </w:pPr>
+            <w:r>
+              <w:t xml:space="preserve">1.Credit card </w:t>
+            </w:r>
+            <w:r>
+              <w:rPr>
+                <w:rFonts w:hint="eastAsia"/>
+              </w:rPr>
+              <w:t xml:space="preserve">shall be created and show </w:t>
+            </w:r>
+            <w:r>
+              <w:t>in dashboard</w:t>
+            </w:r>
+          </w:p>
+          <w:p>
+            <w:pPr>
+              <w:pStyle w:val="a3"/>
+              <w:ind w:leftChars="0" w:left="0"/>
+            </w:pPr>
+            <w:r>
+              <w:t>2.Toast shall show “Note saved”</w:t>
+            </w:r>
           </w:p>
         </w:tc>
       </w:tr>
@@ -3348,6 +4061,22 @@
               <w:pStyle w:val="a3"/>
               <w:ind w:leftChars="0" w:left="0"/>
             </w:pPr>
+            <w:r>
+              <w:t>1.C</w:t>
+            </w:r>
+            <w:r>
+              <w:rPr>
+                <w:rFonts w:hint="eastAsia"/>
+              </w:rPr>
+              <w:t xml:space="preserve">redit </w:t>
+            </w:r>
+            <w:r>
+              <w:t>card should show the correspond type of card.</w:t>
+            </w:r>
+            <w:r>
+              <w:br/>
+              <w:t>ex:master,visa,American express</w:t>
+            </w:r>
           </w:p>
         </w:tc>
       </w:tr>
@@ -3397,10 +4126,54 @@
             <w:tcW w:w="2784" w:type="dxa"/>
           </w:tcPr>
           <w:p>
-            <w:pPr>
-              <w:pStyle w:val="a3"/>
-              <w:ind w:leftChars="0" w:left="0"/>
-            </w:pPr>
+            <w:r>
+              <w:rPr>
+                <w:rFonts w:hint="eastAsia"/>
+              </w:rPr>
+              <w:t>1.</w:t>
+            </w:r>
+            <w:r>
+              <w:rPr>
+                <w:rFonts w:hint="eastAsia"/>
+              </w:rPr>
+              <w:t>畫面跳至新增</w:t>
+            </w:r>
+            <w:r>
+              <w:rPr>
+                <w:rFonts w:hint="eastAsia"/>
+              </w:rPr>
+              <w:t>login detail</w:t>
+            </w:r>
+          </w:p>
+          <w:p>
+            <w:pPr>
+              <w:pStyle w:val="a3"/>
+              <w:ind w:leftChars="0" w:left="0"/>
+            </w:pPr>
+            <w:r>
+              <w:rPr>
+                <w:rFonts w:hint="eastAsia"/>
+              </w:rPr>
+              <w:t>6.</w:t>
+            </w:r>
+            <w:r>
+              <w:rPr>
+                <w:rFonts w:hint="eastAsia"/>
+              </w:rPr>
+              <w:t>主畫面成功新增一筆</w:t>
+            </w:r>
+            <w:r>
+              <w:rPr>
+                <w:rFonts w:hint="eastAsia"/>
+              </w:rPr>
+              <w:t>login detail</w:t>
+            </w:r>
+            <w:r>
+              <w:rPr>
+                <w:rFonts w:hint="eastAsia"/>
+              </w:rPr>
+              <w:t>資料</w:t>
+            </w:r>
           </w:p>
         </w:tc>
       </w:tr>
@@ -3454,6 +4227,12 @@
               <w:pStyle w:val="a3"/>
               <w:ind w:leftChars="0" w:left="0"/>
             </w:pPr>
+            <w:r>
+              <w:rPr>
+                <w:rFonts w:hint="eastAsia"/>
+              </w:rPr>
+              <w:t>儲存按鈕消失，並且按返回鍵能夠自動儲存</w:t>
+            </w:r>
           </w:p>
         </w:tc>
       </w:tr>
@@ -3497,6 +4276,48 @@
               <w:pStyle w:val="a3"/>
               <w:ind w:leftChars="0" w:left="0"/>
             </w:pPr>
+            <w:r>
+              <w:rPr>
+                <w:rFonts w:hint="eastAsia"/>
+              </w:rPr>
+              <w:t>1.</w:t>
+            </w:r>
+            <w:r>
+              <w:rPr>
+                <w:rFonts w:hint="eastAsia"/>
+              </w:rPr>
+              <w:t>畫面跳至</w:t>
+            </w:r>
+            <w:r>
+              <w:rPr>
+                <w:rFonts w:hint="eastAsia"/>
+              </w:rPr>
+              <w:t>change password</w:t>
+            </w:r>
+          </w:p>
+          <w:p>
+            <w:pPr>
+              <w:pStyle w:val="a3"/>
+              <w:ind w:leftChars="0" w:left="0"/>
+            </w:pPr>
+            <w:r>
+              <w:rPr>
+                <w:rFonts w:hint="eastAsia"/>
+              </w:rPr>
+              <w:t>6.</w:t>
+            </w:r>
+            <w:r>
+              <w:rPr>
+                <w:rFonts w:hint="eastAsia"/>
+              </w:rPr>
+              <w:t>顯示</w:t>
+            </w:r>
+            <w:r>
+              <w:rPr>
+                <w:rFonts w:hint="eastAsia"/>
+              </w:rPr>
+              <w:t>password changed successfully</w:t>
+            </w:r>
           </w:p>
         </w:tc>
       </w:tr>
@@ -3544,6 +4365,64 @@
               <w:pStyle w:val="a3"/>
               <w:ind w:leftChars="0" w:left="0"/>
             </w:pPr>
+            <w:r>
+              <w:rPr>
+                <w:rFonts w:hint="eastAsia"/>
+              </w:rPr>
+              <w:t>2.</w:t>
+            </w:r>
+            <w:r>
+              <w:rPr>
+                <w:rFonts w:hint="eastAsia"/>
+              </w:rPr>
+              <w:t>長壓過後</w:t>
+            </w:r>
+            <w:r>
+              <w:rPr>
+                <w:rFonts w:hint="eastAsia"/>
+              </w:rPr>
+              <w:t>note</w:t>
+            </w:r>
+            <w:r>
+              <w:rPr>
+                <w:rFonts w:hint="eastAsia"/>
+              </w:rPr>
+              <w:t>需要顯示刪除按鈕</w:t>
+            </w:r>
+          </w:p>
+          <w:p>
+            <w:pPr>
+              <w:pStyle w:val="a3"/>
+              <w:ind w:leftChars="0" w:left="0"/>
+            </w:pPr>
+            <w:r>
+              <w:rPr>
+                <w:rFonts w:hint="eastAsia"/>
+              </w:rPr>
+              <w:t>3.</w:t>
+            </w:r>
+            <w:r>
+              <w:t>N</w:t>
+            </w:r>
+            <w:r>
+              <w:rPr>
+                <w:rFonts w:hint="eastAsia"/>
+              </w:rPr>
+              <w:t>ote</w:t>
+            </w:r>
+            <w:r>
+              <w:rPr>
+                <w:rFonts w:hint="eastAsia"/>
+              </w:rPr>
+              <w:t>被正確刪除並顯</w:t>
+            </w:r>
+            <w:r>
+              <w:rPr>
+                <w:rFonts w:hint="eastAsia"/>
+              </w:rPr>
+              <w:lastRenderedPageBreak/>
+              <w:t>示在畫面上</w:t>
+            </w:r>
           </w:p>
         </w:tc>
       </w:tr>
@@ -3561,6 +4440,7 @@
               <w:rPr>
                 <w:rFonts w:hint="eastAsia"/>
               </w:rPr>
+              <w:lastRenderedPageBreak/>
               <w:t>TC-09</w:t>
             </w:r>
           </w:p>
@@ -3589,8 +4469,116 @@
           <w:p>
             <w:pPr>
               <w:pStyle w:val="a3"/>
-              <w:ind w:leftChars="0" w:left="0"/>
-            </w:pPr>
+              <w:numPr>
+                <w:ilvl w:val="0"/>
+                <w:numId w:val="38"/>
+              </w:numPr>
+              <w:ind w:leftChars="0"/>
+            </w:pPr>
+            <w:r>
+              <w:rPr>
+                <w:rFonts w:hint="eastAsia"/>
+              </w:rPr>
+              <w:t>當我刪除</w:t>
+            </w:r>
+            <w:r>
+              <w:rPr>
+                <w:rFonts w:hint="eastAsia"/>
+              </w:rPr>
+              <w:t>note</w:t>
+            </w:r>
+            <w:r>
+              <w:rPr>
+                <w:rFonts w:hint="eastAsia"/>
+              </w:rPr>
+              <w:t>時，</w:t>
+            </w:r>
+            <w:r>
+              <w:rPr>
+                <w:rFonts w:hint="eastAsia"/>
+              </w:rPr>
+              <w:t>note</w:t>
+            </w:r>
+            <w:r>
+              <w:rPr>
+                <w:rFonts w:hint="eastAsia"/>
+              </w:rPr>
+              <w:t>應從畫面移除</w:t>
+            </w:r>
+          </w:p>
+          <w:p>
+            <w:pPr>
+              <w:pStyle w:val="a3"/>
+              <w:numPr>
+                <w:ilvl w:val="0"/>
+                <w:numId w:val="38"/>
+              </w:numPr>
+              <w:ind w:leftChars="0"/>
+            </w:pPr>
+            <w:r>
+              <w:rPr>
+                <w:rFonts w:hint="eastAsia"/>
+              </w:rPr>
+              <w:t>進入</w:t>
+            </w:r>
+            <w:r>
+              <w:rPr>
+                <w:rFonts w:hint="eastAsia"/>
+              </w:rPr>
+              <w:t>Trash</w:t>
+            </w:r>
+            <w:r>
+              <w:rPr>
+                <w:rFonts w:hint="eastAsia"/>
+              </w:rPr>
+              <w:t>畫面時，應有被刪除的</w:t>
+            </w:r>
+            <w:r>
+              <w:rPr>
+                <w:rFonts w:hint="eastAsia"/>
+              </w:rPr>
+              <w:t>Note</w:t>
+            </w:r>
+          </w:p>
+          <w:p>
+            <w:pPr>
+              <w:pStyle w:val="a3"/>
+              <w:numPr>
+                <w:ilvl w:val="0"/>
+                <w:numId w:val="38"/>
+              </w:numPr>
+              <w:ind w:leftChars="0"/>
+            </w:pPr>
+            <w:r>
+              <w:rPr>
+                <w:rFonts w:hint="eastAsia"/>
+              </w:rPr>
+              <w:t>還原</w:t>
+            </w:r>
+            <w:r>
+              <w:rPr>
+                <w:rFonts w:hint="eastAsia"/>
+              </w:rPr>
+              <w:t>Note</w:t>
+            </w:r>
+            <w:r>
+              <w:rPr>
+                <w:rFonts w:hint="eastAsia"/>
+              </w:rPr>
+              <w:t>後，主畫面應有被還原的</w:t>
+            </w:r>
+            <w:r>
+              <w:rPr>
+                <w:rFonts w:hint="eastAsia"/>
+              </w:rPr>
+              <w:t>Note</w:t>
+            </w:r>
+            <w:r>
+              <w:rPr>
+                <w:rFonts w:hint="eastAsia"/>
+              </w:rPr>
+              <w:t>出現</w:t>
+            </w:r>
           </w:p>
         </w:tc>
       </w:tr>
@@ -3648,8 +4636,60 @@
           <w:p>
             <w:pPr>
               <w:pStyle w:val="a3"/>
-              <w:ind w:leftChars="0" w:left="0"/>
-            </w:pPr>
+              <w:numPr>
+                <w:ilvl w:val="0"/>
+                <w:numId w:val="40"/>
+              </w:numPr>
+              <w:ind w:leftChars="0"/>
+            </w:pPr>
+            <w:r>
+              <w:rPr>
+                <w:rFonts w:hint="eastAsia"/>
+              </w:rPr>
+              <w:t>新增</w:t>
+            </w:r>
+            <w:r>
+              <w:rPr>
+                <w:rFonts w:hint="eastAsia"/>
+              </w:rPr>
+              <w:t>Tag</w:t>
+            </w:r>
+            <w:r>
+              <w:rPr>
+                <w:rFonts w:hint="eastAsia"/>
+              </w:rPr>
+              <w:t>完成後，應要在主畫面看到新增的</w:t>
+            </w:r>
+            <w:r>
+              <w:rPr>
+                <w:rFonts w:hint="eastAsia"/>
+              </w:rPr>
+              <w:t>Note</w:t>
+            </w:r>
+            <w:r>
+              <w:rPr>
+                <w:rFonts w:hint="eastAsia"/>
+              </w:rPr>
+              <w:t>，並點選新增的</w:t>
+            </w:r>
+            <w:r>
+              <w:rPr>
+                <w:rFonts w:hint="eastAsia"/>
+              </w:rPr>
+              <w:t>Tag</w:t>
+            </w:r>
+            <w:r>
+              <w:rPr>
+                <w:rFonts w:hint="eastAsia"/>
+              </w:rPr>
+              <w:t>分類區，也可以看到此</w:t>
+            </w:r>
+            <w:r>
+              <w:rPr>
+                <w:rFonts w:hint="eastAsia"/>
+              </w:rPr>
+              <w:t>Note</w:t>
+            </w:r>
           </w:p>
         </w:tc>
       </w:tr>
@@ -3662,9 +4702,6 @@
             <w:pPr>
               <w:pStyle w:val="a3"/>
               <w:ind w:leftChars="0" w:left="0"/>
-              <w:rPr>
-                <w:rFonts w:hint="eastAsia"/>
-              </w:rPr>
             </w:pPr>
             <w:r>
               <w:rPr>
@@ -3685,9 +4722,6 @@
             <w:pPr>
               <w:pStyle w:val="a3"/>
               <w:ind w:leftChars="0" w:left="0"/>
-              <w:rPr>
-                <w:rFonts w:hint="eastAsia"/>
-              </w:rPr>
             </w:pPr>
             <w:r>
               <w:rPr>
@@ -3716,8 +4750,18 @@
           <w:p>
             <w:pPr>
               <w:pStyle w:val="a3"/>
-              <w:ind w:leftChars="0" w:left="0"/>
-            </w:pPr>
+              <w:numPr>
+                <w:ilvl w:val="0"/>
+                <w:numId w:val="42"/>
+              </w:numPr>
+              <w:ind w:leftChars="0"/>
+            </w:pPr>
+            <w:r>
+              <w:rPr>
+                <w:rFonts w:hint="eastAsia"/>
+              </w:rPr>
+              <w:t>被刪除的分類區應該要消失</w:t>
+            </w:r>
           </w:p>
         </w:tc>
       </w:tr>
@@ -3730,9 +4774,6 @@
             <w:pPr>
               <w:pStyle w:val="a3"/>
               <w:ind w:leftChars="0" w:left="0"/>
-              <w:rPr>
-                <w:rFonts w:hint="eastAsia"/>
-              </w:rPr>
             </w:pPr>
             <w:r>
               <w:rPr>
@@ -3759,9 +4800,6 @@
             <w:pPr>
               <w:pStyle w:val="a3"/>
               <w:ind w:leftChars="0" w:left="0"/>
-              <w:rPr>
-                <w:rFonts w:hint="eastAsia"/>
-              </w:rPr>
             </w:pPr>
             <w:r>
               <w:t>N</w:t>
@@ -3787,8 +4825,21 @@
           <w:p>
             <w:pPr>
               <w:pStyle w:val="a3"/>
-              <w:ind w:leftChars="0" w:left="0"/>
-            </w:pPr>
+              <w:numPr>
+                <w:ilvl w:val="0"/>
+                <w:numId w:val="44"/>
+              </w:numPr>
+              <w:ind w:leftChars="0"/>
+            </w:pPr>
+            <w:r>
+              <w:rPr>
+                <w:rFonts w:hint="eastAsia"/>
+              </w:rPr>
+              <w:t>按下儲存按鈕後，應回到主畫面，並警告使用者</w:t>
+            </w:r>
+            <w:r>
+              <w:t>”No point saving an empty note”</w:t>
+            </w:r>
           </w:p>
         </w:tc>
       </w:tr>
@@ -3801,9 +4852,6 @@
             <w:pPr>
               <w:pStyle w:val="a3"/>
               <w:ind w:leftChars="0" w:left="0"/>
-              <w:rPr>
-                <w:rFonts w:hint="eastAsia"/>
-              </w:rPr>
             </w:pPr>
             <w:r>
               <w:rPr>
@@ -3837,8 +4885,21 @@
           <w:p>
             <w:pPr>
               <w:pStyle w:val="a3"/>
-              <w:ind w:leftChars="0" w:left="0"/>
-            </w:pPr>
+              <w:numPr>
+                <w:ilvl w:val="0"/>
+                <w:numId w:val="49"/>
+              </w:numPr>
+              <w:ind w:leftChars="0"/>
+            </w:pPr>
+            <w:r>
+              <w:rPr>
+                <w:rFonts w:hint="eastAsia"/>
+              </w:rPr>
+              <w:t>應顯示警告</w:t>
+            </w:r>
+            <w:r>
+              <w:t>”Invalid password”</w:t>
+            </w:r>
           </w:p>
         </w:tc>
       </w:tr>
@@ -3853,20 +4914,19 @@
         </w:numPr>
         <w:ind w:leftChars="0"/>
         <w:outlineLvl w:val="0"/>
-      </w:pPr>
-      <w:bookmarkStart w:id="9" w:name="_Toc451503067"/>
-      <w:bookmarkStart w:id="10" w:name="_Toc480811068"/>
+        <w:rPr>
+          <w:rFonts w:hint="eastAsia"/>
+        </w:rPr>
+      </w:pPr>
+      <w:bookmarkStart w:id="8" w:name="_Toc451503067"/>
+      <w:bookmarkStart w:id="9" w:name="_Toc482698599"/>
       <w:r>
         <w:t>Environmental Needs</w:t>
       </w:r>
+      <w:bookmarkStart w:id="10" w:name="_GoBack"/>
+      <w:bookmarkEnd w:id="8"/>
       <w:bookmarkEnd w:id="9"/>
       <w:bookmarkEnd w:id="10"/>
-    </w:p>
-    <w:p>
-      <w:pPr>
-        <w:pStyle w:val="a3"/>
-        <w:ind w:leftChars="0" w:left="360"/>
-      </w:pPr>
     </w:p>
     <w:p>
       <w:pPr>
@@ -4091,7 +5151,7 @@
         <w:outlineLvl w:val="0"/>
       </w:pPr>
       <w:bookmarkStart w:id="11" w:name="_Toc451503068"/>
-      <w:bookmarkStart w:id="12" w:name="_Toc480811069"/>
+      <w:bookmarkStart w:id="12" w:name="_Toc482698600"/>
       <w:r>
         <w:t>Special Procedural Requirements</w:t>
       </w:r>
@@ -4120,7 +5180,7 @@
         <w:outlineLvl w:val="0"/>
       </w:pPr>
       <w:bookmarkStart w:id="13" w:name="_Toc451503069"/>
-      <w:bookmarkStart w:id="14" w:name="_Toc480811070"/>
+      <w:bookmarkStart w:id="14" w:name="_Toc482698601"/>
       <w:r>
         <w:t>Intercase Dependencies</w:t>
       </w:r>
@@ -4147,9 +5207,6 @@
           <w:numId w:val="0"/>
         </w:numPr>
         <w:ind w:left="425" w:hanging="425"/>
-        <w:rPr>
-          <w:rFonts w:hint="eastAsia"/>
-        </w:rPr>
       </w:pPr>
     </w:p>
     <w:sectPr>
@@ -4204,7 +5261,7 @@
 
 <file path=word/numbering.xml><?xml version="1.0" encoding="utf-8"?>
 <w:numbering xmlns:wpc="http://schemas.microsoft.com/office/word/2010/wordprocessingCanvas" xmlns:mc="http://schemas.openxmlformats.org/markup-compatibility/2006" xmlns:o="urn:schemas-microsoft-com:office:office" xmlns:r="http://schemas.openxmlformats.org/officeDocument/2006/relationships" xmlns:m="http://schemas.openxmlformats.org/officeDocument/2006/math" xmlns:v="urn:schemas-microsoft-com:vml" xmlns:wp14="http://schemas.microsoft.com/office/word/2010/wordprocessingDrawing" xmlns:wp="http://schemas.openxmlformats.org/drawingml/2006/wordprocessingDrawing" xmlns:w10="urn:schemas-microsoft-com:office:word" xmlns:w="http://schemas.openxmlformats.org/wordprocessingml/2006/main" xmlns:w14="http://schemas.microsoft.com/office/word/2010/wordml" xmlns:w15="http://schemas.microsoft.com/office/word/2012/wordml" xmlns:wpg="http://schemas.microsoft.com/office/word/2010/wordprocessingGroup" xmlns:wpi="http://schemas.microsoft.com/office/word/2010/wordprocessingInk" xmlns:wne="http://schemas.microsoft.com/office/word/2006/wordml" xmlns:wps="http://schemas.microsoft.com/office/word/2010/wordprocessingShape" mc:Ignorable="w14 w15 wp14">
-  <w:abstractNum w:abstractNumId="0">
+  <w:abstractNum w:abstractNumId="0" w15:restartNumberingAfterBreak="0">
     <w:nsid w:val="07433E3F"/>
     <w:multiLevelType w:val="hybridMultilevel"/>
     <w:tmpl w:val="4C023A08"/>
@@ -4317,7 +5374,96 @@
       </w:rPr>
     </w:lvl>
   </w:abstractNum>
-  <w:abstractNum w:abstractNumId="1">
+  <w:abstractNum w:abstractNumId="1" w15:restartNumberingAfterBreak="0">
+    <w:nsid w:val="07F16BA6"/>
+    <w:multiLevelType w:val="hybridMultilevel"/>
+    <w:tmpl w:val="B1D26F0E"/>
+    <w:lvl w:ilvl="0" w:tplc="49ACB858">
+      <w:start w:val="1"/>
+      <w:numFmt w:val="decimal"/>
+      <w:lvlText w:val="%1."/>
+      <w:lvlJc w:val="left"/>
+      <w:pPr>
+        <w:ind w:left="360" w:hanging="360"/>
+      </w:pPr>
+      <w:rPr>
+        <w:rFonts w:hint="default"/>
+      </w:rPr>
+    </w:lvl>
+    <w:lvl w:ilvl="1" w:tplc="04090019" w:tentative="1">
+      <w:start w:val="1"/>
+      <w:numFmt w:val="ideographTraditional"/>
+      <w:lvlText w:val="%2、"/>
+      <w:lvlJc w:val="left"/>
+      <w:pPr>
+        <w:ind w:left="960" w:hanging="480"/>
+      </w:pPr>
+    </w:lvl>
+    <w:lvl w:ilvl="2" w:tplc="0409001B" w:tentative="1">
+      <w:start w:val="1"/>
+      <w:numFmt w:val="lowerRoman"/>
+      <w:lvlText w:val="%3."/>
+      <w:lvlJc w:val="right"/>
+      <w:pPr>
+        <w:ind w:left="1440" w:hanging="480"/>
+      </w:pPr>
+    </w:lvl>
+    <w:lvl w:ilvl="3" w:tplc="0409000F" w:tentative="1">
+      <w:start w:val="1"/>
+      <w:numFmt w:val="decimal"/>
+      <w:lvlText w:val="%4."/>
+      <w:lvlJc w:val="left"/>
+      <w:pPr>
+        <w:ind w:left="1920" w:hanging="480"/>
+      </w:pPr>
+    </w:lvl>
+    <w:lvl w:ilvl="4" w:tplc="04090019" w:tentative="1">
+      <w:start w:val="1"/>
+      <w:numFmt w:val="ideographTraditional"/>
+      <w:lvlText w:val="%5、"/>
+      <w:lvlJc w:val="left"/>
+      <w:pPr>
+        <w:ind w:left="2400" w:hanging="480"/>
+      </w:pPr>
+    </w:lvl>
+    <w:lvl w:ilvl="5" w:tplc="0409001B" w:tentative="1">
+      <w:start w:val="1"/>
+      <w:numFmt w:val="lowerRoman"/>
+      <w:lvlText w:val="%6."/>
+      <w:lvlJc w:val="right"/>
+      <w:pPr>
+        <w:ind w:left="2880" w:hanging="480"/>
+      </w:pPr>
+    </w:lvl>
+    <w:lvl w:ilvl="6" w:tplc="0409000F" w:tentative="1">
+      <w:start w:val="1"/>
+      <w:numFmt w:val="decimal"/>
+      <w:lvlText w:val="%7."/>
+      <w:lvlJc w:val="left"/>
+      <w:pPr>
+        <w:ind w:left="3360" w:hanging="480"/>
+      </w:pPr>
+    </w:lvl>
+    <w:lvl w:ilvl="7" w:tplc="04090019" w:tentative="1">
+      <w:start w:val="1"/>
+      <w:numFmt w:val="ideographTraditional"/>
+      <w:lvlText w:val="%8、"/>
+      <w:lvlJc w:val="left"/>
+      <w:pPr>
+        <w:ind w:left="3840" w:hanging="480"/>
+      </w:pPr>
+    </w:lvl>
+    <w:lvl w:ilvl="8" w:tplc="0409001B" w:tentative="1">
+      <w:start w:val="1"/>
+      <w:numFmt w:val="lowerRoman"/>
+      <w:lvlText w:val="%9."/>
+      <w:lvlJc w:val="right"/>
+      <w:pPr>
+        <w:ind w:left="4320" w:hanging="480"/>
+      </w:pPr>
+    </w:lvl>
+  </w:abstractNum>
+  <w:abstractNum w:abstractNumId="2" w15:restartNumberingAfterBreak="0">
     <w:nsid w:val="0996020B"/>
     <w:multiLevelType w:val="multilevel"/>
     <w:tmpl w:val="3CF84EB8"/>
@@ -4406,7 +5552,96 @@
       </w:pPr>
     </w:lvl>
   </w:abstractNum>
-  <w:abstractNum w:abstractNumId="2">
+  <w:abstractNum w:abstractNumId="3" w15:restartNumberingAfterBreak="0">
+    <w:nsid w:val="0BB83201"/>
+    <w:multiLevelType w:val="hybridMultilevel"/>
+    <w:tmpl w:val="B492B9E4"/>
+    <w:lvl w:ilvl="0" w:tplc="8314241C">
+      <w:start w:val="1"/>
+      <w:numFmt w:val="decimal"/>
+      <w:lvlText w:val="%1."/>
+      <w:lvlJc w:val="left"/>
+      <w:pPr>
+        <w:ind w:left="360" w:hanging="360"/>
+      </w:pPr>
+      <w:rPr>
+        <w:rFonts w:hint="default"/>
+      </w:rPr>
+    </w:lvl>
+    <w:lvl w:ilvl="1" w:tplc="04090019" w:tentative="1">
+      <w:start w:val="1"/>
+      <w:numFmt w:val="ideographTraditional"/>
+      <w:lvlText w:val="%2、"/>
+      <w:lvlJc w:val="left"/>
+      <w:pPr>
+        <w:ind w:left="960" w:hanging="480"/>
+      </w:pPr>
+    </w:lvl>
+    <w:lvl w:ilvl="2" w:tplc="0409001B" w:tentative="1">
+      <w:start w:val="1"/>
+      <w:numFmt w:val="lowerRoman"/>
+      <w:lvlText w:val="%3."/>
+      <w:lvlJc w:val="right"/>
+      <w:pPr>
+        <w:ind w:left="1440" w:hanging="480"/>
+      </w:pPr>
+    </w:lvl>
+    <w:lvl w:ilvl="3" w:tplc="0409000F" w:tentative="1">
+      <w:start w:val="1"/>
+      <w:numFmt w:val="decimal"/>
+      <w:lvlText w:val="%4."/>
+      <w:lvlJc w:val="left"/>
+      <w:pPr>
+        <w:ind w:left="1920" w:hanging="480"/>
+      </w:pPr>
+    </w:lvl>
+    <w:lvl w:ilvl="4" w:tplc="04090019" w:tentative="1">
+      <w:start w:val="1"/>
+      <w:numFmt w:val="ideographTraditional"/>
+      <w:lvlText w:val="%5、"/>
+      <w:lvlJc w:val="left"/>
+      <w:pPr>
+        <w:ind w:left="2400" w:hanging="480"/>
+      </w:pPr>
+    </w:lvl>
+    <w:lvl w:ilvl="5" w:tplc="0409001B" w:tentative="1">
+      <w:start w:val="1"/>
+      <w:numFmt w:val="lowerRoman"/>
+      <w:lvlText w:val="%6."/>
+      <w:lvlJc w:val="right"/>
+      <w:pPr>
+        <w:ind w:left="2880" w:hanging="480"/>
+      </w:pPr>
+    </w:lvl>
+    <w:lvl w:ilvl="6" w:tplc="0409000F" w:tentative="1">
+      <w:start w:val="1"/>
+      <w:numFmt w:val="decimal"/>
+      <w:lvlText w:val="%7."/>
+      <w:lvlJc w:val="left"/>
+      <w:pPr>
+        <w:ind w:left="3360" w:hanging="480"/>
+      </w:pPr>
+    </w:lvl>
+    <w:lvl w:ilvl="7" w:tplc="04090019" w:tentative="1">
+      <w:start w:val="1"/>
+      <w:numFmt w:val="ideographTraditional"/>
+      <w:lvlText w:val="%8、"/>
+      <w:lvlJc w:val="left"/>
+      <w:pPr>
+        <w:ind w:left="3840" w:hanging="480"/>
+      </w:pPr>
+    </w:lvl>
+    <w:lvl w:ilvl="8" w:tplc="0409001B" w:tentative="1">
+      <w:start w:val="1"/>
+      <w:numFmt w:val="lowerRoman"/>
+      <w:lvlText w:val="%9."/>
+      <w:lvlJc w:val="right"/>
+      <w:pPr>
+        <w:ind w:left="4320" w:hanging="480"/>
+      </w:pPr>
+    </w:lvl>
+  </w:abstractNum>
+  <w:abstractNum w:abstractNumId="4" w15:restartNumberingAfterBreak="0">
     <w:nsid w:val="0CA53BA4"/>
     <w:multiLevelType w:val="hybridMultilevel"/>
     <w:tmpl w:val="0610D84E"/>
@@ -4495,7 +5730,7 @@
       </w:pPr>
     </w:lvl>
   </w:abstractNum>
-  <w:abstractNum w:abstractNumId="3">
+  <w:abstractNum w:abstractNumId="5" w15:restartNumberingAfterBreak="0">
     <w:nsid w:val="0E255426"/>
     <w:multiLevelType w:val="hybridMultilevel"/>
     <w:tmpl w:val="981CDCC4"/>
@@ -4584,7 +5819,7 @@
       </w:pPr>
     </w:lvl>
   </w:abstractNum>
-  <w:abstractNum w:abstractNumId="4">
+  <w:abstractNum w:abstractNumId="6" w15:restartNumberingAfterBreak="0">
     <w:nsid w:val="10912C8E"/>
     <w:multiLevelType w:val="hybridMultilevel"/>
     <w:tmpl w:val="C15ED1FA"/>
@@ -4673,7 +5908,7 @@
       </w:pPr>
     </w:lvl>
   </w:abstractNum>
-  <w:abstractNum w:abstractNumId="5">
+  <w:abstractNum w:abstractNumId="7" w15:restartNumberingAfterBreak="0">
     <w:nsid w:val="185A6575"/>
     <w:multiLevelType w:val="hybridMultilevel"/>
     <w:tmpl w:val="CD920E66"/>
@@ -4762,7 +5997,7 @@
       </w:pPr>
     </w:lvl>
   </w:abstractNum>
-  <w:abstractNum w:abstractNumId="6">
+  <w:abstractNum w:abstractNumId="8" w15:restartNumberingAfterBreak="0">
     <w:nsid w:val="19A3269D"/>
     <w:multiLevelType w:val="hybridMultilevel"/>
     <w:tmpl w:val="337C7348"/>
@@ -4875,7 +6110,7 @@
       </w:rPr>
     </w:lvl>
   </w:abstractNum>
-  <w:abstractNum w:abstractNumId="7">
+  <w:abstractNum w:abstractNumId="9" w15:restartNumberingAfterBreak="0">
     <w:nsid w:val="1CC74696"/>
     <w:multiLevelType w:val="hybridMultilevel"/>
     <w:tmpl w:val="7C121B44"/>
@@ -4988,7 +6223,96 @@
       </w:rPr>
     </w:lvl>
   </w:abstractNum>
-  <w:abstractNum w:abstractNumId="8">
+  <w:abstractNum w:abstractNumId="10" w15:restartNumberingAfterBreak="0">
+    <w:nsid w:val="1EE91B38"/>
+    <w:multiLevelType w:val="hybridMultilevel"/>
+    <w:tmpl w:val="71DA5A04"/>
+    <w:lvl w:ilvl="0" w:tplc="1DD2429A">
+      <w:start w:val="1"/>
+      <w:numFmt w:val="decimal"/>
+      <w:lvlText w:val="%1."/>
+      <w:lvlJc w:val="left"/>
+      <w:pPr>
+        <w:ind w:left="360" w:hanging="360"/>
+      </w:pPr>
+      <w:rPr>
+        <w:rFonts w:hint="default"/>
+      </w:rPr>
+    </w:lvl>
+    <w:lvl w:ilvl="1" w:tplc="04090019" w:tentative="1">
+      <w:start w:val="1"/>
+      <w:numFmt w:val="ideographTraditional"/>
+      <w:lvlText w:val="%2、"/>
+      <w:lvlJc w:val="left"/>
+      <w:pPr>
+        <w:ind w:left="960" w:hanging="480"/>
+      </w:pPr>
+    </w:lvl>
+    <w:lvl w:ilvl="2" w:tplc="0409001B" w:tentative="1">
+      <w:start w:val="1"/>
+      <w:numFmt w:val="lowerRoman"/>
+      <w:lvlText w:val="%3."/>
+      <w:lvlJc w:val="right"/>
+      <w:pPr>
+        <w:ind w:left="1440" w:hanging="480"/>
+      </w:pPr>
+    </w:lvl>
+    <w:lvl w:ilvl="3" w:tplc="0409000F" w:tentative="1">
+      <w:start w:val="1"/>
+      <w:numFmt w:val="decimal"/>
+      <w:lvlText w:val="%4."/>
+      <w:lvlJc w:val="left"/>
+      <w:pPr>
+        <w:ind w:left="1920" w:hanging="480"/>
+      </w:pPr>
+    </w:lvl>
+    <w:lvl w:ilvl="4" w:tplc="04090019" w:tentative="1">
+      <w:start w:val="1"/>
+      <w:numFmt w:val="ideographTraditional"/>
+      <w:lvlText w:val="%5、"/>
+      <w:lvlJc w:val="left"/>
+      <w:pPr>
+        <w:ind w:left="2400" w:hanging="480"/>
+      </w:pPr>
+    </w:lvl>
+    <w:lvl w:ilvl="5" w:tplc="0409001B" w:tentative="1">
+      <w:start w:val="1"/>
+      <w:numFmt w:val="lowerRoman"/>
+      <w:lvlText w:val="%6."/>
+      <w:lvlJc w:val="right"/>
+      <w:pPr>
+        <w:ind w:left="2880" w:hanging="480"/>
+      </w:pPr>
+    </w:lvl>
+    <w:lvl w:ilvl="6" w:tplc="0409000F" w:tentative="1">
+      <w:start w:val="1"/>
+      <w:numFmt w:val="decimal"/>
+      <w:lvlText w:val="%7."/>
+      <w:lvlJc w:val="left"/>
+      <w:pPr>
+        <w:ind w:left="3360" w:hanging="480"/>
+      </w:pPr>
+    </w:lvl>
+    <w:lvl w:ilvl="7" w:tplc="04090019" w:tentative="1">
+      <w:start w:val="1"/>
+      <w:numFmt w:val="ideographTraditional"/>
+      <w:lvlText w:val="%8、"/>
+      <w:lvlJc w:val="left"/>
+      <w:pPr>
+        <w:ind w:left="3840" w:hanging="480"/>
+      </w:pPr>
+    </w:lvl>
+    <w:lvl w:ilvl="8" w:tplc="0409001B" w:tentative="1">
+      <w:start w:val="1"/>
+      <w:numFmt w:val="lowerRoman"/>
+      <w:lvlText w:val="%9."/>
+      <w:lvlJc w:val="right"/>
+      <w:pPr>
+        <w:ind w:left="4320" w:hanging="480"/>
+      </w:pPr>
+    </w:lvl>
+  </w:abstractNum>
+  <w:abstractNum w:abstractNumId="11" w15:restartNumberingAfterBreak="0">
     <w:nsid w:val="246A2893"/>
     <w:multiLevelType w:val="hybridMultilevel"/>
     <w:tmpl w:val="7AF820D4"/>
@@ -5074,7 +6398,7 @@
       </w:pPr>
     </w:lvl>
   </w:abstractNum>
-  <w:abstractNum w:abstractNumId="9">
+  <w:abstractNum w:abstractNumId="12" w15:restartNumberingAfterBreak="0">
     <w:nsid w:val="2655353D"/>
     <w:multiLevelType w:val="hybridMultilevel"/>
     <w:tmpl w:val="178E0220"/>
@@ -5163,7 +6487,7 @@
       </w:pPr>
     </w:lvl>
   </w:abstractNum>
-  <w:abstractNum w:abstractNumId="10">
+  <w:abstractNum w:abstractNumId="13" w15:restartNumberingAfterBreak="0">
     <w:nsid w:val="2D6A7B0F"/>
     <w:multiLevelType w:val="hybridMultilevel"/>
     <w:tmpl w:val="92DCA44A"/>
@@ -5276,7 +6600,7 @@
       </w:rPr>
     </w:lvl>
   </w:abstractNum>
-  <w:abstractNum w:abstractNumId="11">
+  <w:abstractNum w:abstractNumId="14" w15:restartNumberingAfterBreak="0">
     <w:nsid w:val="2D7C1E64"/>
     <w:multiLevelType w:val="hybridMultilevel"/>
     <w:tmpl w:val="A976B814"/>
@@ -5365,7 +6689,185 @@
       </w:pPr>
     </w:lvl>
   </w:abstractNum>
-  <w:abstractNum w:abstractNumId="12">
+  <w:abstractNum w:abstractNumId="15" w15:restartNumberingAfterBreak="0">
+    <w:nsid w:val="2ED71F6F"/>
+    <w:multiLevelType w:val="hybridMultilevel"/>
+    <w:tmpl w:val="D5DC194A"/>
+    <w:lvl w:ilvl="0" w:tplc="6B540234">
+      <w:start w:val="1"/>
+      <w:numFmt w:val="decimal"/>
+      <w:lvlText w:val="%1."/>
+      <w:lvlJc w:val="left"/>
+      <w:pPr>
+        <w:ind w:left="360" w:hanging="360"/>
+      </w:pPr>
+      <w:rPr>
+        <w:rFonts w:hint="default"/>
+      </w:rPr>
+    </w:lvl>
+    <w:lvl w:ilvl="1" w:tplc="04090019" w:tentative="1">
+      <w:start w:val="1"/>
+      <w:numFmt w:val="ideographTraditional"/>
+      <w:lvlText w:val="%2、"/>
+      <w:lvlJc w:val="left"/>
+      <w:pPr>
+        <w:ind w:left="960" w:hanging="480"/>
+      </w:pPr>
+    </w:lvl>
+    <w:lvl w:ilvl="2" w:tplc="0409001B" w:tentative="1">
+      <w:start w:val="1"/>
+      <w:numFmt w:val="lowerRoman"/>
+      <w:lvlText w:val="%3."/>
+      <w:lvlJc w:val="right"/>
+      <w:pPr>
+        <w:ind w:left="1440" w:hanging="480"/>
+      </w:pPr>
+    </w:lvl>
+    <w:lvl w:ilvl="3" w:tplc="0409000F" w:tentative="1">
+      <w:start w:val="1"/>
+      <w:numFmt w:val="decimal"/>
+      <w:lvlText w:val="%4."/>
+      <w:lvlJc w:val="left"/>
+      <w:pPr>
+        <w:ind w:left="1920" w:hanging="480"/>
+      </w:pPr>
+    </w:lvl>
+    <w:lvl w:ilvl="4" w:tplc="04090019" w:tentative="1">
+      <w:start w:val="1"/>
+      <w:numFmt w:val="ideographTraditional"/>
+      <w:lvlText w:val="%5、"/>
+      <w:lvlJc w:val="left"/>
+      <w:pPr>
+        <w:ind w:left="2400" w:hanging="480"/>
+      </w:pPr>
+    </w:lvl>
+    <w:lvl w:ilvl="5" w:tplc="0409001B" w:tentative="1">
+      <w:start w:val="1"/>
+      <w:numFmt w:val="lowerRoman"/>
+      <w:lvlText w:val="%6."/>
+      <w:lvlJc w:val="right"/>
+      <w:pPr>
+        <w:ind w:left="2880" w:hanging="480"/>
+      </w:pPr>
+    </w:lvl>
+    <w:lvl w:ilvl="6" w:tplc="0409000F" w:tentative="1">
+      <w:start w:val="1"/>
+      <w:numFmt w:val="decimal"/>
+      <w:lvlText w:val="%7."/>
+      <w:lvlJc w:val="left"/>
+      <w:pPr>
+        <w:ind w:left="3360" w:hanging="480"/>
+      </w:pPr>
+    </w:lvl>
+    <w:lvl w:ilvl="7" w:tplc="04090019" w:tentative="1">
+      <w:start w:val="1"/>
+      <w:numFmt w:val="ideographTraditional"/>
+      <w:lvlText w:val="%8、"/>
+      <w:lvlJc w:val="left"/>
+      <w:pPr>
+        <w:ind w:left="3840" w:hanging="480"/>
+      </w:pPr>
+    </w:lvl>
+    <w:lvl w:ilvl="8" w:tplc="0409001B" w:tentative="1">
+      <w:start w:val="1"/>
+      <w:numFmt w:val="lowerRoman"/>
+      <w:lvlText w:val="%9."/>
+      <w:lvlJc w:val="right"/>
+      <w:pPr>
+        <w:ind w:left="4320" w:hanging="480"/>
+      </w:pPr>
+    </w:lvl>
+  </w:abstractNum>
+  <w:abstractNum w:abstractNumId="16" w15:restartNumberingAfterBreak="0">
+    <w:nsid w:val="329B2F33"/>
+    <w:multiLevelType w:val="hybridMultilevel"/>
+    <w:tmpl w:val="F7D68D70"/>
+    <w:lvl w:ilvl="0" w:tplc="D73258D2">
+      <w:start w:val="1"/>
+      <w:numFmt w:val="decimal"/>
+      <w:lvlText w:val="%1."/>
+      <w:lvlJc w:val="left"/>
+      <w:pPr>
+        <w:ind w:left="360" w:hanging="360"/>
+      </w:pPr>
+      <w:rPr>
+        <w:rFonts w:hint="default"/>
+      </w:rPr>
+    </w:lvl>
+    <w:lvl w:ilvl="1" w:tplc="04090019" w:tentative="1">
+      <w:start w:val="1"/>
+      <w:numFmt w:val="ideographTraditional"/>
+      <w:lvlText w:val="%2、"/>
+      <w:lvlJc w:val="left"/>
+      <w:pPr>
+        <w:ind w:left="960" w:hanging="480"/>
+      </w:pPr>
+    </w:lvl>
+    <w:lvl w:ilvl="2" w:tplc="0409001B" w:tentative="1">
+      <w:start w:val="1"/>
+      <w:numFmt w:val="lowerRoman"/>
+      <w:lvlText w:val="%3."/>
+      <w:lvlJc w:val="right"/>
+      <w:pPr>
+        <w:ind w:left="1440" w:hanging="480"/>
+      </w:pPr>
+    </w:lvl>
+    <w:lvl w:ilvl="3" w:tplc="0409000F" w:tentative="1">
+      <w:start w:val="1"/>
+      <w:numFmt w:val="decimal"/>
+      <w:lvlText w:val="%4."/>
+      <w:lvlJc w:val="left"/>
+      <w:pPr>
+        <w:ind w:left="1920" w:hanging="480"/>
+      </w:pPr>
+    </w:lvl>
+    <w:lvl w:ilvl="4" w:tplc="04090019" w:tentative="1">
+      <w:start w:val="1"/>
+      <w:numFmt w:val="ideographTraditional"/>
+      <w:lvlText w:val="%5、"/>
+      <w:lvlJc w:val="left"/>
+      <w:pPr>
+        <w:ind w:left="2400" w:hanging="480"/>
+      </w:pPr>
+    </w:lvl>
+    <w:lvl w:ilvl="5" w:tplc="0409001B" w:tentative="1">
+      <w:start w:val="1"/>
+      <w:numFmt w:val="lowerRoman"/>
+      <w:lvlText w:val="%6."/>
+      <w:lvlJc w:val="right"/>
+      <w:pPr>
+        <w:ind w:left="2880" w:hanging="480"/>
+      </w:pPr>
+    </w:lvl>
+    <w:lvl w:ilvl="6" w:tplc="0409000F" w:tentative="1">
+      <w:start w:val="1"/>
+      <w:numFmt w:val="decimal"/>
+      <w:lvlText w:val="%7."/>
+      <w:lvlJc w:val="left"/>
+      <w:pPr>
+        <w:ind w:left="3360" w:hanging="480"/>
+      </w:pPr>
+    </w:lvl>
+    <w:lvl w:ilvl="7" w:tplc="04090019" w:tentative="1">
+      <w:start w:val="1"/>
+      <w:numFmt w:val="ideographTraditional"/>
+      <w:lvlText w:val="%8、"/>
+      <w:lvlJc w:val="left"/>
+      <w:pPr>
+        <w:ind w:left="3840" w:hanging="480"/>
+      </w:pPr>
+    </w:lvl>
+    <w:lvl w:ilvl="8" w:tplc="0409001B" w:tentative="1">
+      <w:start w:val="1"/>
+      <w:numFmt w:val="lowerRoman"/>
+      <w:lvlText w:val="%9."/>
+      <w:lvlJc w:val="right"/>
+      <w:pPr>
+        <w:ind w:left="4320" w:hanging="480"/>
+      </w:pPr>
+    </w:lvl>
+  </w:abstractNum>
+  <w:abstractNum w:abstractNumId="17" w15:restartNumberingAfterBreak="0">
     <w:nsid w:val="360E7AD4"/>
     <w:multiLevelType w:val="hybridMultilevel"/>
     <w:tmpl w:val="41AE0D10"/>
@@ -5454,7 +6956,96 @@
       </w:pPr>
     </w:lvl>
   </w:abstractNum>
-  <w:abstractNum w:abstractNumId="13">
+  <w:abstractNum w:abstractNumId="18" w15:restartNumberingAfterBreak="0">
+    <w:nsid w:val="39EF3DDE"/>
+    <w:multiLevelType w:val="hybridMultilevel"/>
+    <w:tmpl w:val="B1DE18DE"/>
+    <w:lvl w:ilvl="0" w:tplc="801E82DC">
+      <w:start w:val="1"/>
+      <w:numFmt w:val="decimal"/>
+      <w:lvlText w:val="%1."/>
+      <w:lvlJc w:val="left"/>
+      <w:pPr>
+        <w:ind w:left="360" w:hanging="360"/>
+      </w:pPr>
+      <w:rPr>
+        <w:rFonts w:hint="default"/>
+      </w:rPr>
+    </w:lvl>
+    <w:lvl w:ilvl="1" w:tplc="04090019" w:tentative="1">
+      <w:start w:val="1"/>
+      <w:numFmt w:val="ideographTraditional"/>
+      <w:lvlText w:val="%2、"/>
+      <w:lvlJc w:val="left"/>
+      <w:pPr>
+        <w:ind w:left="960" w:hanging="480"/>
+      </w:pPr>
+    </w:lvl>
+    <w:lvl w:ilvl="2" w:tplc="0409001B" w:tentative="1">
+      <w:start w:val="1"/>
+      <w:numFmt w:val="lowerRoman"/>
+      <w:lvlText w:val="%3."/>
+      <w:lvlJc w:val="right"/>
+      <w:pPr>
+        <w:ind w:left="1440" w:hanging="480"/>
+      </w:pPr>
+    </w:lvl>
+    <w:lvl w:ilvl="3" w:tplc="0409000F" w:tentative="1">
+      <w:start w:val="1"/>
+      <w:numFmt w:val="decimal"/>
+      <w:lvlText w:val="%4."/>
+      <w:lvlJc w:val="left"/>
+      <w:pPr>
+        <w:ind w:left="1920" w:hanging="480"/>
+      </w:pPr>
+    </w:lvl>
+    <w:lvl w:ilvl="4" w:tplc="04090019" w:tentative="1">
+      <w:start w:val="1"/>
+      <w:numFmt w:val="ideographTraditional"/>
+      <w:lvlText w:val="%5、"/>
+      <w:lvlJc w:val="left"/>
+      <w:pPr>
+        <w:ind w:left="2400" w:hanging="480"/>
+      </w:pPr>
+    </w:lvl>
+    <w:lvl w:ilvl="5" w:tplc="0409001B" w:tentative="1">
+      <w:start w:val="1"/>
+      <w:numFmt w:val="lowerRoman"/>
+      <w:lvlText w:val="%6."/>
+      <w:lvlJc w:val="right"/>
+      <w:pPr>
+        <w:ind w:left="2880" w:hanging="480"/>
+      </w:pPr>
+    </w:lvl>
+    <w:lvl w:ilvl="6" w:tplc="0409000F" w:tentative="1">
+      <w:start w:val="1"/>
+      <w:numFmt w:val="decimal"/>
+      <w:lvlText w:val="%7."/>
+      <w:lvlJc w:val="left"/>
+      <w:pPr>
+        <w:ind w:left="3360" w:hanging="480"/>
+      </w:pPr>
+    </w:lvl>
+    <w:lvl w:ilvl="7" w:tplc="04090019" w:tentative="1">
+      <w:start w:val="1"/>
+      <w:numFmt w:val="ideographTraditional"/>
+      <w:lvlText w:val="%8、"/>
+      <w:lvlJc w:val="left"/>
+      <w:pPr>
+        <w:ind w:left="3840" w:hanging="480"/>
+      </w:pPr>
+    </w:lvl>
+    <w:lvl w:ilvl="8" w:tplc="0409001B" w:tentative="1">
+      <w:start w:val="1"/>
+      <w:numFmt w:val="lowerRoman"/>
+      <w:lvlText w:val="%9."/>
+      <w:lvlJc w:val="right"/>
+      <w:pPr>
+        <w:ind w:left="4320" w:hanging="480"/>
+      </w:pPr>
+    </w:lvl>
+  </w:abstractNum>
+  <w:abstractNum w:abstractNumId="19" w15:restartNumberingAfterBreak="0">
     <w:nsid w:val="3C344CE1"/>
     <w:multiLevelType w:val="hybridMultilevel"/>
     <w:tmpl w:val="A7866248"/>
@@ -5543,7 +7134,7 @@
       </w:pPr>
     </w:lvl>
   </w:abstractNum>
-  <w:abstractNum w:abstractNumId="14">
+  <w:abstractNum w:abstractNumId="20" w15:restartNumberingAfterBreak="0">
     <w:nsid w:val="3C6C318B"/>
     <w:multiLevelType w:val="hybridMultilevel"/>
     <w:tmpl w:val="2718059C"/>
@@ -5656,7 +7247,7 @@
       </w:rPr>
     </w:lvl>
   </w:abstractNum>
-  <w:abstractNum w:abstractNumId="15">
+  <w:abstractNum w:abstractNumId="21" w15:restartNumberingAfterBreak="0">
     <w:nsid w:val="3CA7149F"/>
     <w:multiLevelType w:val="hybridMultilevel"/>
     <w:tmpl w:val="C9A07488"/>
@@ -5745,7 +7336,274 @@
       </w:pPr>
     </w:lvl>
   </w:abstractNum>
-  <w:abstractNum w:abstractNumId="16">
+  <w:abstractNum w:abstractNumId="22" w15:restartNumberingAfterBreak="0">
+    <w:nsid w:val="4B694FD1"/>
+    <w:multiLevelType w:val="hybridMultilevel"/>
+    <w:tmpl w:val="CE3C5EC8"/>
+    <w:lvl w:ilvl="0" w:tplc="F19C8006">
+      <w:start w:val="1"/>
+      <w:numFmt w:val="decimal"/>
+      <w:lvlText w:val="%1."/>
+      <w:lvlJc w:val="left"/>
+      <w:pPr>
+        <w:ind w:left="360" w:hanging="360"/>
+      </w:pPr>
+      <w:rPr>
+        <w:rFonts w:hint="default"/>
+      </w:rPr>
+    </w:lvl>
+    <w:lvl w:ilvl="1" w:tplc="04090019" w:tentative="1">
+      <w:start w:val="1"/>
+      <w:numFmt w:val="ideographTraditional"/>
+      <w:lvlText w:val="%2、"/>
+      <w:lvlJc w:val="left"/>
+      <w:pPr>
+        <w:ind w:left="960" w:hanging="480"/>
+      </w:pPr>
+    </w:lvl>
+    <w:lvl w:ilvl="2" w:tplc="0409001B" w:tentative="1">
+      <w:start w:val="1"/>
+      <w:numFmt w:val="lowerRoman"/>
+      <w:lvlText w:val="%3."/>
+      <w:lvlJc w:val="right"/>
+      <w:pPr>
+        <w:ind w:left="1440" w:hanging="480"/>
+      </w:pPr>
+    </w:lvl>
+    <w:lvl w:ilvl="3" w:tplc="0409000F" w:tentative="1">
+      <w:start w:val="1"/>
+      <w:numFmt w:val="decimal"/>
+      <w:lvlText w:val="%4."/>
+      <w:lvlJc w:val="left"/>
+      <w:pPr>
+        <w:ind w:left="1920" w:hanging="480"/>
+      </w:pPr>
+    </w:lvl>
+    <w:lvl w:ilvl="4" w:tplc="04090019" w:tentative="1">
+      <w:start w:val="1"/>
+      <w:numFmt w:val="ideographTraditional"/>
+      <w:lvlText w:val="%5、"/>
+      <w:lvlJc w:val="left"/>
+      <w:pPr>
+        <w:ind w:left="2400" w:hanging="480"/>
+      </w:pPr>
+    </w:lvl>
+    <w:lvl w:ilvl="5" w:tplc="0409001B" w:tentative="1">
+      <w:start w:val="1"/>
+      <w:numFmt w:val="lowerRoman"/>
+      <w:lvlText w:val="%6."/>
+      <w:lvlJc w:val="right"/>
+      <w:pPr>
+        <w:ind w:left="2880" w:hanging="480"/>
+      </w:pPr>
+    </w:lvl>
+    <w:lvl w:ilvl="6" w:tplc="0409000F" w:tentative="1">
+      <w:start w:val="1"/>
+      <w:numFmt w:val="decimal"/>
+      <w:lvlText w:val="%7."/>
+      <w:lvlJc w:val="left"/>
+      <w:pPr>
+        <w:ind w:left="3360" w:hanging="480"/>
+      </w:pPr>
+    </w:lvl>
+    <w:lvl w:ilvl="7" w:tplc="04090019" w:tentative="1">
+      <w:start w:val="1"/>
+      <w:numFmt w:val="ideographTraditional"/>
+      <w:lvlText w:val="%8、"/>
+      <w:lvlJc w:val="left"/>
+      <w:pPr>
+        <w:ind w:left="3840" w:hanging="480"/>
+      </w:pPr>
+    </w:lvl>
+    <w:lvl w:ilvl="8" w:tplc="0409001B" w:tentative="1">
+      <w:start w:val="1"/>
+      <w:numFmt w:val="lowerRoman"/>
+      <w:lvlText w:val="%9."/>
+      <w:lvlJc w:val="right"/>
+      <w:pPr>
+        <w:ind w:left="4320" w:hanging="480"/>
+      </w:pPr>
+    </w:lvl>
+  </w:abstractNum>
+  <w:abstractNum w:abstractNumId="23" w15:restartNumberingAfterBreak="0">
+    <w:nsid w:val="4C1455A0"/>
+    <w:multiLevelType w:val="hybridMultilevel"/>
+    <w:tmpl w:val="7BE43ECE"/>
+    <w:lvl w:ilvl="0" w:tplc="8EA01ACC">
+      <w:start w:val="1"/>
+      <w:numFmt w:val="decimal"/>
+      <w:lvlText w:val="%1."/>
+      <w:lvlJc w:val="left"/>
+      <w:pPr>
+        <w:ind w:left="360" w:hanging="360"/>
+      </w:pPr>
+      <w:rPr>
+        <w:rFonts w:hint="default"/>
+      </w:rPr>
+    </w:lvl>
+    <w:lvl w:ilvl="1" w:tplc="04090019" w:tentative="1">
+      <w:start w:val="1"/>
+      <w:numFmt w:val="ideographTraditional"/>
+      <w:lvlText w:val="%2、"/>
+      <w:lvlJc w:val="left"/>
+      <w:pPr>
+        <w:ind w:left="960" w:hanging="480"/>
+      </w:pPr>
+    </w:lvl>
+    <w:lvl w:ilvl="2" w:tplc="0409001B" w:tentative="1">
+      <w:start w:val="1"/>
+      <w:numFmt w:val="lowerRoman"/>
+      <w:lvlText w:val="%3."/>
+      <w:lvlJc w:val="right"/>
+      <w:pPr>
+        <w:ind w:left="1440" w:hanging="480"/>
+      </w:pPr>
+    </w:lvl>
+    <w:lvl w:ilvl="3" w:tplc="0409000F" w:tentative="1">
+      <w:start w:val="1"/>
+      <w:numFmt w:val="decimal"/>
+      <w:lvlText w:val="%4."/>
+      <w:lvlJc w:val="left"/>
+      <w:pPr>
+        <w:ind w:left="1920" w:hanging="480"/>
+      </w:pPr>
+    </w:lvl>
+    <w:lvl w:ilvl="4" w:tplc="04090019" w:tentative="1">
+      <w:start w:val="1"/>
+      <w:numFmt w:val="ideographTraditional"/>
+      <w:lvlText w:val="%5、"/>
+      <w:lvlJc w:val="left"/>
+      <w:pPr>
+        <w:ind w:left="2400" w:hanging="480"/>
+      </w:pPr>
+    </w:lvl>
+    <w:lvl w:ilvl="5" w:tplc="0409001B" w:tentative="1">
+      <w:start w:val="1"/>
+      <w:numFmt w:val="lowerRoman"/>
+      <w:lvlText w:val="%6."/>
+      <w:lvlJc w:val="right"/>
+      <w:pPr>
+        <w:ind w:left="2880" w:hanging="480"/>
+      </w:pPr>
+    </w:lvl>
+    <w:lvl w:ilvl="6" w:tplc="0409000F" w:tentative="1">
+      <w:start w:val="1"/>
+      <w:numFmt w:val="decimal"/>
+      <w:lvlText w:val="%7."/>
+      <w:lvlJc w:val="left"/>
+      <w:pPr>
+        <w:ind w:left="3360" w:hanging="480"/>
+      </w:pPr>
+    </w:lvl>
+    <w:lvl w:ilvl="7" w:tplc="04090019" w:tentative="1">
+      <w:start w:val="1"/>
+      <w:numFmt w:val="ideographTraditional"/>
+      <w:lvlText w:val="%8、"/>
+      <w:lvlJc w:val="left"/>
+      <w:pPr>
+        <w:ind w:left="3840" w:hanging="480"/>
+      </w:pPr>
+    </w:lvl>
+    <w:lvl w:ilvl="8" w:tplc="0409001B" w:tentative="1">
+      <w:start w:val="1"/>
+      <w:numFmt w:val="lowerRoman"/>
+      <w:lvlText w:val="%9."/>
+      <w:lvlJc w:val="right"/>
+      <w:pPr>
+        <w:ind w:left="4320" w:hanging="480"/>
+      </w:pPr>
+    </w:lvl>
+  </w:abstractNum>
+  <w:abstractNum w:abstractNumId="24" w15:restartNumberingAfterBreak="0">
+    <w:nsid w:val="4E491C03"/>
+    <w:multiLevelType w:val="hybridMultilevel"/>
+    <w:tmpl w:val="A2504626"/>
+    <w:lvl w:ilvl="0" w:tplc="67D602FA">
+      <w:start w:val="1"/>
+      <w:numFmt w:val="decimal"/>
+      <w:lvlText w:val="%1."/>
+      <w:lvlJc w:val="left"/>
+      <w:pPr>
+        <w:ind w:left="360" w:hanging="360"/>
+      </w:pPr>
+      <w:rPr>
+        <w:rFonts w:hint="default"/>
+      </w:rPr>
+    </w:lvl>
+    <w:lvl w:ilvl="1" w:tplc="04090019" w:tentative="1">
+      <w:start w:val="1"/>
+      <w:numFmt w:val="ideographTraditional"/>
+      <w:lvlText w:val="%2、"/>
+      <w:lvlJc w:val="left"/>
+      <w:pPr>
+        <w:ind w:left="960" w:hanging="480"/>
+      </w:pPr>
+    </w:lvl>
+    <w:lvl w:ilvl="2" w:tplc="0409001B" w:tentative="1">
+      <w:start w:val="1"/>
+      <w:numFmt w:val="lowerRoman"/>
+      <w:lvlText w:val="%3."/>
+      <w:lvlJc w:val="right"/>
+      <w:pPr>
+        <w:ind w:left="1440" w:hanging="480"/>
+      </w:pPr>
+    </w:lvl>
+    <w:lvl w:ilvl="3" w:tplc="0409000F" w:tentative="1">
+      <w:start w:val="1"/>
+      <w:numFmt w:val="decimal"/>
+      <w:lvlText w:val="%4."/>
+      <w:lvlJc w:val="left"/>
+      <w:pPr>
+        <w:ind w:left="1920" w:hanging="480"/>
+      </w:pPr>
+    </w:lvl>
+    <w:lvl w:ilvl="4" w:tplc="04090019" w:tentative="1">
+      <w:start w:val="1"/>
+      <w:numFmt w:val="ideographTraditional"/>
+      <w:lvlText w:val="%5、"/>
+      <w:lvlJc w:val="left"/>
+      <w:pPr>
+        <w:ind w:left="2400" w:hanging="480"/>
+      </w:pPr>
+    </w:lvl>
+    <w:lvl w:ilvl="5" w:tplc="0409001B" w:tentative="1">
+      <w:start w:val="1"/>
+      <w:numFmt w:val="lowerRoman"/>
+      <w:lvlText w:val="%6."/>
+      <w:lvlJc w:val="right"/>
+      <w:pPr>
+        <w:ind w:left="2880" w:hanging="480"/>
+      </w:pPr>
+    </w:lvl>
+    <w:lvl w:ilvl="6" w:tplc="0409000F" w:tentative="1">
+      <w:start w:val="1"/>
+      <w:numFmt w:val="decimal"/>
+      <w:lvlText w:val="%7."/>
+      <w:lvlJc w:val="left"/>
+      <w:pPr>
+        <w:ind w:left="3360" w:hanging="480"/>
+      </w:pPr>
+    </w:lvl>
+    <w:lvl w:ilvl="7" w:tplc="04090019" w:tentative="1">
+      <w:start w:val="1"/>
+      <w:numFmt w:val="ideographTraditional"/>
+      <w:lvlText w:val="%8、"/>
+      <w:lvlJc w:val="left"/>
+      <w:pPr>
+        <w:ind w:left="3840" w:hanging="480"/>
+      </w:pPr>
+    </w:lvl>
+    <w:lvl w:ilvl="8" w:tplc="0409001B" w:tentative="1">
+      <w:start w:val="1"/>
+      <w:numFmt w:val="lowerRoman"/>
+      <w:lvlText w:val="%9."/>
+      <w:lvlJc w:val="right"/>
+      <w:pPr>
+        <w:ind w:left="4320" w:hanging="480"/>
+      </w:pPr>
+    </w:lvl>
+  </w:abstractNum>
+  <w:abstractNum w:abstractNumId="25" w15:restartNumberingAfterBreak="0">
     <w:nsid w:val="4E747DD6"/>
     <w:multiLevelType w:val="hybridMultilevel"/>
     <w:tmpl w:val="CFC6736C"/>
@@ -5834,7 +7692,185 @@
       </w:pPr>
     </w:lvl>
   </w:abstractNum>
-  <w:abstractNum w:abstractNumId="17">
+  <w:abstractNum w:abstractNumId="26" w15:restartNumberingAfterBreak="0">
+    <w:nsid w:val="502A28C6"/>
+    <w:multiLevelType w:val="hybridMultilevel"/>
+    <w:tmpl w:val="B8B0B4DA"/>
+    <w:lvl w:ilvl="0" w:tplc="55F61302">
+      <w:start w:val="1"/>
+      <w:numFmt w:val="decimal"/>
+      <w:lvlText w:val="%1."/>
+      <w:lvlJc w:val="left"/>
+      <w:pPr>
+        <w:ind w:left="360" w:hanging="360"/>
+      </w:pPr>
+      <w:rPr>
+        <w:rFonts w:hint="default"/>
+      </w:rPr>
+    </w:lvl>
+    <w:lvl w:ilvl="1" w:tplc="04090019" w:tentative="1">
+      <w:start w:val="1"/>
+      <w:numFmt w:val="ideographTraditional"/>
+      <w:lvlText w:val="%2、"/>
+      <w:lvlJc w:val="left"/>
+      <w:pPr>
+        <w:ind w:left="960" w:hanging="480"/>
+      </w:pPr>
+    </w:lvl>
+    <w:lvl w:ilvl="2" w:tplc="0409001B" w:tentative="1">
+      <w:start w:val="1"/>
+      <w:numFmt w:val="lowerRoman"/>
+      <w:lvlText w:val="%3."/>
+      <w:lvlJc w:val="right"/>
+      <w:pPr>
+        <w:ind w:left="1440" w:hanging="480"/>
+      </w:pPr>
+    </w:lvl>
+    <w:lvl w:ilvl="3" w:tplc="0409000F" w:tentative="1">
+      <w:start w:val="1"/>
+      <w:numFmt w:val="decimal"/>
+      <w:lvlText w:val="%4."/>
+      <w:lvlJc w:val="left"/>
+      <w:pPr>
+        <w:ind w:left="1920" w:hanging="480"/>
+      </w:pPr>
+    </w:lvl>
+    <w:lvl w:ilvl="4" w:tplc="04090019" w:tentative="1">
+      <w:start w:val="1"/>
+      <w:numFmt w:val="ideographTraditional"/>
+      <w:lvlText w:val="%5、"/>
+      <w:lvlJc w:val="left"/>
+      <w:pPr>
+        <w:ind w:left="2400" w:hanging="480"/>
+      </w:pPr>
+    </w:lvl>
+    <w:lvl w:ilvl="5" w:tplc="0409001B" w:tentative="1">
+      <w:start w:val="1"/>
+      <w:numFmt w:val="lowerRoman"/>
+      <w:lvlText w:val="%6."/>
+      <w:lvlJc w:val="right"/>
+      <w:pPr>
+        <w:ind w:left="2880" w:hanging="480"/>
+      </w:pPr>
+    </w:lvl>
+    <w:lvl w:ilvl="6" w:tplc="0409000F" w:tentative="1">
+      <w:start w:val="1"/>
+      <w:numFmt w:val="decimal"/>
+      <w:lvlText w:val="%7."/>
+      <w:lvlJc w:val="left"/>
+      <w:pPr>
+        <w:ind w:left="3360" w:hanging="480"/>
+      </w:pPr>
+    </w:lvl>
+    <w:lvl w:ilvl="7" w:tplc="04090019" w:tentative="1">
+      <w:start w:val="1"/>
+      <w:numFmt w:val="ideographTraditional"/>
+      <w:lvlText w:val="%8、"/>
+      <w:lvlJc w:val="left"/>
+      <w:pPr>
+        <w:ind w:left="3840" w:hanging="480"/>
+      </w:pPr>
+    </w:lvl>
+    <w:lvl w:ilvl="8" w:tplc="0409001B" w:tentative="1">
+      <w:start w:val="1"/>
+      <w:numFmt w:val="lowerRoman"/>
+      <w:lvlText w:val="%9."/>
+      <w:lvlJc w:val="right"/>
+      <w:pPr>
+        <w:ind w:left="4320" w:hanging="480"/>
+      </w:pPr>
+    </w:lvl>
+  </w:abstractNum>
+  <w:abstractNum w:abstractNumId="27" w15:restartNumberingAfterBreak="0">
+    <w:nsid w:val="538F61D9"/>
+    <w:multiLevelType w:val="hybridMultilevel"/>
+    <w:tmpl w:val="057A6412"/>
+    <w:lvl w:ilvl="0" w:tplc="F8B864BC">
+      <w:start w:val="1"/>
+      <w:numFmt w:val="decimal"/>
+      <w:lvlText w:val="%1."/>
+      <w:lvlJc w:val="left"/>
+      <w:pPr>
+        <w:ind w:left="360" w:hanging="360"/>
+      </w:pPr>
+      <w:rPr>
+        <w:rFonts w:hint="default"/>
+      </w:rPr>
+    </w:lvl>
+    <w:lvl w:ilvl="1" w:tplc="04090019" w:tentative="1">
+      <w:start w:val="1"/>
+      <w:numFmt w:val="ideographTraditional"/>
+      <w:lvlText w:val="%2、"/>
+      <w:lvlJc w:val="left"/>
+      <w:pPr>
+        <w:ind w:left="960" w:hanging="480"/>
+      </w:pPr>
+    </w:lvl>
+    <w:lvl w:ilvl="2" w:tplc="0409001B" w:tentative="1">
+      <w:start w:val="1"/>
+      <w:numFmt w:val="lowerRoman"/>
+      <w:lvlText w:val="%3."/>
+      <w:lvlJc w:val="right"/>
+      <w:pPr>
+        <w:ind w:left="1440" w:hanging="480"/>
+      </w:pPr>
+    </w:lvl>
+    <w:lvl w:ilvl="3" w:tplc="0409000F" w:tentative="1">
+      <w:start w:val="1"/>
+      <w:numFmt w:val="decimal"/>
+      <w:lvlText w:val="%4."/>
+      <w:lvlJc w:val="left"/>
+      <w:pPr>
+        <w:ind w:left="1920" w:hanging="480"/>
+      </w:pPr>
+    </w:lvl>
+    <w:lvl w:ilvl="4" w:tplc="04090019" w:tentative="1">
+      <w:start w:val="1"/>
+      <w:numFmt w:val="ideographTraditional"/>
+      <w:lvlText w:val="%5、"/>
+      <w:lvlJc w:val="left"/>
+      <w:pPr>
+        <w:ind w:left="2400" w:hanging="480"/>
+      </w:pPr>
+    </w:lvl>
+    <w:lvl w:ilvl="5" w:tplc="0409001B" w:tentative="1">
+      <w:start w:val="1"/>
+      <w:numFmt w:val="lowerRoman"/>
+      <w:lvlText w:val="%6."/>
+      <w:lvlJc w:val="right"/>
+      <w:pPr>
+        <w:ind w:left="2880" w:hanging="480"/>
+      </w:pPr>
+    </w:lvl>
+    <w:lvl w:ilvl="6" w:tplc="0409000F" w:tentative="1">
+      <w:start w:val="1"/>
+      <w:numFmt w:val="decimal"/>
+      <w:lvlText w:val="%7."/>
+      <w:lvlJc w:val="left"/>
+      <w:pPr>
+        <w:ind w:left="3360" w:hanging="480"/>
+      </w:pPr>
+    </w:lvl>
+    <w:lvl w:ilvl="7" w:tplc="04090019" w:tentative="1">
+      <w:start w:val="1"/>
+      <w:numFmt w:val="ideographTraditional"/>
+      <w:lvlText w:val="%8、"/>
+      <w:lvlJc w:val="left"/>
+      <w:pPr>
+        <w:ind w:left="3840" w:hanging="480"/>
+      </w:pPr>
+    </w:lvl>
+    <w:lvl w:ilvl="8" w:tplc="0409001B" w:tentative="1">
+      <w:start w:val="1"/>
+      <w:numFmt w:val="lowerRoman"/>
+      <w:lvlText w:val="%9."/>
+      <w:lvlJc w:val="right"/>
+      <w:pPr>
+        <w:ind w:left="4320" w:hanging="480"/>
+      </w:pPr>
+    </w:lvl>
+  </w:abstractNum>
+  <w:abstractNum w:abstractNumId="28" w15:restartNumberingAfterBreak="0">
     <w:nsid w:val="552C3A19"/>
     <w:multiLevelType w:val="hybridMultilevel"/>
     <w:tmpl w:val="A904B192"/>
@@ -5923,7 +7959,96 @@
       </w:pPr>
     </w:lvl>
   </w:abstractNum>
-  <w:abstractNum w:abstractNumId="18">
+  <w:abstractNum w:abstractNumId="29" w15:restartNumberingAfterBreak="0">
+    <w:nsid w:val="564F6EEA"/>
+    <w:multiLevelType w:val="hybridMultilevel"/>
+    <w:tmpl w:val="97D44052"/>
+    <w:lvl w:ilvl="0" w:tplc="3DD0B7CC">
+      <w:start w:val="1"/>
+      <w:numFmt w:val="decimal"/>
+      <w:lvlText w:val="%1."/>
+      <w:lvlJc w:val="left"/>
+      <w:pPr>
+        <w:ind w:left="360" w:hanging="360"/>
+      </w:pPr>
+      <w:rPr>
+        <w:rFonts w:hint="default"/>
+      </w:rPr>
+    </w:lvl>
+    <w:lvl w:ilvl="1" w:tplc="04090019" w:tentative="1">
+      <w:start w:val="1"/>
+      <w:numFmt w:val="ideographTraditional"/>
+      <w:lvlText w:val="%2、"/>
+      <w:lvlJc w:val="left"/>
+      <w:pPr>
+        <w:ind w:left="960" w:hanging="480"/>
+      </w:pPr>
+    </w:lvl>
+    <w:lvl w:ilvl="2" w:tplc="0409001B" w:tentative="1">
+      <w:start w:val="1"/>
+      <w:numFmt w:val="lowerRoman"/>
+      <w:lvlText w:val="%3."/>
+      <w:lvlJc w:val="right"/>
+      <w:pPr>
+        <w:ind w:left="1440" w:hanging="480"/>
+      </w:pPr>
+    </w:lvl>
+    <w:lvl w:ilvl="3" w:tplc="0409000F" w:tentative="1">
+      <w:start w:val="1"/>
+      <w:numFmt w:val="decimal"/>
+      <w:lvlText w:val="%4."/>
+      <w:lvlJc w:val="left"/>
+      <w:pPr>
+        <w:ind w:left="1920" w:hanging="480"/>
+      </w:pPr>
+    </w:lvl>
+    <w:lvl w:ilvl="4" w:tplc="04090019" w:tentative="1">
+      <w:start w:val="1"/>
+      <w:numFmt w:val="ideographTraditional"/>
+      <w:lvlText w:val="%5、"/>
+      <w:lvlJc w:val="left"/>
+      <w:pPr>
+        <w:ind w:left="2400" w:hanging="480"/>
+      </w:pPr>
+    </w:lvl>
+    <w:lvl w:ilvl="5" w:tplc="0409001B" w:tentative="1">
+      <w:start w:val="1"/>
+      <w:numFmt w:val="lowerRoman"/>
+      <w:lvlText w:val="%6."/>
+      <w:lvlJc w:val="right"/>
+      <w:pPr>
+        <w:ind w:left="2880" w:hanging="480"/>
+      </w:pPr>
+    </w:lvl>
+    <w:lvl w:ilvl="6" w:tplc="0409000F" w:tentative="1">
+      <w:start w:val="1"/>
+      <w:numFmt w:val="decimal"/>
+      <w:lvlText w:val="%7."/>
+      <w:lvlJc w:val="left"/>
+      <w:pPr>
+        <w:ind w:left="3360" w:hanging="480"/>
+      </w:pPr>
+    </w:lvl>
+    <w:lvl w:ilvl="7" w:tplc="04090019" w:tentative="1">
+      <w:start w:val="1"/>
+      <w:numFmt w:val="ideographTraditional"/>
+      <w:lvlText w:val="%8、"/>
+      <w:lvlJc w:val="left"/>
+      <w:pPr>
+        <w:ind w:left="3840" w:hanging="480"/>
+      </w:pPr>
+    </w:lvl>
+    <w:lvl w:ilvl="8" w:tplc="0409001B" w:tentative="1">
+      <w:start w:val="1"/>
+      <w:numFmt w:val="lowerRoman"/>
+      <w:lvlText w:val="%9."/>
+      <w:lvlJc w:val="right"/>
+      <w:pPr>
+        <w:ind w:left="4320" w:hanging="480"/>
+      </w:pPr>
+    </w:lvl>
+  </w:abstractNum>
+  <w:abstractNum w:abstractNumId="30" w15:restartNumberingAfterBreak="0">
     <w:nsid w:val="58074988"/>
     <w:multiLevelType w:val="hybridMultilevel"/>
     <w:tmpl w:val="00ECC476"/>
@@ -6012,7 +8137,7 @@
       </w:pPr>
     </w:lvl>
   </w:abstractNum>
-  <w:abstractNum w:abstractNumId="19">
+  <w:abstractNum w:abstractNumId="31" w15:restartNumberingAfterBreak="0">
     <w:nsid w:val="583659CB"/>
     <w:multiLevelType w:val="hybridMultilevel"/>
     <w:tmpl w:val="8B44513A"/>
@@ -6101,7 +8226,7 @@
       </w:pPr>
     </w:lvl>
   </w:abstractNum>
-  <w:abstractNum w:abstractNumId="20">
+  <w:abstractNum w:abstractNumId="32" w15:restartNumberingAfterBreak="0">
     <w:nsid w:val="5A357283"/>
     <w:multiLevelType w:val="hybridMultilevel"/>
     <w:tmpl w:val="2F38E0D8"/>
@@ -6190,7 +8315,7 @@
       </w:pPr>
     </w:lvl>
   </w:abstractNum>
-  <w:abstractNum w:abstractNumId="21">
+  <w:abstractNum w:abstractNumId="33" w15:restartNumberingAfterBreak="0">
     <w:nsid w:val="5D3B5919"/>
     <w:multiLevelType w:val="hybridMultilevel"/>
     <w:tmpl w:val="B68C90A8"/>
@@ -6303,7 +8428,7 @@
       </w:rPr>
     </w:lvl>
   </w:abstractNum>
-  <w:abstractNum w:abstractNumId="22">
+  <w:abstractNum w:abstractNumId="34" w15:restartNumberingAfterBreak="0">
     <w:nsid w:val="5D402FB1"/>
     <w:multiLevelType w:val="hybridMultilevel"/>
     <w:tmpl w:val="8CF28CD6"/>
@@ -6392,7 +8517,185 @@
       </w:pPr>
     </w:lvl>
   </w:abstractNum>
-  <w:abstractNum w:abstractNumId="23">
+  <w:abstractNum w:abstractNumId="35" w15:restartNumberingAfterBreak="0">
+    <w:nsid w:val="64B707F7"/>
+    <w:multiLevelType w:val="hybridMultilevel"/>
+    <w:tmpl w:val="7F927582"/>
+    <w:lvl w:ilvl="0" w:tplc="FD6CB954">
+      <w:start w:val="1"/>
+      <w:numFmt w:val="decimal"/>
+      <w:lvlText w:val="%1."/>
+      <w:lvlJc w:val="left"/>
+      <w:pPr>
+        <w:ind w:left="360" w:hanging="360"/>
+      </w:pPr>
+      <w:rPr>
+        <w:rFonts w:hint="default"/>
+      </w:rPr>
+    </w:lvl>
+    <w:lvl w:ilvl="1" w:tplc="04090019" w:tentative="1">
+      <w:start w:val="1"/>
+      <w:numFmt w:val="ideographTraditional"/>
+      <w:lvlText w:val="%2、"/>
+      <w:lvlJc w:val="left"/>
+      <w:pPr>
+        <w:ind w:left="960" w:hanging="480"/>
+      </w:pPr>
+    </w:lvl>
+    <w:lvl w:ilvl="2" w:tplc="0409001B" w:tentative="1">
+      <w:start w:val="1"/>
+      <w:numFmt w:val="lowerRoman"/>
+      <w:lvlText w:val="%3."/>
+      <w:lvlJc w:val="right"/>
+      <w:pPr>
+        <w:ind w:left="1440" w:hanging="480"/>
+      </w:pPr>
+    </w:lvl>
+    <w:lvl w:ilvl="3" w:tplc="0409000F" w:tentative="1">
+      <w:start w:val="1"/>
+      <w:numFmt w:val="decimal"/>
+      <w:lvlText w:val="%4."/>
+      <w:lvlJc w:val="left"/>
+      <w:pPr>
+        <w:ind w:left="1920" w:hanging="480"/>
+      </w:pPr>
+    </w:lvl>
+    <w:lvl w:ilvl="4" w:tplc="04090019" w:tentative="1">
+      <w:start w:val="1"/>
+      <w:numFmt w:val="ideographTraditional"/>
+      <w:lvlText w:val="%5、"/>
+      <w:lvlJc w:val="left"/>
+      <w:pPr>
+        <w:ind w:left="2400" w:hanging="480"/>
+      </w:pPr>
+    </w:lvl>
+    <w:lvl w:ilvl="5" w:tplc="0409001B" w:tentative="1">
+      <w:start w:val="1"/>
+      <w:numFmt w:val="lowerRoman"/>
+      <w:lvlText w:val="%6."/>
+      <w:lvlJc w:val="right"/>
+      <w:pPr>
+        <w:ind w:left="2880" w:hanging="480"/>
+      </w:pPr>
+    </w:lvl>
+    <w:lvl w:ilvl="6" w:tplc="0409000F" w:tentative="1">
+      <w:start w:val="1"/>
+      <w:numFmt w:val="decimal"/>
+      <w:lvlText w:val="%7."/>
+      <w:lvlJc w:val="left"/>
+      <w:pPr>
+        <w:ind w:left="3360" w:hanging="480"/>
+      </w:pPr>
+    </w:lvl>
+    <w:lvl w:ilvl="7" w:tplc="04090019" w:tentative="1">
+      <w:start w:val="1"/>
+      <w:numFmt w:val="ideographTraditional"/>
+      <w:lvlText w:val="%8、"/>
+      <w:lvlJc w:val="left"/>
+      <w:pPr>
+        <w:ind w:left="3840" w:hanging="480"/>
+      </w:pPr>
+    </w:lvl>
+    <w:lvl w:ilvl="8" w:tplc="0409001B" w:tentative="1">
+      <w:start w:val="1"/>
+      <w:numFmt w:val="lowerRoman"/>
+      <w:lvlText w:val="%9."/>
+      <w:lvlJc w:val="right"/>
+      <w:pPr>
+        <w:ind w:left="4320" w:hanging="480"/>
+      </w:pPr>
+    </w:lvl>
+  </w:abstractNum>
+  <w:abstractNum w:abstractNumId="36" w15:restartNumberingAfterBreak="0">
+    <w:nsid w:val="65B47122"/>
+    <w:multiLevelType w:val="hybridMultilevel"/>
+    <w:tmpl w:val="561A7558"/>
+    <w:lvl w:ilvl="0" w:tplc="105E31C8">
+      <w:start w:val="1"/>
+      <w:numFmt w:val="decimal"/>
+      <w:lvlText w:val="%1."/>
+      <w:lvlJc w:val="left"/>
+      <w:pPr>
+        <w:ind w:left="360" w:hanging="360"/>
+      </w:pPr>
+      <w:rPr>
+        <w:rFonts w:hint="default"/>
+      </w:rPr>
+    </w:lvl>
+    <w:lvl w:ilvl="1" w:tplc="04090019" w:tentative="1">
+      <w:start w:val="1"/>
+      <w:numFmt w:val="ideographTraditional"/>
+      <w:lvlText w:val="%2、"/>
+      <w:lvlJc w:val="left"/>
+      <w:pPr>
+        <w:ind w:left="960" w:hanging="480"/>
+      </w:pPr>
+    </w:lvl>
+    <w:lvl w:ilvl="2" w:tplc="0409001B" w:tentative="1">
+      <w:start w:val="1"/>
+      <w:numFmt w:val="lowerRoman"/>
+      <w:lvlText w:val="%3."/>
+      <w:lvlJc w:val="right"/>
+      <w:pPr>
+        <w:ind w:left="1440" w:hanging="480"/>
+      </w:pPr>
+    </w:lvl>
+    <w:lvl w:ilvl="3" w:tplc="0409000F" w:tentative="1">
+      <w:start w:val="1"/>
+      <w:numFmt w:val="decimal"/>
+      <w:lvlText w:val="%4."/>
+      <w:lvlJc w:val="left"/>
+      <w:pPr>
+        <w:ind w:left="1920" w:hanging="480"/>
+      </w:pPr>
+    </w:lvl>
+    <w:lvl w:ilvl="4" w:tplc="04090019" w:tentative="1">
+      <w:start w:val="1"/>
+      <w:numFmt w:val="ideographTraditional"/>
+      <w:lvlText w:val="%5、"/>
+      <w:lvlJc w:val="left"/>
+      <w:pPr>
+        <w:ind w:left="2400" w:hanging="480"/>
+      </w:pPr>
+    </w:lvl>
+    <w:lvl w:ilvl="5" w:tplc="0409001B" w:tentative="1">
+      <w:start w:val="1"/>
+      <w:numFmt w:val="lowerRoman"/>
+      <w:lvlText w:val="%6."/>
+      <w:lvlJc w:val="right"/>
+      <w:pPr>
+        <w:ind w:left="2880" w:hanging="480"/>
+      </w:pPr>
+    </w:lvl>
+    <w:lvl w:ilvl="6" w:tplc="0409000F" w:tentative="1">
+      <w:start w:val="1"/>
+      <w:numFmt w:val="decimal"/>
+      <w:lvlText w:val="%7."/>
+      <w:lvlJc w:val="left"/>
+      <w:pPr>
+        <w:ind w:left="3360" w:hanging="480"/>
+      </w:pPr>
+    </w:lvl>
+    <w:lvl w:ilvl="7" w:tplc="04090019" w:tentative="1">
+      <w:start w:val="1"/>
+      <w:numFmt w:val="ideographTraditional"/>
+      <w:lvlText w:val="%8、"/>
+      <w:lvlJc w:val="left"/>
+      <w:pPr>
+        <w:ind w:left="3840" w:hanging="480"/>
+      </w:pPr>
+    </w:lvl>
+    <w:lvl w:ilvl="8" w:tplc="0409001B" w:tentative="1">
+      <w:start w:val="1"/>
+      <w:numFmt w:val="lowerRoman"/>
+      <w:lvlText w:val="%9."/>
+      <w:lvlJc w:val="right"/>
+      <w:pPr>
+        <w:ind w:left="4320" w:hanging="480"/>
+      </w:pPr>
+    </w:lvl>
+  </w:abstractNum>
+  <w:abstractNum w:abstractNumId="37" w15:restartNumberingAfterBreak="0">
     <w:nsid w:val="664239DC"/>
     <w:multiLevelType w:val="multilevel"/>
     <w:tmpl w:val="6150B806"/>
@@ -6484,7 +8787,7 @@
       </w:pPr>
     </w:lvl>
   </w:abstractNum>
-  <w:abstractNum w:abstractNumId="24">
+  <w:abstractNum w:abstractNumId="38" w15:restartNumberingAfterBreak="0">
     <w:nsid w:val="68276AAA"/>
     <w:multiLevelType w:val="hybridMultilevel"/>
     <w:tmpl w:val="83143752"/>
@@ -6597,7 +8900,96 @@
       </w:rPr>
     </w:lvl>
   </w:abstractNum>
-  <w:abstractNum w:abstractNumId="25">
+  <w:abstractNum w:abstractNumId="39" w15:restartNumberingAfterBreak="0">
+    <w:nsid w:val="68607F0C"/>
+    <w:multiLevelType w:val="hybridMultilevel"/>
+    <w:tmpl w:val="591A95B4"/>
+    <w:lvl w:ilvl="0" w:tplc="8D2673E4">
+      <w:start w:val="1"/>
+      <w:numFmt w:val="decimal"/>
+      <w:lvlText w:val="%1."/>
+      <w:lvlJc w:val="left"/>
+      <w:pPr>
+        <w:ind w:left="360" w:hanging="360"/>
+      </w:pPr>
+      <w:rPr>
+        <w:rFonts w:hint="default"/>
+      </w:rPr>
+    </w:lvl>
+    <w:lvl w:ilvl="1" w:tplc="04090019" w:tentative="1">
+      <w:start w:val="1"/>
+      <w:numFmt w:val="ideographTraditional"/>
+      <w:lvlText w:val="%2、"/>
+      <w:lvlJc w:val="left"/>
+      <w:pPr>
+        <w:ind w:left="960" w:hanging="480"/>
+      </w:pPr>
+    </w:lvl>
+    <w:lvl w:ilvl="2" w:tplc="0409001B" w:tentative="1">
+      <w:start w:val="1"/>
+      <w:numFmt w:val="lowerRoman"/>
+      <w:lvlText w:val="%3."/>
+      <w:lvlJc w:val="right"/>
+      <w:pPr>
+        <w:ind w:left="1440" w:hanging="480"/>
+      </w:pPr>
+    </w:lvl>
+    <w:lvl w:ilvl="3" w:tplc="0409000F" w:tentative="1">
+      <w:start w:val="1"/>
+      <w:numFmt w:val="decimal"/>
+      <w:lvlText w:val="%4."/>
+      <w:lvlJc w:val="left"/>
+      <w:pPr>
+        <w:ind w:left="1920" w:hanging="480"/>
+      </w:pPr>
+    </w:lvl>
+    <w:lvl w:ilvl="4" w:tplc="04090019" w:tentative="1">
+      <w:start w:val="1"/>
+      <w:numFmt w:val="ideographTraditional"/>
+      <w:lvlText w:val="%5、"/>
+      <w:lvlJc w:val="left"/>
+      <w:pPr>
+        <w:ind w:left="2400" w:hanging="480"/>
+      </w:pPr>
+    </w:lvl>
+    <w:lvl w:ilvl="5" w:tplc="0409001B" w:tentative="1">
+      <w:start w:val="1"/>
+      <w:numFmt w:val="lowerRoman"/>
+      <w:lvlText w:val="%6."/>
+      <w:lvlJc w:val="right"/>
+      <w:pPr>
+        <w:ind w:left="2880" w:hanging="480"/>
+      </w:pPr>
+    </w:lvl>
+    <w:lvl w:ilvl="6" w:tplc="0409000F" w:tentative="1">
+      <w:start w:val="1"/>
+      <w:numFmt w:val="decimal"/>
+      <w:lvlText w:val="%7."/>
+      <w:lvlJc w:val="left"/>
+      <w:pPr>
+        <w:ind w:left="3360" w:hanging="480"/>
+      </w:pPr>
+    </w:lvl>
+    <w:lvl w:ilvl="7" w:tplc="04090019" w:tentative="1">
+      <w:start w:val="1"/>
+      <w:numFmt w:val="ideographTraditional"/>
+      <w:lvlText w:val="%8、"/>
+      <w:lvlJc w:val="left"/>
+      <w:pPr>
+        <w:ind w:left="3840" w:hanging="480"/>
+      </w:pPr>
+    </w:lvl>
+    <w:lvl w:ilvl="8" w:tplc="0409001B" w:tentative="1">
+      <w:start w:val="1"/>
+      <w:numFmt w:val="lowerRoman"/>
+      <w:lvlText w:val="%9."/>
+      <w:lvlJc w:val="right"/>
+      <w:pPr>
+        <w:ind w:left="4320" w:hanging="480"/>
+      </w:pPr>
+    </w:lvl>
+  </w:abstractNum>
+  <w:abstractNum w:abstractNumId="40" w15:restartNumberingAfterBreak="0">
     <w:nsid w:val="690E1CAB"/>
     <w:multiLevelType w:val="hybridMultilevel"/>
     <w:tmpl w:val="C26AF502"/>
@@ -6686,7 +9078,96 @@
       </w:pPr>
     </w:lvl>
   </w:abstractNum>
-  <w:abstractNum w:abstractNumId="26">
+  <w:abstractNum w:abstractNumId="41" w15:restartNumberingAfterBreak="0">
+    <w:nsid w:val="6EEE74AB"/>
+    <w:multiLevelType w:val="hybridMultilevel"/>
+    <w:tmpl w:val="C9D6A2C0"/>
+    <w:lvl w:ilvl="0" w:tplc="935807DC">
+      <w:start w:val="1"/>
+      <w:numFmt w:val="decimal"/>
+      <w:lvlText w:val="%1."/>
+      <w:lvlJc w:val="left"/>
+      <w:pPr>
+        <w:ind w:left="360" w:hanging="360"/>
+      </w:pPr>
+      <w:rPr>
+        <w:rFonts w:hint="default"/>
+      </w:rPr>
+    </w:lvl>
+    <w:lvl w:ilvl="1" w:tplc="04090019" w:tentative="1">
+      <w:start w:val="1"/>
+      <w:numFmt w:val="ideographTraditional"/>
+      <w:lvlText w:val="%2、"/>
+      <w:lvlJc w:val="left"/>
+      <w:pPr>
+        <w:ind w:left="960" w:hanging="480"/>
+      </w:pPr>
+    </w:lvl>
+    <w:lvl w:ilvl="2" w:tplc="0409001B" w:tentative="1">
+      <w:start w:val="1"/>
+      <w:numFmt w:val="lowerRoman"/>
+      <w:lvlText w:val="%3."/>
+      <w:lvlJc w:val="right"/>
+      <w:pPr>
+        <w:ind w:left="1440" w:hanging="480"/>
+      </w:pPr>
+    </w:lvl>
+    <w:lvl w:ilvl="3" w:tplc="0409000F" w:tentative="1">
+      <w:start w:val="1"/>
+      <w:numFmt w:val="decimal"/>
+      <w:lvlText w:val="%4."/>
+      <w:lvlJc w:val="left"/>
+      <w:pPr>
+        <w:ind w:left="1920" w:hanging="480"/>
+      </w:pPr>
+    </w:lvl>
+    <w:lvl w:ilvl="4" w:tplc="04090019" w:tentative="1">
+      <w:start w:val="1"/>
+      <w:numFmt w:val="ideographTraditional"/>
+      <w:lvlText w:val="%5、"/>
+      <w:lvlJc w:val="left"/>
+      <w:pPr>
+        <w:ind w:left="2400" w:hanging="480"/>
+      </w:pPr>
+    </w:lvl>
+    <w:lvl w:ilvl="5" w:tplc="0409001B" w:tentative="1">
+      <w:start w:val="1"/>
+      <w:numFmt w:val="lowerRoman"/>
+      <w:lvlText w:val="%6."/>
+      <w:lvlJc w:val="right"/>
+      <w:pPr>
+        <w:ind w:left="2880" w:hanging="480"/>
+      </w:pPr>
+    </w:lvl>
+    <w:lvl w:ilvl="6" w:tplc="0409000F" w:tentative="1">
+      <w:start w:val="1"/>
+      <w:numFmt w:val="decimal"/>
+      <w:lvlText w:val="%7."/>
+      <w:lvlJc w:val="left"/>
+      <w:pPr>
+        <w:ind w:left="3360" w:hanging="480"/>
+      </w:pPr>
+    </w:lvl>
+    <w:lvl w:ilvl="7" w:tplc="04090019" w:tentative="1">
+      <w:start w:val="1"/>
+      <w:numFmt w:val="ideographTraditional"/>
+      <w:lvlText w:val="%8、"/>
+      <w:lvlJc w:val="left"/>
+      <w:pPr>
+        <w:ind w:left="3840" w:hanging="480"/>
+      </w:pPr>
+    </w:lvl>
+    <w:lvl w:ilvl="8" w:tplc="0409001B" w:tentative="1">
+      <w:start w:val="1"/>
+      <w:numFmt w:val="lowerRoman"/>
+      <w:lvlText w:val="%9."/>
+      <w:lvlJc w:val="right"/>
+      <w:pPr>
+        <w:ind w:left="4320" w:hanging="480"/>
+      </w:pPr>
+    </w:lvl>
+  </w:abstractNum>
+  <w:abstractNum w:abstractNumId="42" w15:restartNumberingAfterBreak="0">
     <w:nsid w:val="701942B8"/>
     <w:multiLevelType w:val="hybridMultilevel"/>
     <w:tmpl w:val="85DCC26C"/>
@@ -6799,7 +9280,7 @@
       </w:rPr>
     </w:lvl>
   </w:abstractNum>
-  <w:abstractNum w:abstractNumId="27">
+  <w:abstractNum w:abstractNumId="43" w15:restartNumberingAfterBreak="0">
     <w:nsid w:val="72976D49"/>
     <w:multiLevelType w:val="hybridMultilevel"/>
     <w:tmpl w:val="3DE4C77A"/>
@@ -6888,7 +9369,7 @@
       </w:pPr>
     </w:lvl>
   </w:abstractNum>
-  <w:abstractNum w:abstractNumId="28">
+  <w:abstractNum w:abstractNumId="44" w15:restartNumberingAfterBreak="0">
     <w:nsid w:val="75AE5CB9"/>
     <w:multiLevelType w:val="hybridMultilevel"/>
     <w:tmpl w:val="11D44222"/>
@@ -6977,7 +9458,7 @@
       </w:pPr>
     </w:lvl>
   </w:abstractNum>
-  <w:abstractNum w:abstractNumId="29">
+  <w:abstractNum w:abstractNumId="45" w15:restartNumberingAfterBreak="0">
     <w:nsid w:val="764E50E3"/>
     <w:multiLevelType w:val="hybridMultilevel"/>
     <w:tmpl w:val="9CE6D4E0"/>
@@ -7066,7 +9547,7 @@
       </w:pPr>
     </w:lvl>
   </w:abstractNum>
-  <w:abstractNum w:abstractNumId="30">
+  <w:abstractNum w:abstractNumId="46" w15:restartNumberingAfterBreak="0">
     <w:nsid w:val="791A3822"/>
     <w:multiLevelType w:val="hybridMultilevel"/>
     <w:tmpl w:val="F834A2CA"/>
@@ -7155,7 +9636,7 @@
       </w:pPr>
     </w:lvl>
   </w:abstractNum>
-  <w:abstractNum w:abstractNumId="31">
+  <w:abstractNum w:abstractNumId="47" w15:restartNumberingAfterBreak="0">
     <w:nsid w:val="7A846402"/>
     <w:multiLevelType w:val="hybridMultilevel"/>
     <w:tmpl w:val="F47A891C"/>
@@ -7295,101 +9776,241 @@
       </w:rPr>
     </w:lvl>
   </w:abstractNum>
+  <w:abstractNum w:abstractNumId="48" w15:restartNumberingAfterBreak="0">
+    <w:nsid w:val="7D627979"/>
+    <w:multiLevelType w:val="hybridMultilevel"/>
+    <w:tmpl w:val="2230141E"/>
+    <w:lvl w:ilvl="0" w:tplc="6DCED8DC">
+      <w:start w:val="1"/>
+      <w:numFmt w:val="decimal"/>
+      <w:lvlText w:val="%1."/>
+      <w:lvlJc w:val="left"/>
+      <w:pPr>
+        <w:ind w:left="360" w:hanging="360"/>
+      </w:pPr>
+      <w:rPr>
+        <w:rFonts w:hint="default"/>
+      </w:rPr>
+    </w:lvl>
+    <w:lvl w:ilvl="1" w:tplc="04090019" w:tentative="1">
+      <w:start w:val="1"/>
+      <w:numFmt w:val="ideographTraditional"/>
+      <w:lvlText w:val="%2、"/>
+      <w:lvlJc w:val="left"/>
+      <w:pPr>
+        <w:ind w:left="960" w:hanging="480"/>
+      </w:pPr>
+    </w:lvl>
+    <w:lvl w:ilvl="2" w:tplc="0409001B" w:tentative="1">
+      <w:start w:val="1"/>
+      <w:numFmt w:val="lowerRoman"/>
+      <w:lvlText w:val="%3."/>
+      <w:lvlJc w:val="right"/>
+      <w:pPr>
+        <w:ind w:left="1440" w:hanging="480"/>
+      </w:pPr>
+    </w:lvl>
+    <w:lvl w:ilvl="3" w:tplc="0409000F" w:tentative="1">
+      <w:start w:val="1"/>
+      <w:numFmt w:val="decimal"/>
+      <w:lvlText w:val="%4."/>
+      <w:lvlJc w:val="left"/>
+      <w:pPr>
+        <w:ind w:left="1920" w:hanging="480"/>
+      </w:pPr>
+    </w:lvl>
+    <w:lvl w:ilvl="4" w:tplc="04090019" w:tentative="1">
+      <w:start w:val="1"/>
+      <w:numFmt w:val="ideographTraditional"/>
+      <w:lvlText w:val="%5、"/>
+      <w:lvlJc w:val="left"/>
+      <w:pPr>
+        <w:ind w:left="2400" w:hanging="480"/>
+      </w:pPr>
+    </w:lvl>
+    <w:lvl w:ilvl="5" w:tplc="0409001B" w:tentative="1">
+      <w:start w:val="1"/>
+      <w:numFmt w:val="lowerRoman"/>
+      <w:lvlText w:val="%6."/>
+      <w:lvlJc w:val="right"/>
+      <w:pPr>
+        <w:ind w:left="2880" w:hanging="480"/>
+      </w:pPr>
+    </w:lvl>
+    <w:lvl w:ilvl="6" w:tplc="0409000F" w:tentative="1">
+      <w:start w:val="1"/>
+      <w:numFmt w:val="decimal"/>
+      <w:lvlText w:val="%7."/>
+      <w:lvlJc w:val="left"/>
+      <w:pPr>
+        <w:ind w:left="3360" w:hanging="480"/>
+      </w:pPr>
+    </w:lvl>
+    <w:lvl w:ilvl="7" w:tplc="04090019" w:tentative="1">
+      <w:start w:val="1"/>
+      <w:numFmt w:val="ideographTraditional"/>
+      <w:lvlText w:val="%8、"/>
+      <w:lvlJc w:val="left"/>
+      <w:pPr>
+        <w:ind w:left="3840" w:hanging="480"/>
+      </w:pPr>
+    </w:lvl>
+    <w:lvl w:ilvl="8" w:tplc="0409001B" w:tentative="1">
+      <w:start w:val="1"/>
+      <w:numFmt w:val="lowerRoman"/>
+      <w:lvlText w:val="%9."/>
+      <w:lvlJc w:val="right"/>
+      <w:pPr>
+        <w:ind w:left="4320" w:hanging="480"/>
+      </w:pPr>
+    </w:lvl>
+  </w:abstractNum>
   <w:num w:numId="1">
-    <w:abstractNumId w:val="23"/>
+    <w:abstractNumId w:val="37"/>
   </w:num>
   <w:num w:numId="2">
-    <w:abstractNumId w:val="4"/>
+    <w:abstractNumId w:val="6"/>
   </w:num>
   <w:num w:numId="3">
+    <w:abstractNumId w:val="44"/>
+  </w:num>
+  <w:num w:numId="4">
+    <w:abstractNumId w:val="5"/>
+  </w:num>
+  <w:num w:numId="5">
+    <w:abstractNumId w:val="46"/>
+  </w:num>
+  <w:num w:numId="6">
+    <w:abstractNumId w:val="25"/>
+  </w:num>
+  <w:num w:numId="7">
+    <w:abstractNumId w:val="34"/>
+  </w:num>
+  <w:num w:numId="8">
+    <w:abstractNumId w:val="31"/>
+  </w:num>
+  <w:num w:numId="9">
+    <w:abstractNumId w:val="12"/>
+  </w:num>
+  <w:num w:numId="10">
+    <w:abstractNumId w:val="43"/>
+  </w:num>
+  <w:num w:numId="11">
+    <w:abstractNumId w:val="21"/>
+  </w:num>
+  <w:num w:numId="12">
+    <w:abstractNumId w:val="32"/>
+  </w:num>
+  <w:num w:numId="13">
     <w:abstractNumId w:val="28"/>
   </w:num>
-  <w:num w:numId="4">
-    <w:abstractNumId w:val="3"/>
-  </w:num>
-  <w:num w:numId="5">
-    <w:abstractNumId w:val="30"/>
-  </w:num>
-  <w:num w:numId="6">
-    <w:abstractNumId w:val="16"/>
-  </w:num>
-  <w:num w:numId="7">
-    <w:abstractNumId w:val="22"/>
-  </w:num>
-  <w:num w:numId="8">
+  <w:num w:numId="14">
     <w:abstractNumId w:val="19"/>
   </w:num>
-  <w:num w:numId="9">
-    <w:abstractNumId w:val="9"/>
+  <w:num w:numId="15">
+    <w:abstractNumId w:val="8"/>
   </w:num>
-  <w:num w:numId="10">
-    <w:abstractNumId w:val="27"/>
+  <w:num w:numId="16">
+    <w:abstractNumId w:val="42"/>
   </w:num>
-  <w:num w:numId="11">
-    <w:abstractNumId w:val="15"/>
+  <w:num w:numId="17">
+    <w:abstractNumId w:val="47"/>
   </w:num>
-  <w:num w:numId="12">
-    <w:abstractNumId w:val="20"/>
+  <w:num w:numId="18">
+    <w:abstractNumId w:val="38"/>
   </w:num>
-  <w:num w:numId="13">
-    <w:abstractNumId w:val="17"/>
-  </w:num>
-  <w:num w:numId="14">
+  <w:num w:numId="19">
     <w:abstractNumId w:val="13"/>
   </w:num>
-  <w:num w:numId="15">
-    <w:abstractNumId w:val="6"/>
-  </w:num>
-  <w:num w:numId="16">
-    <w:abstractNumId w:val="26"/>
-  </w:num>
-  <w:num w:numId="17">
-    <w:abstractNumId w:val="31"/>
-  </w:num>
-  <w:num w:numId="18">
-    <w:abstractNumId w:val="24"/>
-  </w:num>
-  <w:num w:numId="19">
-    <w:abstractNumId w:val="10"/>
-  </w:num>
   <w:num w:numId="20">
-    <w:abstractNumId w:val="7"/>
+    <w:abstractNumId w:val="9"/>
   </w:num>
   <w:num w:numId="21">
     <w:abstractNumId w:val="0"/>
   </w:num>
   <w:num w:numId="22">
+    <w:abstractNumId w:val="45"/>
+  </w:num>
+  <w:num w:numId="23">
+    <w:abstractNumId w:val="7"/>
+  </w:num>
+  <w:num w:numId="24">
+    <w:abstractNumId w:val="4"/>
+  </w:num>
+  <w:num w:numId="25">
+    <w:abstractNumId w:val="17"/>
+  </w:num>
+  <w:num w:numId="26">
+    <w:abstractNumId w:val="14"/>
+  </w:num>
+  <w:num w:numId="27">
+    <w:abstractNumId w:val="30"/>
+  </w:num>
+  <w:num w:numId="28">
+    <w:abstractNumId w:val="33"/>
+  </w:num>
+  <w:num w:numId="29">
+    <w:abstractNumId w:val="2"/>
+  </w:num>
+  <w:num w:numId="30">
+    <w:abstractNumId w:val="20"/>
+  </w:num>
+  <w:num w:numId="31">
+    <w:abstractNumId w:val="11"/>
+  </w:num>
+  <w:num w:numId="32">
+    <w:abstractNumId w:val="40"/>
+  </w:num>
+  <w:num w:numId="33">
+    <w:abstractNumId w:val="48"/>
+  </w:num>
+  <w:num w:numId="34">
+    <w:abstractNumId w:val="18"/>
+  </w:num>
+  <w:num w:numId="35">
+    <w:abstractNumId w:val="15"/>
+  </w:num>
+  <w:num w:numId="36">
+    <w:abstractNumId w:val="39"/>
+  </w:num>
+  <w:num w:numId="37">
+    <w:abstractNumId w:val="35"/>
+  </w:num>
+  <w:num w:numId="38">
+    <w:abstractNumId w:val="24"/>
+  </w:num>
+  <w:num w:numId="39">
     <w:abstractNumId w:val="29"/>
   </w:num>
-  <w:num w:numId="23">
-    <w:abstractNumId w:val="5"/>
+  <w:num w:numId="40">
+    <w:abstractNumId w:val="41"/>
   </w:num>
-  <w:num w:numId="24">
-    <w:abstractNumId w:val="2"/>
+  <w:num w:numId="41">
+    <w:abstractNumId w:val="27"/>
   </w:num>
-  <w:num w:numId="25">
-    <w:abstractNumId w:val="12"/>
+  <w:num w:numId="42">
+    <w:abstractNumId w:val="22"/>
   </w:num>
-  <w:num w:numId="26">
-    <w:abstractNumId w:val="11"/>
+  <w:num w:numId="43">
+    <w:abstractNumId w:val="36"/>
   </w:num>
-  <w:num w:numId="27">
-    <w:abstractNumId w:val="18"/>
+  <w:num w:numId="44">
+    <w:abstractNumId w:val="3"/>
   </w:num>
-  <w:num w:numId="28">
-    <w:abstractNumId w:val="21"/>
-  </w:num>
-  <w:num w:numId="29">
+  <w:num w:numId="45">
     <w:abstractNumId w:val="1"/>
   </w:num>
-  <w:num w:numId="30">
-    <w:abstractNumId w:val="14"/>
+  <w:num w:numId="46">
+    <w:abstractNumId w:val="26"/>
   </w:num>
-  <w:num w:numId="31">
-    <w:abstractNumId w:val="8"/>
+  <w:num w:numId="47">
+    <w:abstractNumId w:val="23"/>
   </w:num>
-  <w:num w:numId="32">
-    <w:abstractNumId w:val="25"/>
+  <w:num w:numId="48">
+    <w:abstractNumId w:val="16"/>
+  </w:num>
+  <w:num w:numId="49">
+    <w:abstractNumId w:val="10"/>
   </w:num>
 </w:numbering>
 </file>
@@ -7876,7 +10497,6 @@
     <w:uiPriority w:val="39"/>
     <w:rsid w:val="001420D4"/>
     <w:tblPr>
-      <w:tblInd w:w="0" w:type="dxa"/>
       <w:tblBorders>
         <w:top w:val="single" w:sz="4" w:space="0" w:color="auto"/>
         <w:left w:val="single" w:sz="4" w:space="0" w:color="auto"/>
@@ -7885,12 +10505,6 @@
         <w:insideH w:val="single" w:sz="4" w:space="0" w:color="auto"/>
         <w:insideV w:val="single" w:sz="4" w:space="0" w:color="auto"/>
       </w:tblBorders>
-      <w:tblCellMar>
-        <w:top w:w="0" w:type="dxa"/>
-        <w:left w:w="108" w:type="dxa"/>
-        <w:bottom w:w="0" w:type="dxa"/>
-        <w:right w:w="108" w:type="dxa"/>
-      </w:tblCellMar>
     </w:tblPr>
   </w:style>
   <w:style w:type="paragraph" w:customStyle="1" w:styleId="11">
@@ -8453,7 +11067,7 @@
 </file>
 
 <file path=customXml/itemProps2.xml><?xml version="1.0" encoding="utf-8"?>
-<ds:datastoreItem xmlns:ds="http://schemas.openxmlformats.org/officeDocument/2006/customXml" ds:itemID="{9B3F6DE5-8C35-480C-B0FF-88EE7111541B}">
+<ds:datastoreItem xmlns:ds="http://schemas.openxmlformats.org/officeDocument/2006/customXml" ds:itemID="{98B0600E-4FA8-42A4-A12E-35C3BC8CF257}">
   <ds:schemaRefs>
     <ds:schemaRef ds:uri="http://schemas.openxmlformats.org/officeDocument/2006/bibliography"/>
   </ds:schemaRefs>

--- a/document/Test Case Specification.docx
+++ b/document/Test Case Specification.docx
@@ -10,6 +10,7 @@
           <w:docPartUnique/>
         </w:docPartObj>
       </w:sdtPr>
+      <w:sdtEndPr/>
       <w:sdtContent>
         <w:p>
           <w:r>
@@ -417,6 +418,7 @@
                                     <w:dataBinding w:prefixMappings="xmlns:ns0='http://purl.org/dc/elements/1.1/' xmlns:ns1='http://schemas.openxmlformats.org/package/2006/metadata/core-properties' " w:xpath="/ns1:coreProperties[1]/ns0:subject[1]" w:storeItemID="{6C3C8BC8-F283-45AE-878A-BAB7291924A1}"/>
                                     <w:text/>
                                   </w:sdtPr>
+                                  <w:sdtEndPr/>
                                   <w:sdtContent>
                                     <w:r>
                                       <w:rPr>
@@ -623,6 +625,7 @@
                                   <w:dataBinding w:prefixMappings="xmlns:ns0='http://schemas.microsoft.com/office/2006/coverPageProps' " w:xpath="/ns0:CoverPageProperties[1]/ns0:Abstract[1]" w:storeItemID="{55AF091B-3C7A-41E3-B477-F2FDAA23CFDA}"/>
                                   <w:text w:multiLine="1"/>
                                 </w:sdtPr>
+                                <w:sdtEndPr/>
                                 <w:sdtContent>
                                   <w:p>
                                     <w:pPr>
@@ -923,7 +926,7 @@
           <w:r>
             <w:fldChar w:fldCharType="separate"/>
           </w:r>
-          <w:hyperlink w:anchor="_Toc485399489" w:history="1">
+          <w:hyperlink w:anchor="_Toc485716319" w:history="1">
             <w:r>
               <w:rPr>
                 <w:rStyle w:val="a6"/>
@@ -963,7 +966,7 @@
                 <w:noProof/>
                 <w:webHidden/>
               </w:rPr>
-              <w:instrText xml:space="preserve"> PAGEREF _Toc485399489 \h </w:instrText>
+              <w:instrText xml:space="preserve"> PAGEREF _Toc485716319 \h </w:instrText>
             </w:r>
             <w:r>
               <w:rPr>
@@ -1005,7 +1008,7 @@
               <w:noProof/>
             </w:rPr>
           </w:pPr>
-          <w:hyperlink w:anchor="_Toc485399490" w:history="1">
+          <w:hyperlink w:anchor="_Toc485716320" w:history="1">
             <w:r>
               <w:rPr>
                 <w:rStyle w:val="a6"/>
@@ -1045,7 +1048,7 @@
                 <w:noProof/>
                 <w:webHidden/>
               </w:rPr>
-              <w:instrText xml:space="preserve"> PAGEREF _Toc485399490 \h </w:instrText>
+              <w:instrText xml:space="preserve"> PAGEREF _Toc485716320 \h </w:instrText>
             </w:r>
             <w:r>
               <w:rPr>
@@ -1065,7 +1068,7 @@
                 <w:noProof/>
                 <w:webHidden/>
               </w:rPr>
-              <w:t>2</w:t>
+              <w:t>3</w:t>
             </w:r>
             <w:r>
               <w:rPr>
@@ -1087,7 +1090,7 @@
               <w:noProof/>
             </w:rPr>
           </w:pPr>
-          <w:hyperlink w:anchor="_Toc485399491" w:history="1">
+          <w:hyperlink w:anchor="_Toc485716321" w:history="1">
             <w:r>
               <w:rPr>
                 <w:rStyle w:val="a6"/>
@@ -1106,7 +1109,7 @@
                 <w:rStyle w:val="a6"/>
                 <w:noProof/>
               </w:rPr>
-              <w:t>Input Specifications</w:t>
+              <w:t>Output Specifications</w:t>
             </w:r>
             <w:r>
               <w:rPr>
@@ -1127,7 +1130,7 @@
                 <w:noProof/>
                 <w:webHidden/>
               </w:rPr>
-              <w:instrText xml:space="preserve"> PAGEREF _Toc485399491 \h </w:instrText>
+              <w:instrText xml:space="preserve"> PAGEREF _Toc485716321 \h </w:instrText>
             </w:r>
             <w:r>
               <w:rPr>
@@ -1147,7 +1150,7 @@
                 <w:noProof/>
                 <w:webHidden/>
               </w:rPr>
-              <w:t>2</w:t>
+              <w:t>6</w:t>
             </w:r>
             <w:r>
               <w:rPr>
@@ -1169,7 +1172,7 @@
               <w:noProof/>
             </w:rPr>
           </w:pPr>
-          <w:hyperlink w:anchor="_Toc485399492" w:history="1">
+          <w:hyperlink w:anchor="_Toc485716322" w:history="1">
             <w:r>
               <w:rPr>
                 <w:rStyle w:val="a6"/>
@@ -1188,7 +1191,7 @@
                 <w:rStyle w:val="a6"/>
                 <w:noProof/>
               </w:rPr>
-              <w:t>Output Specifications</w:t>
+              <w:t>Environmental Needs</w:t>
             </w:r>
             <w:r>
               <w:rPr>
@@ -1209,7 +1212,7 @@
                 <w:noProof/>
                 <w:webHidden/>
               </w:rPr>
-              <w:instrText xml:space="preserve"> PAGEREF _Toc485399492 \h </w:instrText>
+              <w:instrText xml:space="preserve"> PAGEREF _Toc485716322 \h </w:instrText>
             </w:r>
             <w:r>
               <w:rPr>
@@ -1229,7 +1232,7 @@
                 <w:noProof/>
                 <w:webHidden/>
               </w:rPr>
-              <w:t>6</w:t>
+              <w:t>7</w:t>
             </w:r>
             <w:r>
               <w:rPr>
@@ -1251,7 +1254,7 @@
               <w:noProof/>
             </w:rPr>
           </w:pPr>
-          <w:hyperlink w:anchor="_Toc485399493" w:history="1">
+          <w:hyperlink w:anchor="_Toc485716323" w:history="1">
             <w:r>
               <w:rPr>
                 <w:rStyle w:val="a6"/>
@@ -1270,7 +1273,7 @@
                 <w:rStyle w:val="a6"/>
                 <w:noProof/>
               </w:rPr>
-              <w:t>Environmental Needs</w:t>
+              <w:t>Special Procedural Requirements</w:t>
             </w:r>
             <w:r>
               <w:rPr>
@@ -1291,7 +1294,7 @@
                 <w:noProof/>
                 <w:webHidden/>
               </w:rPr>
-              <w:instrText xml:space="preserve"> PAGEREF _Toc485399493 \h </w:instrText>
+              <w:instrText xml:space="preserve"> PAGEREF _Toc485716323 \h </w:instrText>
             </w:r>
             <w:r>
               <w:rPr>
@@ -1311,7 +1314,7 @@
                 <w:noProof/>
                 <w:webHidden/>
               </w:rPr>
-              <w:t>7</w:t>
+              <w:t>8</w:t>
             </w:r>
             <w:r>
               <w:rPr>
@@ -1333,7 +1336,7 @@
               <w:noProof/>
             </w:rPr>
           </w:pPr>
-          <w:hyperlink w:anchor="_Toc485399494" w:history="1">
+          <w:hyperlink w:anchor="_Toc485716324" w:history="1">
             <w:r>
               <w:rPr>
                 <w:rStyle w:val="a6"/>
@@ -1352,7 +1355,7 @@
                 <w:rStyle w:val="a6"/>
                 <w:noProof/>
               </w:rPr>
-              <w:t>Special Procedural Requirements</w:t>
+              <w:t>Intercase Dependencies</w:t>
             </w:r>
             <w:r>
               <w:rPr>
@@ -1373,7 +1376,7 @@
                 <w:noProof/>
                 <w:webHidden/>
               </w:rPr>
-              <w:instrText xml:space="preserve"> PAGEREF _Toc485399494 \h </w:instrText>
+              <w:instrText xml:space="preserve"> PAGEREF _Toc485716324 \h </w:instrText>
             </w:r>
             <w:r>
               <w:rPr>
@@ -1393,89 +1396,7 @@
                 <w:noProof/>
                 <w:webHidden/>
               </w:rPr>
-              <w:t>7</w:t>
-            </w:r>
-            <w:r>
-              <w:rPr>
-                <w:noProof/>
-                <w:webHidden/>
-              </w:rPr>
-              <w:fldChar w:fldCharType="end"/>
-            </w:r>
-          </w:hyperlink>
-        </w:p>
-        <w:p>
-          <w:pPr>
-            <w:pStyle w:val="13"/>
-            <w:tabs>
-              <w:tab w:val="left" w:pos="480"/>
-              <w:tab w:val="right" w:leader="dot" w:pos="9016"/>
-            </w:tabs>
-            <w:rPr>
-              <w:noProof/>
-            </w:rPr>
-          </w:pPr>
-          <w:hyperlink w:anchor="_Toc485399495" w:history="1">
-            <w:r>
-              <w:rPr>
-                <w:rStyle w:val="a6"/>
-                <w:noProof/>
-              </w:rPr>
-              <w:t>7.</w:t>
-            </w:r>
-            <w:r>
-              <w:rPr>
-                <w:noProof/>
-              </w:rPr>
-              <w:tab/>
-            </w:r>
-            <w:r>
-              <w:rPr>
-                <w:rStyle w:val="a6"/>
-                <w:noProof/>
-              </w:rPr>
-              <w:t>Intercase Dependencies</w:t>
-            </w:r>
-            <w:r>
-              <w:rPr>
-                <w:noProof/>
-                <w:webHidden/>
-              </w:rPr>
-              <w:tab/>
-            </w:r>
-            <w:r>
-              <w:rPr>
-                <w:noProof/>
-                <w:webHidden/>
-              </w:rPr>
-              <w:fldChar w:fldCharType="begin"/>
-            </w:r>
-            <w:r>
-              <w:rPr>
-                <w:noProof/>
-                <w:webHidden/>
-              </w:rPr>
-              <w:instrText xml:space="preserve"> PAGEREF _Toc485399495 \h </w:instrText>
-            </w:r>
-            <w:r>
-              <w:rPr>
-                <w:noProof/>
-                <w:webHidden/>
-              </w:rPr>
-            </w:r>
-            <w:r>
-              <w:rPr>
-                <w:noProof/>
-                <w:webHidden/>
-              </w:rPr>
-              <w:fldChar w:fldCharType="separate"/>
-            </w:r>
-            <w:r>
-              <w:rPr>
-                <w:noProof/>
-                <w:webHidden/>
-              </w:rPr>
-              <w:t>7</w:t>
+              <w:t>8</w:t>
             </w:r>
             <w:r>
               <w:rPr>
@@ -1525,7 +1446,7 @@
         <w:outlineLvl w:val="0"/>
       </w:pPr>
       <w:bookmarkStart w:id="0" w:name="_Toc451503063"/>
-      <w:bookmarkStart w:id="1" w:name="_Toc485399489"/>
+      <w:bookmarkStart w:id="1" w:name="_Toc485716319"/>
       <w:r>
         <w:lastRenderedPageBreak/>
         <w:t>Test Case Specification Identifier</w:t>
@@ -1631,9 +1552,6 @@
             <w:pPr>
               <w:pStyle w:val="a3"/>
               <w:ind w:leftChars="0" w:left="0"/>
-              <w:rPr>
-                <w:rFonts w:hint="eastAsia"/>
-              </w:rPr>
             </w:pPr>
             <w:r>
               <w:rPr>
@@ -1651,9 +1569,6 @@
             <w:pPr>
               <w:pStyle w:val="a3"/>
               <w:ind w:leftChars="0" w:left="0"/>
-              <w:rPr>
-                <w:rFonts w:hint="eastAsia"/>
-              </w:rPr>
             </w:pPr>
             <w:r>
               <w:rPr>
@@ -1673,9 +1588,6 @@
             <w:pPr>
               <w:pStyle w:val="a3"/>
               <w:ind w:leftChars="0" w:left="0"/>
-              <w:rPr>
-                <w:rFonts w:hint="eastAsia"/>
-              </w:rPr>
             </w:pPr>
             <w:r>
               <w:rPr>
@@ -1693,9 +1605,6 @@
             <w:pPr>
               <w:pStyle w:val="a3"/>
               <w:ind w:leftChars="0" w:left="0"/>
-              <w:rPr>
-                <w:rFonts w:hint="eastAsia"/>
-              </w:rPr>
             </w:pPr>
             <w:r>
               <w:rPr>
@@ -1715,9 +1624,6 @@
             <w:pPr>
               <w:pStyle w:val="a3"/>
               <w:ind w:leftChars="0" w:left="0"/>
-              <w:rPr>
-                <w:rFonts w:hint="eastAsia"/>
-              </w:rPr>
             </w:pPr>
             <w:r>
               <w:rPr>
@@ -1735,9 +1641,6 @@
             <w:pPr>
               <w:pStyle w:val="a3"/>
               <w:ind w:leftChars="0" w:left="0"/>
-              <w:rPr>
-                <w:rFonts w:hint="eastAsia"/>
-              </w:rPr>
             </w:pPr>
             <w:r>
               <w:rPr>
@@ -1757,9 +1660,6 @@
             <w:pPr>
               <w:pStyle w:val="a3"/>
               <w:ind w:leftChars="0" w:left="0"/>
-              <w:rPr>
-                <w:rFonts w:hint="eastAsia"/>
-              </w:rPr>
             </w:pPr>
             <w:r>
               <w:rPr>
@@ -1777,9 +1677,6 @@
             <w:pPr>
               <w:pStyle w:val="a3"/>
               <w:ind w:leftChars="0" w:left="0"/>
-              <w:rPr>
-                <w:rFonts w:hint="eastAsia"/>
-              </w:rPr>
             </w:pPr>
             <w:r>
               <w:rPr>
@@ -1841,9 +1738,6 @@
             <w:pPr>
               <w:pStyle w:val="a3"/>
               <w:ind w:leftChars="0" w:left="0"/>
-              <w:rPr>
-                <w:rFonts w:hint="eastAsia"/>
-              </w:rPr>
             </w:pPr>
             <w:r>
               <w:rPr>
@@ -1861,9 +1755,6 @@
             <w:pPr>
               <w:pStyle w:val="a3"/>
               <w:ind w:leftChars="0" w:left="0"/>
-              <w:rPr>
-                <w:rFonts w:hint="eastAsia"/>
-              </w:rPr>
             </w:pPr>
             <w:r>
               <w:t>N</w:t>
@@ -1892,9 +1783,6 @@
             <w:pPr>
               <w:pStyle w:val="a3"/>
               <w:ind w:leftChars="0" w:left="0"/>
-              <w:rPr>
-                <w:rFonts w:hint="eastAsia"/>
-              </w:rPr>
             </w:pPr>
             <w:r>
               <w:rPr>
@@ -1912,9 +1800,6 @@
             <w:pPr>
               <w:pStyle w:val="a3"/>
               <w:ind w:leftChars="0" w:left="0"/>
-              <w:rPr>
-                <w:rFonts w:hint="eastAsia"/>
-              </w:rPr>
             </w:pPr>
             <w:r>
               <w:rPr>
@@ -1946,9 +1831,6 @@
             <w:pPr>
               <w:pStyle w:val="a3"/>
               <w:ind w:leftChars="0" w:left="0"/>
-              <w:rPr>
-                <w:rFonts w:hint="eastAsia"/>
-              </w:rPr>
             </w:pPr>
             <w:r>
               <w:rPr>
@@ -1966,9 +1848,6 @@
             <w:pPr>
               <w:pStyle w:val="a3"/>
               <w:ind w:leftChars="0" w:left="0"/>
-              <w:rPr>
-                <w:rFonts w:hint="eastAsia"/>
-              </w:rPr>
             </w:pPr>
             <w:r>
               <w:t>刪除多個</w:t>
@@ -1988,9 +1867,6 @@
             <w:pPr>
               <w:pStyle w:val="a3"/>
               <w:ind w:leftChars="0" w:left="0"/>
-              <w:rPr>
-                <w:rFonts w:hint="eastAsia"/>
-              </w:rPr>
             </w:pPr>
             <w:r>
               <w:rPr>
@@ -2008,9 +1884,6 @@
             <w:pPr>
               <w:pStyle w:val="a3"/>
               <w:ind w:leftChars="0" w:left="0"/>
-              <w:rPr>
-                <w:rFonts w:hint="eastAsia"/>
-              </w:rPr>
             </w:pPr>
             <w:r>
               <w:t>還原刪除的</w:t>
@@ -2092,9 +1965,6 @@
             <w:pPr>
               <w:pStyle w:val="a3"/>
               <w:ind w:leftChars="0" w:left="0"/>
-              <w:rPr>
-                <w:rFonts w:hint="eastAsia"/>
-              </w:rPr>
             </w:pPr>
             <w:r>
               <w:rPr>
@@ -2175,7 +2045,6 @@
               <w:pStyle w:val="a3"/>
               <w:ind w:leftChars="0" w:left="0"/>
               <w:rPr>
-                <w:rFonts w:hint="eastAsia"/>
                 <w:sz w:val="22"/>
               </w:rPr>
             </w:pPr>
@@ -2251,9 +2120,6 @@
             <w:pPr>
               <w:pStyle w:val="a3"/>
               <w:ind w:leftChars="0" w:left="0"/>
-              <w:rPr>
-                <w:rFonts w:hint="eastAsia"/>
-              </w:rPr>
             </w:pPr>
             <w:r>
               <w:rPr>
@@ -2271,9 +2137,6 @@
             <w:pPr>
               <w:pStyle w:val="a3"/>
               <w:ind w:leftChars="0" w:left="0"/>
-              <w:rPr>
-                <w:rFonts w:hint="eastAsia"/>
-              </w:rPr>
             </w:pPr>
             <w:r>
               <w:rPr>
@@ -2299,9 +2162,6 @@
             <w:pPr>
               <w:pStyle w:val="a3"/>
               <w:ind w:leftChars="0" w:left="0"/>
-              <w:rPr>
-                <w:rFonts w:hint="eastAsia"/>
-              </w:rPr>
             </w:pPr>
             <w:r>
               <w:rPr>
@@ -2319,9 +2179,6 @@
             <w:pPr>
               <w:pStyle w:val="a3"/>
               <w:ind w:leftChars="0" w:left="0"/>
-              <w:rPr>
-                <w:rFonts w:hint="eastAsia"/>
-              </w:rPr>
             </w:pPr>
             <w:r>
               <w:rPr>
@@ -2353,9 +2210,6 @@
             <w:pPr>
               <w:pStyle w:val="a3"/>
               <w:ind w:leftChars="0" w:left="0"/>
-              <w:rPr>
-                <w:rFonts w:hint="eastAsia"/>
-              </w:rPr>
             </w:pPr>
             <w:r>
               <w:rPr>
@@ -2373,9 +2227,6 @@
             <w:pPr>
               <w:pStyle w:val="a3"/>
               <w:ind w:leftChars="0" w:left="0"/>
-              <w:rPr>
-                <w:rFonts w:hint="eastAsia"/>
-              </w:rPr>
             </w:pPr>
             <w:r>
               <w:rPr>
@@ -2407,9 +2258,6 @@
             <w:pPr>
               <w:pStyle w:val="a3"/>
               <w:ind w:leftChars="0" w:left="0"/>
-              <w:rPr>
-                <w:rFonts w:hint="eastAsia"/>
-              </w:rPr>
             </w:pPr>
             <w:r>
               <w:rPr>
@@ -2427,9 +2275,6 @@
             <w:pPr>
               <w:pStyle w:val="a3"/>
               <w:ind w:leftChars="0" w:left="0"/>
-              <w:rPr>
-                <w:rFonts w:hint="eastAsia"/>
-              </w:rPr>
             </w:pPr>
             <w:r>
               <w:rPr>
@@ -2461,9 +2306,6 @@
             <w:pPr>
               <w:pStyle w:val="a3"/>
               <w:ind w:leftChars="0" w:left="0"/>
-              <w:rPr>
-                <w:rFonts w:hint="eastAsia"/>
-              </w:rPr>
             </w:pPr>
             <w:r>
               <w:rPr>
@@ -2481,9 +2323,6 @@
             <w:pPr>
               <w:pStyle w:val="a3"/>
               <w:ind w:leftChars="0" w:left="0"/>
-              <w:rPr>
-                <w:rFonts w:hint="eastAsia"/>
-              </w:rPr>
             </w:pPr>
             <w:r>
               <w:rPr>
@@ -2629,9 +2468,6 @@
             <w:pPr>
               <w:pStyle w:val="a3"/>
               <w:ind w:leftChars="0" w:left="0"/>
-              <w:rPr>
-                <w:rFonts w:hint="eastAsia"/>
-              </w:rPr>
             </w:pPr>
             <w:r>
               <w:rPr>
@@ -2649,9 +2485,6 @@
             <w:pPr>
               <w:pStyle w:val="a3"/>
               <w:ind w:leftChars="0" w:left="0"/>
-              <w:rPr>
-                <w:rFonts w:hint="eastAsia"/>
-              </w:rPr>
             </w:pPr>
             <w:r>
               <w:rPr>
@@ -2671,9 +2504,6 @@
             <w:pPr>
               <w:pStyle w:val="a3"/>
               <w:ind w:leftChars="0" w:left="0"/>
-              <w:rPr>
-                <w:rFonts w:hint="eastAsia"/>
-              </w:rPr>
             </w:pPr>
             <w:r>
               <w:rPr>
@@ -2691,9 +2521,6 @@
             <w:pPr>
               <w:pStyle w:val="a3"/>
               <w:ind w:leftChars="0" w:left="0"/>
-              <w:rPr>
-                <w:rFonts w:hint="eastAsia"/>
-              </w:rPr>
             </w:pPr>
             <w:r>
               <w:rPr>
@@ -2705,12 +2532,17 @@
         </w:tc>
       </w:tr>
     </w:tbl>
+    <w:p/>
     <w:p>
       <w:pPr>
+        <w:widowControl/>
         <w:rPr>
           <w:rFonts w:hint="eastAsia"/>
         </w:rPr>
       </w:pPr>
+      <w:r>
+        <w:br w:type="page"/>
+      </w:r>
     </w:p>
     <w:p>
       <w:pPr>
@@ -2723,94 +2555,271 @@
         <w:outlineLvl w:val="0"/>
       </w:pPr>
       <w:bookmarkStart w:id="2" w:name="_Toc451503064"/>
-      <w:bookmarkStart w:id="3" w:name="_Toc485399490"/>
+      <w:bookmarkStart w:id="3" w:name="_Toc485716320"/>
       <w:r>
+        <w:lastRenderedPageBreak/>
         <w:t>Test Items</w:t>
       </w:r>
+      <w:bookmarkStart w:id="4" w:name="_Toc451503065"/>
       <w:bookmarkEnd w:id="2"/>
       <w:bookmarkEnd w:id="3"/>
     </w:p>
+    <w:tbl>
+      <w:tblPr>
+        <w:tblW w:w="8816" w:type="dxa"/>
+        <w:tblInd w:w="545" w:type="dxa"/>
+        <w:tblBorders>
+          <w:top w:val="single" w:sz="4" w:space="0" w:color="auto"/>
+          <w:left w:val="single" w:sz="4" w:space="0" w:color="auto"/>
+          <w:bottom w:val="single" w:sz="4" w:space="0" w:color="auto"/>
+          <w:right w:val="single" w:sz="4" w:space="0" w:color="auto"/>
+          <w:insideH w:val="single" w:sz="4" w:space="0" w:color="auto"/>
+          <w:insideV w:val="single" w:sz="4" w:space="0" w:color="auto"/>
+        </w:tblBorders>
+        <w:tblLayout w:type="fixed"/>
+        <w:tblCellMar>
+          <w:left w:w="0" w:type="dxa"/>
+          <w:right w:w="0" w:type="dxa"/>
+        </w:tblCellMar>
+        <w:tblLook w:val="01E0" w:firstRow="1" w:lastRow="1" w:firstColumn="1" w:lastColumn="1" w:noHBand="0" w:noVBand="0"/>
+      </w:tblPr>
+      <w:tblGrid>
+        <w:gridCol w:w="8816"/>
+      </w:tblGrid>
+      <w:tr>
+        <w:tc>
+          <w:tcPr>
+            <w:tcW w:w="2569" w:type="dxa"/>
+            <w:shd w:val="clear" w:color="auto" w:fill="auto"/>
+            <w:vAlign w:val="center"/>
+          </w:tcPr>
+          <w:p>
+            <w:pPr>
+              <w:jc w:val="center"/>
+              <w:rPr>
+                <w:rFonts w:ascii="Arial" w:hAnsi="Arial" w:cs="Arial"/>
+                <w:sz w:val="22"/>
+                <w:szCs w:val="20"/>
+              </w:rPr>
+            </w:pPr>
+            <w:r>
+              <w:rPr>
+                <w:rFonts w:ascii="Arial" w:hAnsi="Arial" w:cs="Arial"/>
+                <w:sz w:val="22"/>
+                <w:szCs w:val="20"/>
+              </w:rPr>
+              <w:t>Password protection</w:t>
+            </w:r>
+          </w:p>
+        </w:tc>
+      </w:tr>
+      <w:tr>
+        <w:tc>
+          <w:tcPr>
+            <w:tcW w:w="2569" w:type="dxa"/>
+            <w:shd w:val="clear" w:color="auto" w:fill="auto"/>
+            <w:vAlign w:val="center"/>
+          </w:tcPr>
+          <w:p>
+            <w:pPr>
+              <w:jc w:val="center"/>
+              <w:rPr>
+                <w:rFonts w:ascii="Arial" w:hAnsi="Arial" w:cs="Arial"/>
+                <w:sz w:val="22"/>
+                <w:szCs w:val="20"/>
+              </w:rPr>
+            </w:pPr>
+            <w:r>
+              <w:rPr>
+                <w:rFonts w:ascii="Arial" w:hAnsi="Arial" w:cs="Arial" w:hint="eastAsia"/>
+                <w:sz w:val="22"/>
+                <w:szCs w:val="20"/>
+              </w:rPr>
+              <w:t>Password</w:t>
+            </w:r>
+            <w:r>
+              <w:rPr>
+                <w:rFonts w:ascii="Arial" w:hAnsi="Arial" w:cs="Arial" w:hint="eastAsia"/>
+                <w:sz w:val="22"/>
+                <w:szCs w:val="20"/>
+              </w:rPr>
+              <w:t>輸入種類</w:t>
+            </w:r>
+          </w:p>
+        </w:tc>
+      </w:tr>
+      <w:tr>
+        <w:tc>
+          <w:tcPr>
+            <w:tcW w:w="2569" w:type="dxa"/>
+            <w:shd w:val="clear" w:color="auto" w:fill="auto"/>
+            <w:vAlign w:val="center"/>
+          </w:tcPr>
+          <w:p>
+            <w:pPr>
+              <w:jc w:val="center"/>
+              <w:rPr>
+                <w:rFonts w:ascii="Arial" w:hAnsi="Arial" w:cs="Arial"/>
+                <w:sz w:val="22"/>
+                <w:szCs w:val="20"/>
+              </w:rPr>
+            </w:pPr>
+            <w:r>
+              <w:rPr>
+                <w:rFonts w:ascii="Arial" w:hAnsi="Arial" w:cs="Arial" w:hint="eastAsia"/>
+                <w:sz w:val="22"/>
+                <w:szCs w:val="20"/>
+              </w:rPr>
+              <w:t>驗證信用卡種類</w:t>
+            </w:r>
+          </w:p>
+        </w:tc>
+      </w:tr>
+      <w:tr>
+        <w:tc>
+          <w:tcPr>
+            <w:tcW w:w="2569" w:type="dxa"/>
+            <w:shd w:val="clear" w:color="auto" w:fill="auto"/>
+            <w:vAlign w:val="center"/>
+          </w:tcPr>
+          <w:p>
+            <w:pPr>
+              <w:jc w:val="center"/>
+              <w:rPr>
+                <w:rFonts w:ascii="Arial" w:hAnsi="Arial" w:cs="Arial"/>
+                <w:sz w:val="22"/>
+                <w:szCs w:val="20"/>
+              </w:rPr>
+            </w:pPr>
+            <w:r>
+              <w:rPr>
+                <w:rFonts w:ascii="Arial" w:hAnsi="Arial" w:cs="Arial" w:hint="eastAsia"/>
+                <w:sz w:val="22"/>
+                <w:szCs w:val="20"/>
+              </w:rPr>
+              <w:t>CRUD for notes</w:t>
+            </w:r>
+          </w:p>
+        </w:tc>
+      </w:tr>
+      <w:tr>
+        <w:tc>
+          <w:tcPr>
+            <w:tcW w:w="2569" w:type="dxa"/>
+            <w:shd w:val="clear" w:color="auto" w:fill="auto"/>
+            <w:vAlign w:val="center"/>
+          </w:tcPr>
+          <w:p>
+            <w:pPr>
+              <w:jc w:val="center"/>
+              <w:rPr>
+                <w:rFonts w:ascii="Arial" w:hAnsi="Arial" w:cs="Arial"/>
+                <w:sz w:val="22"/>
+                <w:szCs w:val="20"/>
+              </w:rPr>
+            </w:pPr>
+            <w:r>
+              <w:rPr>
+                <w:rFonts w:ascii="Arial" w:hAnsi="Arial" w:cs="Arial" w:hint="eastAsia"/>
+                <w:sz w:val="22"/>
+                <w:szCs w:val="20"/>
+              </w:rPr>
+              <w:t>Restore the notes</w:t>
+            </w:r>
+          </w:p>
+        </w:tc>
+      </w:tr>
+      <w:tr>
+        <w:tc>
+          <w:tcPr>
+            <w:tcW w:w="2569" w:type="dxa"/>
+            <w:shd w:val="clear" w:color="auto" w:fill="auto"/>
+            <w:vAlign w:val="center"/>
+          </w:tcPr>
+          <w:p>
+            <w:pPr>
+              <w:jc w:val="center"/>
+              <w:rPr>
+                <w:rFonts w:ascii="Arial" w:hAnsi="Arial" w:cs="Arial"/>
+                <w:sz w:val="22"/>
+                <w:szCs w:val="20"/>
+              </w:rPr>
+            </w:pPr>
+            <w:bookmarkStart w:id="5" w:name="_GoBack"/>
+            <w:bookmarkEnd w:id="5"/>
+            <w:r>
+              <w:rPr>
+                <w:rFonts w:ascii="Arial" w:hAnsi="Arial" w:cs="Arial" w:hint="eastAsia"/>
+                <w:sz w:val="22"/>
+                <w:szCs w:val="20"/>
+              </w:rPr>
+              <w:t>CRUD for tag</w:t>
+            </w:r>
+          </w:p>
+        </w:tc>
+      </w:tr>
+      <w:tr>
+        <w:tc>
+          <w:tcPr>
+            <w:tcW w:w="2569" w:type="dxa"/>
+            <w:shd w:val="clear" w:color="auto" w:fill="auto"/>
+            <w:vAlign w:val="center"/>
+          </w:tcPr>
+          <w:p>
+            <w:pPr>
+              <w:jc w:val="center"/>
+              <w:rPr>
+                <w:rFonts w:ascii="Arial" w:hAnsi="Arial" w:cs="Arial"/>
+                <w:sz w:val="22"/>
+                <w:szCs w:val="20"/>
+              </w:rPr>
+            </w:pPr>
+            <w:r>
+              <w:rPr>
+                <w:rFonts w:ascii="Segoe UI" w:hAnsi="Segoe UI" w:cs="Segoe UI" w:hint="eastAsia"/>
+                <w:color w:val="24292E"/>
+              </w:rPr>
+              <w:t>限制螢幕截圖</w:t>
+            </w:r>
+          </w:p>
+        </w:tc>
+      </w:tr>
+      <w:tr>
+        <w:tc>
+          <w:tcPr>
+            <w:tcW w:w="2569" w:type="dxa"/>
+            <w:shd w:val="clear" w:color="auto" w:fill="auto"/>
+            <w:vAlign w:val="center"/>
+          </w:tcPr>
+          <w:p>
+            <w:pPr>
+              <w:jc w:val="center"/>
+              <w:rPr>
+                <w:rFonts w:ascii="Segoe UI" w:hAnsi="Segoe UI" w:cs="Segoe UI"/>
+                <w:color w:val="24292E"/>
+              </w:rPr>
+            </w:pPr>
+            <w:r>
+              <w:rPr>
+                <w:rFonts w:ascii="Segoe UI" w:hAnsi="Segoe UI" w:cs="Segoe UI" w:hint="eastAsia"/>
+                <w:color w:val="24292E"/>
+              </w:rPr>
+              <w:t>帳號登出</w:t>
+            </w:r>
+          </w:p>
+        </w:tc>
+      </w:tr>
+    </w:tbl>
     <w:p>
-      <w:r>
-        <w:rPr>
-          <w:rFonts w:hint="eastAsia"/>
-          <w:szCs w:val="24"/>
-        </w:rPr>
-        <w:t xml:space="preserve"> </w:t>
-      </w:r>
-      <w:r>
-        <w:rPr>
-          <w:rFonts w:hint="eastAsia"/>
-          <w:szCs w:val="24"/>
-        </w:rPr>
-        <w:t xml:space="preserve"> </w:t>
-      </w:r>
-      <w:r>
-        <w:rPr>
-          <w:rFonts w:hint="eastAsia"/>
-          <w:szCs w:val="24"/>
-        </w:rPr>
-        <w:t xml:space="preserve"> </w:t>
-      </w:r>
-      <w:r>
-        <w:t>Android App</w:t>
-      </w:r>
-      <w:r>
-        <w:rPr>
-          <w:rFonts w:hint="eastAsia"/>
-        </w:rPr>
-        <w:t>：</w:t>
-      </w:r>
-      <w:r>
-        <w:t>sealnote v0.8.7</w:t>
-      </w:r>
-    </w:p>
-    <w:p>
-      <w:pPr>
-        <w:pStyle w:val="STV"/>
-        <w:ind w:firstLine="0"/>
-        <w:rPr>
-          <w:rFonts w:ascii="Helvetica" w:hAnsi="Helvetica" w:cs="Helvetica"/>
-          <w:color w:val="444444"/>
-        </w:rPr>
-      </w:pPr>
-      <w:r>
-        <w:rPr>
-          <w:rFonts w:hint="eastAsia"/>
-        </w:rPr>
-        <w:t xml:space="preserve">   </w:t>
-      </w:r>
-      <w:hyperlink r:id="rId11" w:tgtFrame="_blank" w:history="1">
-        <w:r>
-          <w:rPr>
-            <w:rStyle w:val="a6"/>
-            <w:rFonts w:ascii="Helvetica" w:hAnsi="Helvetica" w:cs="Helvetica"/>
-            <w:color w:val="4F9D9D"/>
-          </w:rPr>
-          <w:t>http://bit.ly/2nZX5Jv</w:t>
-        </w:r>
-      </w:hyperlink>
-    </w:p>
-    <w:p>
-      <w:pPr>
-        <w:pStyle w:val="a3"/>
-        <w:numPr>
-          <w:ilvl w:val="0"/>
-          <w:numId w:val="2"/>
-        </w:numPr>
-        <w:ind w:leftChars="0"/>
-        <w:outlineLvl w:val="0"/>
+      <w:pPr>
         <w:rPr>
           <w:szCs w:val="24"/>
         </w:rPr>
       </w:pPr>
-      <w:bookmarkStart w:id="4" w:name="_Toc451503065"/>
-      <w:bookmarkStart w:id="5" w:name="_Toc485399491"/>
       <w:r>
         <w:t>Input Specifications</w:t>
       </w:r>
       <w:bookmarkEnd w:id="4"/>
-      <w:bookmarkEnd w:id="5"/>
     </w:p>
     <w:tbl>
       <w:tblPr>
@@ -2970,7 +2979,6 @@
               <w:ind w:leftChars="0" w:left="0"/>
             </w:pPr>
             <w:r>
-              <w:lastRenderedPageBreak/>
               <w:t>4.Click “GET STARTED” button</w:t>
             </w:r>
           </w:p>
@@ -2985,15 +2993,11 @@
             <w:pPr>
               <w:pStyle w:val="a3"/>
               <w:ind w:leftChars="0" w:left="0"/>
-              <w:rPr>
-                <w:rFonts w:hint="eastAsia"/>
-              </w:rPr>
-            </w:pPr>
-            <w:r>
-              <w:rPr>
-                <w:rFonts w:hint="eastAsia"/>
-              </w:rPr>
-              <w:lastRenderedPageBreak/>
+            </w:pPr>
+            <w:r>
+              <w:rPr>
+                <w:rFonts w:hint="eastAsia"/>
+              </w:rPr>
               <w:t>TC-02</w:t>
             </w:r>
           </w:p>
@@ -3006,9 +3010,6 @@
             <w:pPr>
               <w:pStyle w:val="a3"/>
               <w:ind w:leftChars="0" w:left="0"/>
-              <w:rPr>
-                <w:rFonts w:hint="eastAsia"/>
-              </w:rPr>
             </w:pPr>
             <w:r>
               <w:rPr>
@@ -3085,9 +3086,6 @@
             <w:pPr>
               <w:pStyle w:val="a3"/>
               <w:ind w:leftChars="0" w:left="0"/>
-              <w:rPr>
-                <w:rFonts w:hint="eastAsia"/>
-              </w:rPr>
             </w:pPr>
             <w:r>
               <w:rPr>
@@ -3106,9 +3104,6 @@
             <w:pPr>
               <w:pStyle w:val="a3"/>
               <w:ind w:leftChars="0" w:left="0"/>
-              <w:rPr>
-                <w:rFonts w:hint="eastAsia"/>
-              </w:rPr>
             </w:pPr>
             <w:r>
               <w:rPr>
@@ -3185,9 +3180,6 @@
             <w:pPr>
               <w:pStyle w:val="a3"/>
               <w:ind w:leftChars="0" w:left="0"/>
-              <w:rPr>
-                <w:rFonts w:hint="eastAsia"/>
-              </w:rPr>
             </w:pPr>
             <w:r>
               <w:rPr>
@@ -3205,9 +3197,6 @@
             <w:pPr>
               <w:pStyle w:val="a3"/>
               <w:ind w:leftChars="0" w:left="0"/>
-              <w:rPr>
-                <w:rFonts w:hint="eastAsia"/>
-              </w:rPr>
             </w:pPr>
             <w:r>
               <w:rPr>
@@ -3284,9 +3273,6 @@
             <w:pPr>
               <w:pStyle w:val="a3"/>
               <w:ind w:leftChars="0" w:left="0"/>
-              <w:rPr>
-                <w:rFonts w:hint="eastAsia"/>
-              </w:rPr>
             </w:pPr>
             <w:r>
               <w:rPr>
@@ -3305,9 +3291,6 @@
             <w:pPr>
               <w:pStyle w:val="a3"/>
               <w:ind w:leftChars="0" w:left="0"/>
-              <w:rPr>
-                <w:rFonts w:hint="eastAsia"/>
-              </w:rPr>
             </w:pPr>
             <w:r>
               <w:rPr>
@@ -3364,6 +3347,7 @@
               <w:rPr>
                 <w:rFonts w:hint="eastAsia"/>
               </w:rPr>
+              <w:lastRenderedPageBreak/>
               <w:t>4.Click Show Note</w:t>
             </w:r>
           </w:p>
@@ -3383,6 +3367,7 @@
               <w:rPr>
                 <w:rFonts w:hint="eastAsia"/>
               </w:rPr>
+              <w:lastRenderedPageBreak/>
               <w:t>TC-06</w:t>
             </w:r>
           </w:p>
@@ -3468,9 +3453,6 @@
             <w:pPr>
               <w:pStyle w:val="a3"/>
               <w:ind w:leftChars="0" w:left="0"/>
-              <w:rPr>
-                <w:rFonts w:hint="eastAsia"/>
-              </w:rPr>
             </w:pPr>
             <w:r>
               <w:rPr>
@@ -3489,9 +3471,6 @@
             <w:pPr>
               <w:pStyle w:val="a3"/>
               <w:ind w:leftChars="0" w:left="0"/>
-              <w:rPr>
-                <w:rFonts w:hint="eastAsia"/>
-              </w:rPr>
             </w:pPr>
             <w:r>
               <w:t>N</w:t>
@@ -3569,9 +3548,6 @@
             <w:pPr>
               <w:pStyle w:val="a3"/>
               <w:ind w:leftChars="0" w:left="0"/>
-              <w:rPr>
-                <w:rFonts w:hint="eastAsia"/>
-              </w:rPr>
             </w:pPr>
             <w:r>
               <w:rPr>
@@ -3624,9 +3600,6 @@
                 <w:numId w:val="9"/>
               </w:numPr>
               <w:ind w:leftChars="0"/>
-              <w:rPr>
-                <w:rFonts w:hint="eastAsia"/>
-              </w:rPr>
             </w:pPr>
             <w:r>
               <w:rPr>
@@ -3673,9 +3646,6 @@
             <w:pPr>
               <w:pStyle w:val="a3"/>
               <w:ind w:leftChars="0" w:left="0"/>
-              <w:rPr>
-                <w:rFonts w:hint="eastAsia"/>
-              </w:rPr>
             </w:pPr>
             <w:r>
               <w:rPr>
@@ -3694,9 +3664,6 @@
             <w:pPr>
               <w:pStyle w:val="a3"/>
               <w:ind w:leftChars="0" w:left="0"/>
-              <w:rPr>
-                <w:rFonts w:hint="eastAsia"/>
-              </w:rPr>
             </w:pPr>
             <w:r>
               <w:t>刪除多個</w:t>
@@ -3719,9 +3686,6 @@
                 <w:numId w:val="10"/>
               </w:numPr>
               <w:ind w:leftChars="0"/>
-              <w:rPr>
-                <w:rFonts w:hint="eastAsia"/>
-              </w:rPr>
             </w:pPr>
             <w:r>
               <w:rPr>
@@ -3738,9 +3702,6 @@
                 <w:numId w:val="10"/>
               </w:numPr>
               <w:ind w:leftChars="0"/>
-              <w:rPr>
-                <w:rFonts w:hint="eastAsia"/>
-              </w:rPr>
             </w:pPr>
             <w:r>
               <w:t>Click “Delete” icon</w:t>
@@ -3757,9 +3718,6 @@
             <w:pPr>
               <w:pStyle w:val="a3"/>
               <w:ind w:leftChars="0" w:left="0"/>
-              <w:rPr>
-                <w:rFonts w:hint="eastAsia"/>
-              </w:rPr>
             </w:pPr>
             <w:r>
               <w:rPr>
@@ -3777,9 +3735,6 @@
             <w:pPr>
               <w:pStyle w:val="a3"/>
               <w:ind w:leftChars="0" w:left="0"/>
-              <w:rPr>
-                <w:rFonts w:hint="eastAsia"/>
-              </w:rPr>
             </w:pPr>
             <w:r>
               <w:t>還原刪除的</w:t>
@@ -3816,7 +3771,6 @@
               <w:ind w:leftChars="0"/>
             </w:pPr>
             <w:r>
-              <w:lastRenderedPageBreak/>
               <w:t>Click “Trash” icon</w:t>
             </w:r>
           </w:p>
@@ -3863,7 +3817,6 @@
               <w:rPr>
                 <w:rFonts w:hint="eastAsia"/>
               </w:rPr>
-              <w:lastRenderedPageBreak/>
               <w:t>T</w:t>
             </w:r>
             <w:r>
@@ -3953,9 +3906,6 @@
             <w:pPr>
               <w:pStyle w:val="a3"/>
               <w:ind w:leftChars="0" w:left="0"/>
-              <w:rPr>
-                <w:rFonts w:hint="eastAsia"/>
-              </w:rPr>
             </w:pPr>
             <w:r>
               <w:rPr>
@@ -3983,7 +3933,6 @@
               <w:pStyle w:val="a3"/>
               <w:ind w:leftChars="0" w:left="0"/>
               <w:rPr>
-                <w:rFonts w:hint="eastAsia"/>
                 <w:sz w:val="22"/>
               </w:rPr>
             </w:pPr>
@@ -4147,9 +4096,6 @@
             <w:pPr>
               <w:pStyle w:val="a3"/>
               <w:ind w:leftChars="0" w:left="0"/>
-              <w:rPr>
-                <w:rFonts w:hint="eastAsia"/>
-              </w:rPr>
             </w:pPr>
             <w:r>
               <w:rPr>
@@ -4183,9 +4129,6 @@
                 <w:numId w:val="7"/>
               </w:numPr>
               <w:ind w:leftChars="0"/>
-              <w:rPr>
-                <w:rFonts w:hint="eastAsia"/>
-              </w:rPr>
             </w:pPr>
             <w:r>
               <w:rPr>
@@ -4210,7 +4153,14 @@
               <w:rPr>
                 <w:rFonts w:hint="eastAsia"/>
               </w:rPr>
-              <w:t>,Name on Card,Card Number,VAILD FROM,VAILD UPTO,CCV</w:t>
+              <w:t xml:space="preserve">,Name on Card,Card Number,VAILD FROM,VAILD </w:t>
+            </w:r>
+            <w:r>
+              <w:rPr>
+                <w:rFonts w:hint="eastAsia"/>
+              </w:rPr>
+              <w:lastRenderedPageBreak/>
+              <w:t>UPTO,CCV</w:t>
             </w:r>
           </w:p>
           <w:p>
@@ -4221,9 +4171,6 @@
                 <w:numId w:val="7"/>
               </w:numPr>
               <w:ind w:leftChars="0"/>
-              <w:rPr>
-                <w:rFonts w:hint="eastAsia"/>
-              </w:rPr>
             </w:pPr>
             <w:r>
               <w:t>Click “save” icon</w:t>
@@ -4246,6 +4193,7 @@
               <w:rPr>
                 <w:rFonts w:hint="eastAsia"/>
               </w:rPr>
+              <w:lastRenderedPageBreak/>
               <w:t>TC-15</w:t>
             </w:r>
           </w:p>
@@ -4563,9 +4511,6 @@
             <w:pPr>
               <w:pStyle w:val="a3"/>
               <w:ind w:leftChars="0" w:left="0"/>
-              <w:rPr>
-                <w:rFonts w:hint="eastAsia"/>
-              </w:rPr>
             </w:pPr>
             <w:r>
               <w:rPr>
@@ -4600,9 +4545,6 @@
                 <w:numId w:val="8"/>
               </w:numPr>
               <w:ind w:leftChars="0"/>
-              <w:rPr>
-                <w:rFonts w:hint="eastAsia"/>
-              </w:rPr>
             </w:pPr>
             <w:r>
               <w:rPr>
@@ -4624,7 +4566,6 @@
               <w:rPr>
                 <w:rFonts w:hint="eastAsia"/>
               </w:rPr>
-              <w:lastRenderedPageBreak/>
               <w:t>Type URL</w:t>
             </w:r>
           </w:p>
@@ -4671,9 +4612,6 @@
                 <w:numId w:val="8"/>
               </w:numPr>
               <w:ind w:leftChars="0"/>
-              <w:rPr>
-                <w:rFonts w:hint="eastAsia"/>
-              </w:rPr>
             </w:pPr>
             <w:r>
               <w:rPr>
@@ -4701,7 +4639,6 @@
               <w:rPr>
                 <w:rFonts w:hint="eastAsia"/>
               </w:rPr>
-              <w:lastRenderedPageBreak/>
               <w:t>TC-18</w:t>
             </w:r>
           </w:p>
@@ -4922,9 +4859,6 @@
                 <w:numId w:val="5"/>
               </w:numPr>
               <w:ind w:leftChars="0"/>
-              <w:rPr>
-                <w:rFonts w:hint="eastAsia"/>
-              </w:rPr>
             </w:pPr>
             <w:r>
               <w:rPr>
@@ -5238,6 +5172,7 @@
               <w:ind w:leftChars="0"/>
             </w:pPr>
             <w:r>
+              <w:lastRenderedPageBreak/>
               <w:t>Click Settings</w:t>
             </w:r>
           </w:p>
@@ -5301,9 +5236,6 @@
                 <w:numId w:val="15"/>
               </w:numPr>
               <w:ind w:leftChars="0"/>
-              <w:rPr>
-                <w:rFonts w:hint="eastAsia"/>
-              </w:rPr>
             </w:pPr>
             <w:r>
               <w:t>Click change password</w:t>
@@ -5326,6 +5258,7 @@
               <w:rPr>
                 <w:rFonts w:hint="eastAsia"/>
               </w:rPr>
+              <w:lastRenderedPageBreak/>
               <w:t>TC-23</w:t>
             </w:r>
           </w:p>
@@ -5425,9 +5358,6 @@
             <w:pPr>
               <w:pStyle w:val="a3"/>
               <w:ind w:leftChars="0" w:left="0"/>
-              <w:rPr>
-                <w:rFonts w:hint="eastAsia"/>
-              </w:rPr>
             </w:pPr>
             <w:r>
               <w:rPr>
@@ -5445,9 +5375,6 @@
             <w:pPr>
               <w:pStyle w:val="a3"/>
               <w:ind w:leftChars="0" w:left="0"/>
-              <w:rPr>
-                <w:rFonts w:hint="eastAsia"/>
-              </w:rPr>
             </w:pPr>
             <w:r>
               <w:rPr>
@@ -5488,9 +5415,6 @@
                 <w:numId w:val="16"/>
               </w:numPr>
               <w:ind w:leftChars="0"/>
-              <w:rPr>
-                <w:rFonts w:hint="eastAsia"/>
-              </w:rPr>
             </w:pPr>
             <w:r>
               <w:t>Check Secure window content</w:t>
@@ -5508,9 +5432,6 @@
             <w:pPr>
               <w:pStyle w:val="a3"/>
               <w:ind w:leftChars="0" w:left="0"/>
-              <w:rPr>
-                <w:rFonts w:hint="eastAsia"/>
-              </w:rPr>
             </w:pPr>
             <w:r>
               <w:rPr>
@@ -5529,9 +5450,6 @@
             <w:pPr>
               <w:pStyle w:val="a3"/>
               <w:ind w:leftChars="0" w:left="0"/>
-              <w:rPr>
-                <w:rFonts w:hint="eastAsia"/>
-              </w:rPr>
             </w:pPr>
             <w:r>
               <w:rPr>
@@ -5573,12 +5491,8 @@
                 <w:numId w:val="17"/>
               </w:numPr>
               <w:ind w:leftChars="0"/>
-              <w:rPr>
-                <w:rFonts w:hint="eastAsia"/>
-              </w:rPr>
-            </w:pPr>
-            <w:r>
-              <w:lastRenderedPageBreak/>
+            </w:pPr>
+            <w:r>
               <w:t>Click Logout</w:t>
             </w:r>
           </w:p>
@@ -5611,7 +5525,7 @@
         <w:outlineLvl w:val="0"/>
       </w:pPr>
       <w:bookmarkStart w:id="6" w:name="_Toc451503066"/>
-      <w:bookmarkStart w:id="7" w:name="_Toc485399492"/>
+      <w:bookmarkStart w:id="7" w:name="_Toc485716321"/>
       <w:r>
         <w:t>Output Specifications</w:t>
       </w:r>
@@ -5751,9 +5665,6 @@
             <w:pPr>
               <w:pStyle w:val="a3"/>
               <w:ind w:leftChars="0" w:left="0"/>
-              <w:rPr>
-                <w:rFonts w:hint="eastAsia"/>
-              </w:rPr>
             </w:pPr>
             <w:r>
               <w:rPr>
@@ -5771,9 +5682,6 @@
             <w:pPr>
               <w:pStyle w:val="a3"/>
               <w:ind w:leftChars="0" w:left="0"/>
-              <w:rPr>
-                <w:rFonts w:hint="eastAsia"/>
-              </w:rPr>
             </w:pPr>
             <w:r>
               <w:rPr>
@@ -5808,9 +5716,6 @@
             <w:pPr>
               <w:pStyle w:val="a3"/>
               <w:ind w:leftChars="0" w:left="0"/>
-              <w:rPr>
-                <w:rFonts w:hint="eastAsia"/>
-              </w:rPr>
             </w:pPr>
             <w:r>
               <w:rPr>
@@ -5829,9 +5734,6 @@
             <w:pPr>
               <w:pStyle w:val="a3"/>
               <w:ind w:leftChars="0" w:left="0"/>
-              <w:rPr>
-                <w:rFonts w:hint="eastAsia"/>
-              </w:rPr>
             </w:pPr>
             <w:r>
               <w:rPr>
@@ -5866,9 +5768,6 @@
             <w:pPr>
               <w:pStyle w:val="a3"/>
               <w:ind w:leftChars="0" w:left="0"/>
-              <w:rPr>
-                <w:rFonts w:hint="eastAsia"/>
-              </w:rPr>
             </w:pPr>
             <w:r>
               <w:rPr>
@@ -5886,9 +5785,6 @@
             <w:pPr>
               <w:pStyle w:val="a3"/>
               <w:ind w:leftChars="0" w:left="0"/>
-              <w:rPr>
-                <w:rFonts w:hint="eastAsia"/>
-              </w:rPr>
             </w:pPr>
             <w:r>
               <w:rPr>
@@ -5923,9 +5819,6 @@
             <w:pPr>
               <w:pStyle w:val="a3"/>
               <w:ind w:leftChars="0" w:left="0"/>
-              <w:rPr>
-                <w:rFonts w:hint="eastAsia"/>
-              </w:rPr>
             </w:pPr>
             <w:r>
               <w:rPr>
@@ -5944,9 +5837,6 @@
             <w:pPr>
               <w:pStyle w:val="a3"/>
               <w:ind w:leftChars="0" w:left="0"/>
-              <w:rPr>
-                <w:rFonts w:hint="eastAsia"/>
-              </w:rPr>
             </w:pPr>
             <w:r>
               <w:rPr>
@@ -6038,9 +5928,6 @@
             <w:pPr>
               <w:pStyle w:val="a3"/>
               <w:ind w:leftChars="0" w:left="0"/>
-              <w:rPr>
-                <w:rFonts w:hint="eastAsia"/>
-              </w:rPr>
             </w:pPr>
             <w:r>
               <w:rPr>
@@ -6059,9 +5946,6 @@
             <w:pPr>
               <w:pStyle w:val="a3"/>
               <w:ind w:leftChars="0" w:left="0"/>
-              <w:rPr>
-                <w:rFonts w:hint="eastAsia"/>
-              </w:rPr>
             </w:pPr>
             <w:r>
               <w:t>N</w:t>
@@ -6106,9 +5990,6 @@
             <w:pPr>
               <w:pStyle w:val="a3"/>
               <w:ind w:leftChars="0" w:left="0"/>
-              <w:rPr>
-                <w:rFonts w:hint="eastAsia"/>
-              </w:rPr>
             </w:pPr>
             <w:r>
               <w:rPr>
@@ -6170,9 +6051,6 @@
             <w:pPr>
               <w:pStyle w:val="a3"/>
               <w:ind w:leftChars="0" w:left="0"/>
-              <w:rPr>
-                <w:rFonts w:hint="eastAsia"/>
-              </w:rPr>
             </w:pPr>
             <w:r>
               <w:rPr>
@@ -6191,9 +6069,6 @@
             <w:pPr>
               <w:pStyle w:val="a3"/>
               <w:ind w:leftChars="0" w:left="0"/>
-              <w:rPr>
-                <w:rFonts w:hint="eastAsia"/>
-              </w:rPr>
             </w:pPr>
             <w:r>
               <w:t>刪除多個</w:t>
@@ -6209,11 +6084,6 @@
             <w:shd w:val="clear" w:color="auto" w:fill="BDD6EE" w:themeFill="accent1" w:themeFillTint="66"/>
           </w:tcPr>
           <w:p>
-            <w:pPr>
-              <w:rPr>
-                <w:rFonts w:hint="eastAsia"/>
-              </w:rPr>
-            </w:pPr>
             <w:r>
               <w:t>Success delete notes</w:t>
             </w:r>
@@ -6229,9 +6099,6 @@
             <w:pPr>
               <w:pStyle w:val="a3"/>
               <w:ind w:leftChars="0" w:left="0"/>
-              <w:rPr>
-                <w:rFonts w:hint="eastAsia"/>
-              </w:rPr>
             </w:pPr>
             <w:r>
               <w:rPr>
@@ -6249,9 +6116,6 @@
             <w:pPr>
               <w:pStyle w:val="a3"/>
               <w:ind w:leftChars="0" w:left="0"/>
-              <w:rPr>
-                <w:rFonts w:hint="eastAsia"/>
-              </w:rPr>
             </w:pPr>
             <w:r>
               <w:t>還原刪除的</w:t>
@@ -6266,11 +6130,6 @@
             <w:tcW w:w="2925" w:type="dxa"/>
           </w:tcPr>
           <w:p>
-            <w:pPr>
-              <w:rPr>
-                <w:rFonts w:hint="eastAsia"/>
-              </w:rPr>
-            </w:pPr>
             <w:r>
               <w:rPr>
                 <w:rFonts w:hint="eastAsia"/>
@@ -6351,9 +6210,6 @@
             <w:pPr>
               <w:pStyle w:val="a3"/>
               <w:ind w:leftChars="0" w:left="0"/>
-              <w:rPr>
-                <w:rFonts w:hint="eastAsia"/>
-              </w:rPr>
             </w:pPr>
             <w:r>
               <w:rPr>
@@ -6381,7 +6237,6 @@
               <w:pStyle w:val="a3"/>
               <w:ind w:leftChars="0" w:left="0"/>
               <w:rPr>
-                <w:rFonts w:hint="eastAsia"/>
                 <w:sz w:val="22"/>
               </w:rPr>
             </w:pPr>
@@ -6461,9 +6316,6 @@
             <w:pPr>
               <w:pStyle w:val="a3"/>
               <w:ind w:leftChars="0" w:left="0"/>
-              <w:rPr>
-                <w:rFonts w:hint="eastAsia"/>
-              </w:rPr>
             </w:pPr>
             <w:r>
               <w:t>S</w:t>
@@ -6506,9 +6358,6 @@
             <w:pPr>
               <w:pStyle w:val="a3"/>
               <w:ind w:leftChars="0" w:left="0"/>
-              <w:rPr>
-                <w:rFonts w:hint="eastAsia"/>
-              </w:rPr>
             </w:pPr>
             <w:r>
               <w:rPr>
@@ -6535,11 +6384,6 @@
             <w:tcW w:w="2925" w:type="dxa"/>
           </w:tcPr>
           <w:p>
-            <w:pPr>
-              <w:rPr>
-                <w:rFonts w:hint="eastAsia"/>
-              </w:rPr>
-            </w:pPr>
             <w:r>
               <w:rPr>
                 <w:rFonts w:hint="eastAsia"/>
@@ -6564,6 +6408,7 @@
               <w:rPr>
                 <w:rFonts w:hint="eastAsia"/>
               </w:rPr>
+              <w:lastRenderedPageBreak/>
               <w:t>TC-15</w:t>
             </w:r>
           </w:p>
@@ -6612,22 +6457,11 @@
             </w:r>
           </w:p>
           <w:p>
-            <w:pPr>
-              <w:rPr>
-                <w:rFonts w:hint="eastAsia"/>
-              </w:rPr>
-            </w:pPr>
             <w:r>
               <w:rPr>
                 <w:kern w:val="0"/>
               </w:rPr>
-              <w:t>2</w:t>
-            </w:r>
-            <w:r>
-              <w:rPr>
-                <w:kern w:val="0"/>
-              </w:rPr>
-              <w:t>.</w:t>
+              <w:t>2.</w:t>
             </w:r>
             <w:r>
               <w:rPr>
@@ -6703,9 +6537,6 @@
           <w:p>
             <w:pPr>
               <w:widowControl/>
-              <w:rPr>
-                <w:rFonts w:hint="eastAsia"/>
-              </w:rPr>
             </w:pPr>
             <w:r>
               <w:rPr>
@@ -6747,9 +6578,6 @@
             <w:pPr>
               <w:pStyle w:val="a3"/>
               <w:ind w:leftChars="0" w:left="0"/>
-              <w:rPr>
-                <w:rFonts w:hint="eastAsia"/>
-              </w:rPr>
             </w:pPr>
             <w:r>
               <w:rPr>
@@ -6777,16 +6605,8 @@
             <w:shd w:val="clear" w:color="auto" w:fill="BDD6EE" w:themeFill="accent1" w:themeFillTint="66"/>
           </w:tcPr>
           <w:p>
-            <w:pPr>
-              <w:rPr>
-                <w:rFonts w:hint="eastAsia"/>
-              </w:rPr>
-            </w:pPr>
-            <w:r>
-              <w:t>Success edit login detail</w:t>
-            </w:r>
-            <w:r>
-              <w:t xml:space="preserve"> content</w:t>
+            <w:r>
+              <w:t>Success edit login detail content</w:t>
             </w:r>
           </w:p>
         </w:tc>
@@ -6843,11 +6663,6 @@
             <w:tcW w:w="2925" w:type="dxa"/>
           </w:tcPr>
           <w:p>
-            <w:pPr>
-              <w:rPr>
-                <w:rFonts w:hint="eastAsia"/>
-              </w:rPr>
-            </w:pPr>
             <w:r>
               <w:rPr>
                 <w:rFonts w:hint="eastAsia"/>
@@ -6918,7 +6733,6 @@
               <w:rPr>
                 <w:rFonts w:hint="eastAsia"/>
               </w:rPr>
-              <w:lastRenderedPageBreak/>
               <w:t>TC-19</w:t>
             </w:r>
           </w:p>
@@ -6961,9 +6775,6 @@
           <w:p>
             <w:pPr>
               <w:widowControl/>
-              <w:rPr>
-                <w:rFonts w:hint="eastAsia"/>
-              </w:rPr>
             </w:pPr>
             <w:r>
               <w:rPr>
@@ -7026,11 +6837,6 @@
             <w:tcW w:w="2925" w:type="dxa"/>
           </w:tcPr>
           <w:p>
-            <w:pPr>
-              <w:rPr>
-                <w:rFonts w:hint="eastAsia"/>
-              </w:rPr>
-            </w:pPr>
             <w:r>
               <w:t>Success edit tag and go to take should see the correspond file belongs to tag</w:t>
             </w:r>
@@ -7088,9 +6894,6 @@
           <w:p>
             <w:pPr>
               <w:widowControl/>
-              <w:rPr>
-                <w:rFonts w:hint="eastAsia"/>
-              </w:rPr>
             </w:pPr>
             <w:r>
               <w:rPr>
@@ -7159,11 +6962,6 @@
             </w:r>
           </w:p>
           <w:p>
-            <w:pPr>
-              <w:rPr>
-                <w:rFonts w:hint="eastAsia"/>
-              </w:rPr>
-            </w:pPr>
             <w:r>
               <w:rPr>
                 <w:kern w:val="0"/>
@@ -7229,11 +7027,6 @@
             <w:shd w:val="clear" w:color="auto" w:fill="BDD6EE" w:themeFill="accent1" w:themeFillTint="66"/>
           </w:tcPr>
           <w:p>
-            <w:pPr>
-              <w:rPr>
-                <w:rFonts w:hint="eastAsia"/>
-              </w:rPr>
-            </w:pPr>
             <w:r>
               <w:rPr>
                 <w:rFonts w:hint="eastAsia"/>
@@ -7252,9 +7045,6 @@
             <w:pPr>
               <w:pStyle w:val="a3"/>
               <w:ind w:leftChars="0" w:left="0"/>
-              <w:rPr>
-                <w:rFonts w:hint="eastAsia"/>
-              </w:rPr>
             </w:pPr>
             <w:r>
               <w:rPr>
@@ -7272,9 +7062,6 @@
             <w:pPr>
               <w:pStyle w:val="a3"/>
               <w:ind w:leftChars="0" w:left="0"/>
-              <w:rPr>
-                <w:rFonts w:hint="eastAsia"/>
-              </w:rPr>
             </w:pPr>
             <w:r>
               <w:rPr>
@@ -7295,11 +7082,6 @@
             <w:tcW w:w="2925" w:type="dxa"/>
           </w:tcPr>
           <w:p>
-            <w:pPr>
-              <w:rPr>
-                <w:rFonts w:hint="eastAsia"/>
-              </w:rPr>
-            </w:pPr>
             <w:r>
               <w:rPr>
                 <w:rFonts w:hint="eastAsia"/>
@@ -7319,9 +7101,6 @@
             <w:pPr>
               <w:pStyle w:val="a3"/>
               <w:ind w:leftChars="0" w:left="0"/>
-              <w:rPr>
-                <w:rFonts w:hint="eastAsia"/>
-              </w:rPr>
             </w:pPr>
             <w:r>
               <w:rPr>
@@ -7340,9 +7119,6 @@
             <w:pPr>
               <w:pStyle w:val="a3"/>
               <w:ind w:leftChars="0" w:left="0"/>
-              <w:rPr>
-                <w:rFonts w:hint="eastAsia"/>
-              </w:rPr>
             </w:pPr>
             <w:r>
               <w:rPr>
@@ -7358,11 +7134,6 @@
             <w:shd w:val="clear" w:color="auto" w:fill="BDD6EE" w:themeFill="accent1" w:themeFillTint="66"/>
           </w:tcPr>
           <w:p>
-            <w:pPr>
-              <w:rPr>
-                <w:rFonts w:hint="eastAsia"/>
-              </w:rPr>
-            </w:pPr>
             <w:r>
               <w:rPr>
                 <w:rFonts w:hint="eastAsia"/>
@@ -7385,7 +7156,7 @@
         <w:outlineLvl w:val="0"/>
       </w:pPr>
       <w:bookmarkStart w:id="8" w:name="_Toc451503067"/>
-      <w:bookmarkStart w:id="9" w:name="_Toc485399493"/>
+      <w:bookmarkStart w:id="9" w:name="_Toc485716322"/>
       <w:r>
         <w:t>Environmental Needs</w:t>
       </w:r>
@@ -7464,8 +7235,6 @@
         </w:rPr>
         <w:t>繁體中文版</w:t>
       </w:r>
-      <w:bookmarkStart w:id="10" w:name="_GoBack"/>
-      <w:bookmarkEnd w:id="10"/>
     </w:p>
     <w:p>
       <w:r>
@@ -7542,11 +7311,6 @@
       </w:r>
     </w:p>
     <w:p>
-      <w:pPr>
-        <w:rPr>
-          <w:rFonts w:hint="eastAsia"/>
-        </w:rPr>
-      </w:pPr>
       <w:r>
         <w:rPr>
           <w:rFonts w:ascii="Verdana" w:hAnsi="Verdana" w:hint="eastAsia"/>
@@ -7570,6 +7334,7 @@
     </w:p>
     <w:p>
       <w:r>
+        <w:lastRenderedPageBreak/>
         <w:t xml:space="preserve">    UIAutomator : </w:t>
       </w:r>
       <w:r>
@@ -7673,13 +7438,13 @@
         <w:ind w:leftChars="0"/>
         <w:outlineLvl w:val="0"/>
       </w:pPr>
-      <w:bookmarkStart w:id="11" w:name="_Toc451503068"/>
-      <w:bookmarkStart w:id="12" w:name="_Toc485399494"/>
+      <w:bookmarkStart w:id="10" w:name="_Toc451503068"/>
+      <w:bookmarkStart w:id="11" w:name="_Toc485716323"/>
       <w:r>
         <w:t>Special Procedural Requirements</w:t>
       </w:r>
+      <w:bookmarkEnd w:id="10"/>
       <w:bookmarkEnd w:id="11"/>
-      <w:bookmarkEnd w:id="12"/>
     </w:p>
     <w:p>
       <w:pPr>
@@ -7702,13 +7467,13 @@
         <w:ind w:leftChars="0"/>
         <w:outlineLvl w:val="0"/>
       </w:pPr>
-      <w:bookmarkStart w:id="13" w:name="_Toc451503069"/>
-      <w:bookmarkStart w:id="14" w:name="_Toc485399495"/>
+      <w:bookmarkStart w:id="12" w:name="_Toc451503069"/>
+      <w:bookmarkStart w:id="13" w:name="_Toc485716324"/>
       <w:r>
         <w:t>Intercase Dependencies</w:t>
       </w:r>
+      <w:bookmarkEnd w:id="12"/>
       <w:bookmarkEnd w:id="13"/>
-      <w:bookmarkEnd w:id="14"/>
     </w:p>
     <w:p>
       <w:pPr>
@@ -10407,7 +10172,7 @@
 </file>
 
 <file path=customXml/itemProps2.xml><?xml version="1.0" encoding="utf-8"?>
-<ds:datastoreItem xmlns:ds="http://schemas.openxmlformats.org/officeDocument/2006/customXml" ds:itemID="{681032DD-6D25-4F9C-8C08-6F62185E4112}">
+<ds:datastoreItem xmlns:ds="http://schemas.openxmlformats.org/officeDocument/2006/customXml" ds:itemID="{7FA7FE38-C60F-42FF-8BC9-FE6136CF09F1}">
   <ds:schemaRefs>
     <ds:schemaRef ds:uri="http://schemas.openxmlformats.org/officeDocument/2006/bibliography"/>
   </ds:schemaRefs>

--- a/document/Test Case Specification.docx
+++ b/document/Test Case Specification.docx
@@ -2536,9 +2536,6 @@
     <w:p>
       <w:pPr>
         <w:widowControl/>
-        <w:rPr>
-          <w:rFonts w:hint="eastAsia"/>
-        </w:rPr>
       </w:pPr>
       <w:r>
         <w:br w:type="page"/>
@@ -2745,8 +2742,6 @@
                 <w:szCs w:val="20"/>
               </w:rPr>
             </w:pPr>
-            <w:bookmarkStart w:id="5" w:name="_GoBack"/>
-            <w:bookmarkEnd w:id="5"/>
             <w:r>
               <w:rPr>
                 <w:rFonts w:ascii="Arial" w:hAnsi="Arial" w:cs="Arial" w:hint="eastAsia"/>
@@ -5524,13 +5519,13 @@
         <w:ind w:leftChars="0"/>
         <w:outlineLvl w:val="0"/>
       </w:pPr>
-      <w:bookmarkStart w:id="6" w:name="_Toc451503066"/>
-      <w:bookmarkStart w:id="7" w:name="_Toc485716321"/>
+      <w:bookmarkStart w:id="5" w:name="_Toc451503066"/>
+      <w:bookmarkStart w:id="6" w:name="_Toc485716321"/>
       <w:r>
         <w:t>Output Specifications</w:t>
       </w:r>
+      <w:bookmarkEnd w:id="5"/>
       <w:bookmarkEnd w:id="6"/>
-      <w:bookmarkEnd w:id="7"/>
     </w:p>
     <w:tbl>
       <w:tblPr>
@@ -5857,7 +5852,10 @@
               <w:ind w:leftChars="0" w:left="0"/>
             </w:pPr>
             <w:r>
-              <w:t>Show fail toast</w:t>
+              <w:rPr>
+                <w:rFonts w:hint="eastAsia"/>
+              </w:rPr>
+              <w:t>停留在登入畫面</w:t>
             </w:r>
           </w:p>
         </w:tc>
@@ -5975,7 +5973,16 @@
               <w:ind w:leftChars="0" w:left="0"/>
             </w:pPr>
             <w:r>
-              <w:t>Show fail toast</w:t>
+              <w:rPr>
+                <w:rFonts w:hint="eastAsia"/>
+              </w:rPr>
+              <w:t>主畫面沒有生成</w:t>
+            </w:r>
+            <w:r>
+              <w:rPr>
+                <w:rFonts w:hint="eastAsia"/>
+              </w:rPr>
+              <w:t>note</w:t>
             </w:r>
           </w:p>
         </w:tc>
@@ -6264,7 +6271,19 @@
               <w:ind w:leftChars="0" w:left="0"/>
             </w:pPr>
             <w:r>
-              <w:t>Show fail toast</w:t>
+              <w:rPr>
+                <w:rFonts w:hint="eastAsia"/>
+              </w:rPr>
+              <w:t>主畫面沒有生成</w:t>
+            </w:r>
+            <w:r>
+              <w:rPr>
+                <w:rFonts w:hint="eastAsia"/>
+              </w:rPr>
+              <w:t xml:space="preserve"> </w:t>
+            </w:r>
+            <w:r>
+              <w:t>credit card</w:t>
             </w:r>
           </w:p>
         </w:tc>
@@ -6542,10 +6561,13 @@
               <w:rPr>
                 <w:rFonts w:hint="eastAsia"/>
               </w:rPr>
-              <w:t>按下儲存按鈕後，應回到主畫面，並警告使用者</w:t>
-            </w:r>
-            <w:r>
-              <w:t>”No point saving an empty note”</w:t>
+              <w:t>主畫面沒有生成</w:t>
+            </w:r>
+            <w:r>
+              <w:rPr>
+                <w:rFonts w:hint="eastAsia"/>
+              </w:rPr>
+              <w:t>login detail</w:t>
             </w:r>
           </w:p>
         </w:tc>
@@ -6840,6 +6862,8 @@
             <w:r>
               <w:t>Success edit tag and go to take should see the correspond file belongs to tag</w:t>
             </w:r>
+            <w:bookmarkStart w:id="7" w:name="_GoBack"/>
+            <w:bookmarkEnd w:id="7"/>
           </w:p>
         </w:tc>
       </w:tr>
@@ -6949,37 +6973,10 @@
               <w:ind w:leftChars="0" w:left="0"/>
             </w:pPr>
             <w:r>
-              <w:t>1.</w:t>
-            </w:r>
-            <w:r>
-              <w:rPr>
-                <w:rFonts w:hint="eastAsia"/>
-              </w:rPr>
-              <w:t>畫面跳至</w:t>
-            </w:r>
-            <w:r>
-              <w:t>change password</w:t>
-            </w:r>
-          </w:p>
-          <w:p>
-            <w:r>
-              <w:rPr>
-                <w:kern w:val="0"/>
-              </w:rPr>
-              <w:t>2.</w:t>
-            </w:r>
-            <w:r>
-              <w:rPr>
-                <w:rFonts w:hint="eastAsia"/>
-                <w:kern w:val="0"/>
-              </w:rPr>
-              <w:t>顯示</w:t>
-            </w:r>
-            <w:r>
-              <w:rPr>
-                <w:kern w:val="0"/>
-              </w:rPr>
-              <w:t>password changed successfully</w:t>
+              <w:rPr>
+                <w:rFonts w:hint="eastAsia"/>
+              </w:rPr>
+              <w:t>下次登入時使用新密碼成功登入</w:t>
             </w:r>
           </w:p>
         </w:tc>
@@ -7334,7 +7331,6 @@
     </w:p>
     <w:p>
       <w:r>
-        <w:lastRenderedPageBreak/>
         <w:t xml:space="preserve">    UIAutomator : </w:t>
       </w:r>
       <w:r>
@@ -7441,6 +7437,7 @@
       <w:bookmarkStart w:id="10" w:name="_Toc451503068"/>
       <w:bookmarkStart w:id="11" w:name="_Toc485716323"/>
       <w:r>
+        <w:lastRenderedPageBreak/>
         <w:t>Special Procedural Requirements</w:t>
       </w:r>
       <w:bookmarkEnd w:id="10"/>
@@ -10172,7 +10169,7 @@
 </file>
 
 <file path=customXml/itemProps2.xml><?xml version="1.0" encoding="utf-8"?>
-<ds:datastoreItem xmlns:ds="http://schemas.openxmlformats.org/officeDocument/2006/customXml" ds:itemID="{7FA7FE38-C60F-42FF-8BC9-FE6136CF09F1}">
+<ds:datastoreItem xmlns:ds="http://schemas.openxmlformats.org/officeDocument/2006/customXml" ds:itemID="{5BC6B4D9-D676-4468-95D7-DA033AB677E8}">
   <ds:schemaRefs>
     <ds:schemaRef ds:uri="http://schemas.openxmlformats.org/officeDocument/2006/bibliography"/>
   </ds:schemaRefs>
